--- a/Template_ProjetoIntegrado_preenchido.docx
+++ b/Template_ProjetoIntegrado_preenchido.docx
@@ -153,7 +153,6 @@
     <w:p>
       <w:pPr>
         <w:pStyle w:val="Normal"/>
-        <w:pBdr/>
         <w:spacing w:before="120" w:after="120"/>
         <w:jc w:val="center"/>
         <w:rPr>
@@ -176,7 +175,6 @@
     <w:p>
       <w:pPr>
         <w:pStyle w:val="Normal"/>
-        <w:pBdr/>
         <w:spacing w:before="120" w:after="120"/>
         <w:jc w:val="center"/>
         <w:rPr>
@@ -199,7 +197,6 @@
     <w:p>
       <w:pPr>
         <w:pStyle w:val="Normal"/>
-        <w:pBdr/>
         <w:spacing w:before="120" w:after="120"/>
         <w:jc w:val="center"/>
         <w:rPr>
@@ -222,7 +219,6 @@
     <w:p>
       <w:pPr>
         <w:pStyle w:val="Normal"/>
-        <w:pBdr/>
         <w:spacing w:before="120" w:after="120"/>
         <w:jc w:val="center"/>
         <w:rPr>
@@ -300,7 +296,6 @@
     <w:p>
       <w:pPr>
         <w:pStyle w:val="Normal"/>
-        <w:pBdr/>
         <w:spacing w:before="720" w:after="0"/>
         <w:jc w:val="center"/>
         <w:rPr>
@@ -323,7 +318,6 @@
     <w:p>
       <w:pPr>
         <w:pStyle w:val="Normal"/>
-        <w:pBdr/>
         <w:spacing w:before="720" w:after="0"/>
         <w:jc w:val="center"/>
         <w:rPr>
@@ -346,7 +340,6 @@
     <w:p>
       <w:pPr>
         <w:pStyle w:val="Normal"/>
-        <w:pBdr/>
         <w:spacing w:before="720" w:after="0"/>
         <w:jc w:val="center"/>
         <w:rPr>
@@ -388,7 +381,6 @@
     <w:p>
       <w:pPr>
         <w:pStyle w:val="Normal"/>
-        <w:pBdr/>
         <w:spacing w:before="600" w:after="0"/>
         <w:jc w:val="center"/>
         <w:rPr>
@@ -408,7 +400,6 @@
     <w:p>
       <w:pPr>
         <w:pStyle w:val="Normal"/>
-        <w:pBdr/>
         <w:spacing w:before="600" w:after="0"/>
         <w:jc w:val="center"/>
         <w:rPr>
@@ -428,7 +419,6 @@
     <w:p>
       <w:pPr>
         <w:pStyle w:val="Normal"/>
-        <w:pBdr/>
         <w:spacing w:before="600" w:after="0"/>
         <w:rPr>
           <w:color w:val="000000"/>
@@ -554,7 +544,6 @@
     <w:p>
       <w:pPr>
         <w:pStyle w:val="Normal"/>
-        <w:pBdr/>
         <w:tabs>
           <w:tab w:val="clear" w:pos="720"/>
           <w:tab w:val="right" w:pos="8630" w:leader="none"/>
@@ -606,9 +595,6 @@
           <w:r>
             <w:rPr/>
             <w:t>Projeto Integrado</w:t>
-          </w:r>
-          <w:r>
-            <w:rPr/>
             <w:tab/>
             <w:t>3</w:t>
           </w:r>
@@ -1428,7 +1414,6 @@
       <w:pPr>
         <w:pStyle w:val="Normal"/>
         <w:keepLines/>
-        <w:pBdr/>
         <w:spacing w:before="80" w:after="80"/>
         <w:jc w:val="both"/>
         <w:rPr>
@@ -1663,7 +1648,6 @@
             <w:pPr>
               <w:pStyle w:val="Normal"/>
               <w:widowControl w:val="false"/>
-              <w:pBdr/>
               <w:spacing w:lineRule="auto" w:line="276"/>
               <w:rPr>
                 <w:rFonts w:ascii="Arial" w:hAnsi="Arial" w:eastAsia="Arial" w:cs="Arial"/>
@@ -1694,7 +1678,6 @@
             <w:pPr>
               <w:pStyle w:val="Normal"/>
               <w:widowControl w:val="false"/>
-              <w:pBdr/>
               <w:spacing w:lineRule="auto" w:line="276"/>
               <w:rPr>
                 <w:rFonts w:ascii="Arial" w:hAnsi="Arial" w:eastAsia="Arial" w:cs="Arial"/>
@@ -1844,25 +1827,7 @@
               <w:rPr>
                 <w:rFonts w:eastAsia="Arial" w:cs="Arial" w:ascii="Arial" w:hAnsi="Arial"/>
               </w:rPr>
-              <w:t xml:space="preserve">1. </w:t>
-            </w:r>
-            <w:r>
-              <w:rPr>
-                <w:rFonts w:eastAsia="Arial" w:cs="Arial" w:ascii="Arial" w:hAnsi="Arial"/>
-              </w:rPr>
-              <w:t xml:space="preserve">Elaboração do cronograma </w:t>
-            </w:r>
-            <w:r>
-              <w:rPr>
-                <w:rFonts w:eastAsia="Arial" w:cs="Arial" w:ascii="Arial" w:hAnsi="Arial"/>
-              </w:rPr>
-              <w:t xml:space="preserve">inicial </w:t>
-            </w:r>
-            <w:r>
-              <w:rPr>
-                <w:rFonts w:eastAsia="Arial" w:cs="Arial" w:ascii="Arial" w:hAnsi="Arial"/>
-              </w:rPr>
-              <w:t>de trabalho</w:t>
+              <w:t>1. Elaboração do cronograma inicial de trabalho</w:t>
             </w:r>
           </w:p>
           <w:p>
@@ -2008,46 +1973,34 @@
               <w:rPr>
                 <w:rFonts w:eastAsia="Arial" w:cs="Arial" w:ascii="Arial" w:hAnsi="Arial"/>
               </w:rPr>
-              <w:t xml:space="preserve"> / </w:t>
-            </w:r>
+              <w:t xml:space="preserve"> / 22</w:t>
+            </w:r>
+          </w:p>
+        </w:tc>
+        <w:tc>
+          <w:tcPr>
+            <w:tcW w:w="3700" w:type="dxa"/>
+            <w:tcBorders>
+              <w:top w:val="single" w:sz="4" w:space="0" w:color="000000"/>
+              <w:left w:val="single" w:sz="4" w:space="0" w:color="000000"/>
+              <w:bottom w:val="single" w:sz="4" w:space="0" w:color="000000"/>
+              <w:right w:val="single" w:sz="4" w:space="0" w:color="000000"/>
+            </w:tcBorders>
+          </w:tcPr>
+          <w:p>
+            <w:pPr>
+              <w:pStyle w:val="Normal"/>
+              <w:widowControl w:val="false"/>
+              <w:ind w:firstLine="5"/>
+              <w:rPr>
+                <w:rFonts w:ascii="Arial" w:hAnsi="Arial" w:eastAsia="Arial" w:cs="Arial"/>
+              </w:rPr>
+            </w:pPr>
             <w:r>
               <w:rPr>
                 <w:rFonts w:eastAsia="Arial" w:cs="Arial" w:ascii="Arial" w:hAnsi="Arial"/>
               </w:rPr>
-              <w:t>22</w:t>
-            </w:r>
-          </w:p>
-        </w:tc>
-        <w:tc>
-          <w:tcPr>
-            <w:tcW w:w="3700" w:type="dxa"/>
-            <w:tcBorders>
-              <w:top w:val="single" w:sz="4" w:space="0" w:color="000000"/>
-              <w:left w:val="single" w:sz="4" w:space="0" w:color="000000"/>
-              <w:bottom w:val="single" w:sz="4" w:space="0" w:color="000000"/>
-              <w:right w:val="single" w:sz="4" w:space="0" w:color="000000"/>
-            </w:tcBorders>
-          </w:tcPr>
-          <w:p>
-            <w:pPr>
-              <w:pStyle w:val="Normal"/>
-              <w:widowControl w:val="false"/>
-              <w:ind w:firstLine="5"/>
-              <w:rPr>
-                <w:rFonts w:ascii="Arial" w:hAnsi="Arial" w:eastAsia="Arial" w:cs="Arial"/>
-              </w:rPr>
-            </w:pPr>
-            <w:r>
-              <w:rPr>
-                <w:rFonts w:eastAsia="Arial" w:cs="Arial" w:ascii="Arial" w:hAnsi="Arial"/>
-              </w:rPr>
-              <w:t xml:space="preserve">2. </w:t>
-            </w:r>
-            <w:r>
-              <w:rPr>
-                <w:rFonts w:eastAsia="Arial" w:cs="Arial" w:ascii="Arial" w:hAnsi="Arial"/>
-              </w:rPr>
-              <w:t>Desenvolvimento da introdução</w:t>
+              <w:t>2. Desenvolvimento da introdução</w:t>
             </w:r>
           </w:p>
           <w:p>
@@ -2553,13 +2506,7 @@
               <w:rPr>
                 <w:rFonts w:eastAsia="Arial" w:cs="Arial" w:ascii="Arial" w:hAnsi="Arial"/>
               </w:rPr>
-              <w:t>5</w:t>
-            </w:r>
-            <w:r>
-              <w:rPr>
-                <w:rFonts w:eastAsia="Arial" w:cs="Arial" w:ascii="Arial" w:hAnsi="Arial"/>
-              </w:rPr>
-              <w:t>. Priorização dos casos de uso</w:t>
+              <w:t>5. Priorização dos casos de uso</w:t>
             </w:r>
           </w:p>
         </w:tc>
@@ -2676,13 +2623,7 @@
               <w:rPr>
                 <w:rFonts w:eastAsia="Arial" w:cs="Arial" w:ascii="Arial" w:hAnsi="Arial"/>
               </w:rPr>
-              <w:t>26</w:t>
-            </w:r>
-            <w:r>
-              <w:rPr>
-                <w:rFonts w:eastAsia="Arial" w:cs="Arial" w:ascii="Arial" w:hAnsi="Arial"/>
-              </w:rPr>
-              <w:t xml:space="preserve"> / </w:t>
+              <w:t xml:space="preserve">26 / </w:t>
             </w:r>
             <w:r>
               <w:rPr>
@@ -2729,19 +2670,7 @@
               <w:rPr>
                 <w:rFonts w:eastAsia="Arial" w:cs="Arial" w:ascii="Arial" w:hAnsi="Arial"/>
               </w:rPr>
-              <w:t>6</w:t>
-            </w:r>
-            <w:r>
-              <w:rPr>
-                <w:rFonts w:eastAsia="Arial" w:cs="Arial" w:ascii="Arial" w:hAnsi="Arial"/>
-              </w:rPr>
-              <w:t xml:space="preserve">. </w:t>
-            </w:r>
-            <w:r>
-              <w:rPr>
-                <w:rFonts w:eastAsia="Arial" w:cs="Arial" w:ascii="Arial" w:hAnsi="Arial"/>
-              </w:rPr>
-              <w:t xml:space="preserve">Desenvolvimento do protótipo navegável </w:t>
+              <w:t xml:space="preserve">6. Desenvolvimento do protótipo navegável </w:t>
             </w:r>
             <w:r>
               <w:rPr>
@@ -2928,19 +2857,7 @@
               <w:rPr>
                 <w:rFonts w:eastAsia="Arial" w:cs="Arial" w:ascii="Arial" w:hAnsi="Arial"/>
               </w:rPr>
-              <w:t>7</w:t>
-            </w:r>
-            <w:r>
-              <w:rPr>
-                <w:rFonts w:eastAsia="Arial" w:cs="Arial" w:ascii="Arial" w:hAnsi="Arial"/>
-              </w:rPr>
-              <w:t xml:space="preserve">. </w:t>
-            </w:r>
-            <w:r>
-              <w:rPr>
-                <w:rFonts w:eastAsia="Arial" w:cs="Arial" w:ascii="Arial" w:hAnsi="Arial"/>
-              </w:rPr>
-              <w:t>Desenvolvimento do diagrama de classes de domínio</w:t>
+              <w:t>7. Desenvolvimento do diagrama de classes de domínio</w:t>
             </w:r>
           </w:p>
           <w:p>
@@ -3019,19 +2936,7 @@
               <w:rPr>
                 <w:rFonts w:eastAsia="Arial" w:cs="Arial" w:ascii="Arial" w:hAnsi="Arial"/>
               </w:rPr>
-              <w:t xml:space="preserve"> / </w:t>
-            </w:r>
-            <w:r>
-              <w:rPr>
-                <w:rFonts w:eastAsia="Arial" w:cs="Arial" w:ascii="Arial" w:hAnsi="Arial"/>
-              </w:rPr>
-              <w:t>06</w:t>
-            </w:r>
-            <w:r>
-              <w:rPr>
-                <w:rFonts w:eastAsia="Arial" w:cs="Arial" w:ascii="Arial" w:hAnsi="Arial"/>
-              </w:rPr>
-              <w:t xml:space="preserve"> / </w:t>
+              <w:t xml:space="preserve"> / 06 / </w:t>
             </w:r>
             <w:r>
               <w:rPr>
@@ -3072,19 +2977,7 @@
               <w:rPr>
                 <w:rFonts w:eastAsia="Arial" w:cs="Arial" w:ascii="Arial" w:hAnsi="Arial"/>
               </w:rPr>
-              <w:t xml:space="preserve">/ </w:t>
-            </w:r>
-            <w:r>
-              <w:rPr>
-                <w:rFonts w:eastAsia="Arial" w:cs="Arial" w:ascii="Arial" w:hAnsi="Arial"/>
-              </w:rPr>
-              <w:t>06</w:t>
-            </w:r>
-            <w:r>
-              <w:rPr>
-                <w:rFonts w:eastAsia="Arial" w:cs="Arial" w:ascii="Arial" w:hAnsi="Arial"/>
-              </w:rPr>
-              <w:t xml:space="preserve"> / </w:t>
+              <w:t xml:space="preserve">/ 06 / </w:t>
             </w:r>
             <w:r>
               <w:rPr>
@@ -3118,13 +3011,7 @@
               <w:rPr>
                 <w:rFonts w:eastAsia="Arial" w:cs="Arial" w:ascii="Arial" w:hAnsi="Arial"/>
               </w:rPr>
-              <w:t>8</w:t>
-            </w:r>
-            <w:r>
-              <w:rPr>
-                <w:rFonts w:eastAsia="Arial" w:cs="Arial" w:ascii="Arial" w:hAnsi="Arial"/>
-              </w:rPr>
-              <w:t xml:space="preserve">. </w:t>
+              <w:t xml:space="preserve">8. </w:t>
             </w:r>
             <w:r>
               <w:rPr>
@@ -3204,205 +3091,143 @@
                 <w:rFonts w:eastAsia="Arial" w:cs="Arial" w:ascii="Arial" w:hAnsi="Arial"/>
                 <w:lang w:eastAsia="pt-BR"/>
               </w:rPr>
-              <w:t>0</w:t>
+              <w:t>07</w:t>
+            </w:r>
+            <w:r>
+              <w:rPr>
+                <w:rFonts w:eastAsia="Arial" w:cs="Arial" w:ascii="Arial" w:hAnsi="Arial"/>
+              </w:rPr>
+              <w:t xml:space="preserve"> / 06 / </w:t>
             </w:r>
             <w:r>
               <w:rPr>
                 <w:rFonts w:eastAsia="Arial" w:cs="Arial" w:ascii="Arial" w:hAnsi="Arial"/>
                 <w:lang w:eastAsia="pt-BR"/>
               </w:rPr>
-              <w:t>7</w:t>
-            </w:r>
-            <w:r>
-              <w:rPr>
-                <w:rFonts w:eastAsia="Arial" w:cs="Arial" w:ascii="Arial" w:hAnsi="Arial"/>
-              </w:rPr>
-              <w:t xml:space="preserve"> / </w:t>
-            </w:r>
-            <w:r>
-              <w:rPr>
-                <w:rFonts w:eastAsia="Arial" w:cs="Arial" w:ascii="Arial" w:hAnsi="Arial"/>
-              </w:rPr>
-              <w:t>06</w:t>
-            </w:r>
-            <w:r>
-              <w:rPr>
-                <w:rFonts w:eastAsia="Arial" w:cs="Arial" w:ascii="Arial" w:hAnsi="Arial"/>
-              </w:rPr>
-              <w:t xml:space="preserve"> / </w:t>
-            </w:r>
+              <w:t>22</w:t>
+            </w:r>
+          </w:p>
+        </w:tc>
+        <w:tc>
+          <w:tcPr>
+            <w:tcW w:w="1235" w:type="dxa"/>
+            <w:tcBorders>
+              <w:top w:val="single" w:sz="4" w:space="0" w:color="000000"/>
+              <w:left w:val="single" w:sz="4" w:space="0" w:color="000000"/>
+              <w:bottom w:val="single" w:sz="4" w:space="0" w:color="000000"/>
+              <w:right w:val="single" w:sz="4" w:space="0" w:color="000000"/>
+            </w:tcBorders>
+          </w:tcPr>
+          <w:p>
+            <w:pPr>
+              <w:pStyle w:val="Normal"/>
+              <w:widowControl w:val="false"/>
+              <w:jc w:val="center"/>
+              <w:rPr>
+                <w:rFonts w:ascii="Arial" w:hAnsi="Arial" w:eastAsia="Arial" w:cs="Arial"/>
+              </w:rPr>
+            </w:pPr>
             <w:r>
               <w:rPr>
                 <w:rFonts w:eastAsia="Arial" w:cs="Arial" w:ascii="Arial" w:hAnsi="Arial"/>
                 <w:lang w:eastAsia="pt-BR"/>
               </w:rPr>
-              <w:t>22</w:t>
-            </w:r>
-          </w:p>
-        </w:tc>
-        <w:tc>
-          <w:tcPr>
-            <w:tcW w:w="1235" w:type="dxa"/>
-            <w:tcBorders>
-              <w:top w:val="single" w:sz="4" w:space="0" w:color="000000"/>
-              <w:left w:val="single" w:sz="4" w:space="0" w:color="000000"/>
-              <w:bottom w:val="single" w:sz="4" w:space="0" w:color="000000"/>
-              <w:right w:val="single" w:sz="4" w:space="0" w:color="000000"/>
-            </w:tcBorders>
-          </w:tcPr>
-          <w:p>
-            <w:pPr>
-              <w:pStyle w:val="Normal"/>
-              <w:widowControl w:val="false"/>
-              <w:jc w:val="center"/>
-              <w:rPr>
-                <w:rFonts w:ascii="Arial" w:hAnsi="Arial" w:eastAsia="Arial" w:cs="Arial"/>
-              </w:rPr>
-            </w:pPr>
+              <w:t>07</w:t>
+            </w:r>
+            <w:r>
+              <w:rPr>
+                <w:rFonts w:eastAsia="Arial" w:cs="Arial" w:ascii="Arial" w:hAnsi="Arial"/>
+              </w:rPr>
+              <w:t xml:space="preserve"> / 06 / </w:t>
+            </w:r>
             <w:r>
               <w:rPr>
                 <w:rFonts w:eastAsia="Arial" w:cs="Arial" w:ascii="Arial" w:hAnsi="Arial"/>
                 <w:lang w:eastAsia="pt-BR"/>
               </w:rPr>
-              <w:t>0</w:t>
+              <w:t>22</w:t>
+            </w:r>
+          </w:p>
+        </w:tc>
+        <w:tc>
+          <w:tcPr>
+            <w:tcW w:w="3700" w:type="dxa"/>
+            <w:tcBorders>
+              <w:top w:val="single" w:sz="4" w:space="0" w:color="000000"/>
+              <w:left w:val="single" w:sz="4" w:space="0" w:color="000000"/>
+              <w:bottom w:val="single" w:sz="4" w:space="0" w:color="000000"/>
+              <w:right w:val="single" w:sz="4" w:space="0" w:color="000000"/>
+            </w:tcBorders>
+          </w:tcPr>
+          <w:p>
+            <w:pPr>
+              <w:pStyle w:val="Normal"/>
+              <w:widowControl w:val="false"/>
+              <w:ind w:firstLine="5"/>
+              <w:rPr>
+                <w:rFonts w:ascii="Arial" w:hAnsi="Arial" w:eastAsia="Arial" w:cs="Arial"/>
+              </w:rPr>
+            </w:pPr>
+            <w:r>
+              <w:rPr>
+                <w:rFonts w:eastAsia="Arial" w:cs="Arial" w:ascii="Arial" w:hAnsi="Arial"/>
+              </w:rPr>
+              <w:t xml:space="preserve">9. Definição e </w:t>
             </w:r>
             <w:r>
               <w:rPr>
                 <w:rFonts w:eastAsia="Arial" w:cs="Arial" w:ascii="Arial" w:hAnsi="Arial"/>
                 <w:lang w:eastAsia="pt-BR"/>
               </w:rPr>
-              <w:t>7</w:t>
+              <w:t>apresentação</w:t>
             </w:r>
             <w:r>
               <w:rPr>
                 <w:rFonts w:eastAsia="Arial" w:cs="Arial" w:ascii="Arial" w:hAnsi="Arial"/>
               </w:rPr>
-              <w:t xml:space="preserve"> / </w:t>
-            </w:r>
+              <w:t xml:space="preserve"> do padrão arquitetural e tecnologias a serem utilizadas</w:t>
+            </w:r>
+          </w:p>
+          <w:p>
+            <w:pPr>
+              <w:pStyle w:val="Normal"/>
+              <w:widowControl w:val="false"/>
+              <w:ind w:firstLine="5"/>
+              <w:rPr>
+                <w:rFonts w:ascii="Arial" w:hAnsi="Arial" w:eastAsia="Arial" w:cs="Arial"/>
+              </w:rPr>
+            </w:pPr>
             <w:r>
               <w:rPr>
                 <w:rFonts w:eastAsia="Arial" w:cs="Arial" w:ascii="Arial" w:hAnsi="Arial"/>
               </w:rPr>
-              <w:t>06</w:t>
-            </w:r>
+            </w:r>
+          </w:p>
+        </w:tc>
+        <w:tc>
+          <w:tcPr>
+            <w:tcW w:w="2551" w:type="dxa"/>
+            <w:tcBorders>
+              <w:top w:val="single" w:sz="4" w:space="0" w:color="000000"/>
+              <w:left w:val="single" w:sz="4" w:space="0" w:color="000000"/>
+              <w:bottom w:val="single" w:sz="4" w:space="0" w:color="000000"/>
+              <w:right w:val="single" w:sz="4" w:space="0" w:color="000000"/>
+            </w:tcBorders>
+          </w:tcPr>
+          <w:p>
+            <w:pPr>
+              <w:pStyle w:val="Normal"/>
+              <w:widowControl w:val="false"/>
+              <w:ind w:right="71" w:hanging="0"/>
+              <w:rPr>
+                <w:rFonts w:ascii="Arial" w:hAnsi="Arial" w:eastAsia="Arial" w:cs="Arial"/>
+              </w:rPr>
+            </w:pPr>
             <w:r>
               <w:rPr>
                 <w:rFonts w:eastAsia="Arial" w:cs="Arial" w:ascii="Arial" w:hAnsi="Arial"/>
               </w:rPr>
-              <w:t xml:space="preserve"> / </w:t>
-            </w:r>
-            <w:r>
-              <w:rPr>
-                <w:rFonts w:eastAsia="Arial" w:cs="Arial" w:ascii="Arial" w:hAnsi="Arial"/>
-                <w:lang w:eastAsia="pt-BR"/>
-              </w:rPr>
-              <w:t>22</w:t>
-            </w:r>
-          </w:p>
-        </w:tc>
-        <w:tc>
-          <w:tcPr>
-            <w:tcW w:w="3700" w:type="dxa"/>
-            <w:tcBorders>
-              <w:top w:val="single" w:sz="4" w:space="0" w:color="000000"/>
-              <w:left w:val="single" w:sz="4" w:space="0" w:color="000000"/>
-              <w:bottom w:val="single" w:sz="4" w:space="0" w:color="000000"/>
-              <w:right w:val="single" w:sz="4" w:space="0" w:color="000000"/>
-            </w:tcBorders>
-          </w:tcPr>
-          <w:p>
-            <w:pPr>
-              <w:pStyle w:val="Normal"/>
-              <w:widowControl w:val="false"/>
-              <w:ind w:firstLine="5"/>
-              <w:rPr>
-                <w:rFonts w:ascii="Arial" w:hAnsi="Arial" w:eastAsia="Arial" w:cs="Arial"/>
-              </w:rPr>
-            </w:pPr>
-            <w:r>
-              <w:rPr>
-                <w:rFonts w:eastAsia="Arial" w:cs="Arial" w:ascii="Arial" w:hAnsi="Arial"/>
-              </w:rPr>
-              <w:t>9</w:t>
-            </w:r>
-            <w:r>
-              <w:rPr>
-                <w:rFonts w:eastAsia="Arial" w:cs="Arial" w:ascii="Arial" w:hAnsi="Arial"/>
-              </w:rPr>
-              <w:t xml:space="preserve">. </w:t>
-            </w:r>
-            <w:r>
-              <w:rPr>
-                <w:rFonts w:eastAsia="Arial" w:cs="Arial" w:ascii="Arial" w:hAnsi="Arial"/>
-              </w:rPr>
-              <w:t xml:space="preserve">Definição </w:t>
-            </w:r>
-            <w:r>
-              <w:rPr>
-                <w:rFonts w:eastAsia="Arial" w:cs="Arial" w:ascii="Arial" w:hAnsi="Arial"/>
-              </w:rPr>
-              <w:t xml:space="preserve">e </w:t>
-            </w:r>
-            <w:r>
-              <w:rPr>
-                <w:rFonts w:eastAsia="Arial" w:cs="Arial" w:ascii="Arial" w:hAnsi="Arial"/>
-                <w:lang w:eastAsia="pt-BR"/>
-              </w:rPr>
-              <w:t>apresentação</w:t>
-            </w:r>
-            <w:r>
-              <w:rPr>
-                <w:rFonts w:eastAsia="Arial" w:cs="Arial" w:ascii="Arial" w:hAnsi="Arial"/>
-              </w:rPr>
-              <w:t xml:space="preserve"> do padrão arquitetural e tecnologias a serem utilizadas</w:t>
-            </w:r>
-          </w:p>
-          <w:p>
-            <w:pPr>
-              <w:pStyle w:val="Normal"/>
-              <w:widowControl w:val="false"/>
-              <w:ind w:firstLine="5"/>
-              <w:rPr>
-                <w:rFonts w:ascii="Arial" w:hAnsi="Arial" w:eastAsia="Arial" w:cs="Arial"/>
-              </w:rPr>
-            </w:pPr>
-            <w:r>
-              <w:rPr>
-                <w:rFonts w:eastAsia="Arial" w:cs="Arial" w:ascii="Arial" w:hAnsi="Arial"/>
-              </w:rPr>
-            </w:r>
-          </w:p>
-        </w:tc>
-        <w:tc>
-          <w:tcPr>
-            <w:tcW w:w="2551" w:type="dxa"/>
-            <w:tcBorders>
-              <w:top w:val="single" w:sz="4" w:space="0" w:color="000000"/>
-              <w:left w:val="single" w:sz="4" w:space="0" w:color="000000"/>
-              <w:bottom w:val="single" w:sz="4" w:space="0" w:color="000000"/>
-              <w:right w:val="single" w:sz="4" w:space="0" w:color="000000"/>
-            </w:tcBorders>
-          </w:tcPr>
-          <w:p>
-            <w:pPr>
-              <w:pStyle w:val="Normal"/>
-              <w:widowControl w:val="false"/>
-              <w:ind w:right="71" w:hanging="0"/>
-              <w:rPr>
-                <w:rFonts w:ascii="Arial" w:hAnsi="Arial" w:eastAsia="Arial" w:cs="Arial"/>
-              </w:rPr>
-            </w:pPr>
-            <w:r>
-              <w:rPr>
-                <w:rFonts w:eastAsia="Arial" w:cs="Arial" w:ascii="Arial" w:hAnsi="Arial"/>
-              </w:rPr>
-              <w:t>Descrição do p</w:t>
-            </w:r>
-            <w:r>
-              <w:rPr>
-                <w:rFonts w:eastAsia="Arial" w:cs="Arial" w:ascii="Arial" w:hAnsi="Arial"/>
-              </w:rPr>
-              <w:t>adrão arquitetural e tecnologias a utilizar</w:t>
+              <w:t>Descrição do padrão arquitetural e tecnologias a utilizar</w:t>
             </w:r>
           </w:p>
         </w:tc>
@@ -3433,139 +3258,95 @@
                 <w:rFonts w:eastAsia="Arial" w:cs="Arial" w:ascii="Arial" w:hAnsi="Arial"/>
                 <w:lang w:eastAsia="pt-BR"/>
               </w:rPr>
-              <w:t>0</w:t>
+              <w:t>08</w:t>
+            </w:r>
+            <w:r>
+              <w:rPr>
+                <w:rFonts w:eastAsia="Arial" w:cs="Arial" w:ascii="Arial" w:hAnsi="Arial"/>
+              </w:rPr>
+              <w:t xml:space="preserve"> / 06 / </w:t>
             </w:r>
             <w:r>
               <w:rPr>
                 <w:rFonts w:eastAsia="Arial" w:cs="Arial" w:ascii="Arial" w:hAnsi="Arial"/>
                 <w:lang w:eastAsia="pt-BR"/>
               </w:rPr>
-              <w:t>8</w:t>
-            </w:r>
-            <w:r>
-              <w:rPr>
-                <w:rFonts w:eastAsia="Arial" w:cs="Arial" w:ascii="Arial" w:hAnsi="Arial"/>
-              </w:rPr>
-              <w:t xml:space="preserve"> / </w:t>
-            </w:r>
-            <w:r>
-              <w:rPr>
-                <w:rFonts w:eastAsia="Arial" w:cs="Arial" w:ascii="Arial" w:hAnsi="Arial"/>
-              </w:rPr>
-              <w:t>06</w:t>
-            </w:r>
-            <w:r>
-              <w:rPr>
-                <w:rFonts w:eastAsia="Arial" w:cs="Arial" w:ascii="Arial" w:hAnsi="Arial"/>
-              </w:rPr>
-              <w:t xml:space="preserve"> / </w:t>
-            </w:r>
+              <w:t>22</w:t>
+            </w:r>
+          </w:p>
+        </w:tc>
+        <w:tc>
+          <w:tcPr>
+            <w:tcW w:w="1235" w:type="dxa"/>
+            <w:tcBorders>
+              <w:top w:val="single" w:sz="4" w:space="0" w:color="000000"/>
+              <w:left w:val="single" w:sz="4" w:space="0" w:color="000000"/>
+              <w:bottom w:val="single" w:sz="4" w:space="0" w:color="000000"/>
+              <w:right w:val="single" w:sz="4" w:space="0" w:color="000000"/>
+            </w:tcBorders>
+          </w:tcPr>
+          <w:p>
+            <w:pPr>
+              <w:pStyle w:val="Normal"/>
+              <w:widowControl w:val="false"/>
+              <w:jc w:val="center"/>
+              <w:rPr>
+                <w:rFonts w:ascii="Arial" w:hAnsi="Arial" w:eastAsia="Arial" w:cs="Arial"/>
+              </w:rPr>
+            </w:pPr>
             <w:r>
               <w:rPr>
                 <w:rFonts w:eastAsia="Arial" w:cs="Arial" w:ascii="Arial" w:hAnsi="Arial"/>
                 <w:lang w:eastAsia="pt-BR"/>
               </w:rPr>
-              <w:t>22</w:t>
-            </w:r>
-          </w:p>
-        </w:tc>
-        <w:tc>
-          <w:tcPr>
-            <w:tcW w:w="1235" w:type="dxa"/>
-            <w:tcBorders>
-              <w:top w:val="single" w:sz="4" w:space="0" w:color="000000"/>
-              <w:left w:val="single" w:sz="4" w:space="0" w:color="000000"/>
-              <w:bottom w:val="single" w:sz="4" w:space="0" w:color="000000"/>
-              <w:right w:val="single" w:sz="4" w:space="0" w:color="000000"/>
-            </w:tcBorders>
-          </w:tcPr>
-          <w:p>
-            <w:pPr>
-              <w:pStyle w:val="Normal"/>
-              <w:widowControl w:val="false"/>
-              <w:jc w:val="center"/>
-              <w:rPr>
-                <w:rFonts w:ascii="Arial" w:hAnsi="Arial" w:eastAsia="Arial" w:cs="Arial"/>
-              </w:rPr>
-            </w:pPr>
+              <w:t>09</w:t>
+            </w:r>
+            <w:r>
+              <w:rPr>
+                <w:rFonts w:eastAsia="Arial" w:cs="Arial" w:ascii="Arial" w:hAnsi="Arial"/>
+              </w:rPr>
+              <w:t xml:space="preserve"> / 06 / </w:t>
+            </w:r>
             <w:r>
               <w:rPr>
                 <w:rFonts w:eastAsia="Arial" w:cs="Arial" w:ascii="Arial" w:hAnsi="Arial"/>
                 <w:lang w:eastAsia="pt-BR"/>
               </w:rPr>
-              <w:t>0</w:t>
-            </w:r>
+              <w:t>22</w:t>
+            </w:r>
+          </w:p>
+        </w:tc>
+        <w:tc>
+          <w:tcPr>
+            <w:tcW w:w="3700" w:type="dxa"/>
+            <w:tcBorders>
+              <w:top w:val="single" w:sz="4" w:space="0" w:color="000000"/>
+              <w:left w:val="single" w:sz="4" w:space="0" w:color="000000"/>
+              <w:bottom w:val="single" w:sz="4" w:space="0" w:color="000000"/>
+              <w:right w:val="single" w:sz="4" w:space="0" w:color="000000"/>
+            </w:tcBorders>
+          </w:tcPr>
+          <w:p>
+            <w:pPr>
+              <w:pStyle w:val="Normal"/>
+              <w:widowControl w:val="false"/>
+              <w:ind w:firstLine="5"/>
+              <w:rPr>
+                <w:rFonts w:ascii="Arial" w:hAnsi="Arial" w:eastAsia="Arial" w:cs="Arial"/>
+              </w:rPr>
+            </w:pPr>
             <w:r>
               <w:rPr>
                 <w:rFonts w:eastAsia="Arial" w:cs="Arial" w:ascii="Arial" w:hAnsi="Arial"/>
                 <w:lang w:eastAsia="pt-BR"/>
               </w:rPr>
-              <w:t>9</w:t>
+              <w:t>10</w:t>
             </w:r>
             <w:r>
               <w:rPr>
                 <w:rFonts w:eastAsia="Arial" w:cs="Arial" w:ascii="Arial" w:hAnsi="Arial"/>
               </w:rPr>
-              <w:t xml:space="preserve"> / </w:t>
-            </w:r>
-            <w:r>
-              <w:rPr>
-                <w:rFonts w:eastAsia="Arial" w:cs="Arial" w:ascii="Arial" w:hAnsi="Arial"/>
-              </w:rPr>
-              <w:t>06</w:t>
-            </w:r>
-            <w:r>
-              <w:rPr>
-                <w:rFonts w:eastAsia="Arial" w:cs="Arial" w:ascii="Arial" w:hAnsi="Arial"/>
-              </w:rPr>
-              <w:t xml:space="preserve"> / </w:t>
-            </w:r>
-            <w:r>
-              <w:rPr>
-                <w:rFonts w:eastAsia="Arial" w:cs="Arial" w:ascii="Arial" w:hAnsi="Arial"/>
-                <w:lang w:eastAsia="pt-BR"/>
-              </w:rPr>
-              <w:t>22</w:t>
-            </w:r>
-          </w:p>
-        </w:tc>
-        <w:tc>
-          <w:tcPr>
-            <w:tcW w:w="3700" w:type="dxa"/>
-            <w:tcBorders>
-              <w:top w:val="single" w:sz="4" w:space="0" w:color="000000"/>
-              <w:left w:val="single" w:sz="4" w:space="0" w:color="000000"/>
-              <w:bottom w:val="single" w:sz="4" w:space="0" w:color="000000"/>
-              <w:right w:val="single" w:sz="4" w:space="0" w:color="000000"/>
-            </w:tcBorders>
-          </w:tcPr>
-          <w:p>
-            <w:pPr>
-              <w:pStyle w:val="Normal"/>
-              <w:widowControl w:val="false"/>
-              <w:ind w:firstLine="5"/>
-              <w:rPr>
-                <w:rFonts w:ascii="Arial" w:hAnsi="Arial" w:eastAsia="Arial" w:cs="Arial"/>
-              </w:rPr>
-            </w:pPr>
-            <w:r>
-              <w:rPr>
-                <w:rFonts w:eastAsia="Arial" w:cs="Arial" w:ascii="Arial" w:hAnsi="Arial"/>
-                <w:lang w:eastAsia="pt-BR"/>
-              </w:rPr>
-              <w:t>10</w:t>
-            </w:r>
-            <w:r>
-              <w:rPr>
-                <w:rFonts w:eastAsia="Arial" w:cs="Arial" w:ascii="Arial" w:hAnsi="Arial"/>
-              </w:rPr>
-              <w:t xml:space="preserve">. </w:t>
-            </w:r>
-            <w:r>
-              <w:rPr>
-                <w:rFonts w:eastAsia="Arial" w:cs="Arial" w:ascii="Arial" w:hAnsi="Arial"/>
-              </w:rPr>
-              <w:t xml:space="preserve">Desenvolvimento </w:t>
+              <w:t xml:space="preserve">. Desenvolvimento </w:t>
             </w:r>
             <w:r>
               <w:rPr>
@@ -3651,19 +3432,7 @@
               <w:rPr>
                 <w:rFonts w:eastAsia="Arial" w:cs="Arial" w:ascii="Arial" w:hAnsi="Arial"/>
               </w:rPr>
-              <w:t xml:space="preserve"> / </w:t>
-            </w:r>
-            <w:r>
-              <w:rPr>
-                <w:rFonts w:eastAsia="Arial" w:cs="Arial" w:ascii="Arial" w:hAnsi="Arial"/>
-              </w:rPr>
-              <w:t>06</w:t>
-            </w:r>
-            <w:r>
-              <w:rPr>
-                <w:rFonts w:eastAsia="Arial" w:cs="Arial" w:ascii="Arial" w:hAnsi="Arial"/>
-              </w:rPr>
-              <w:t xml:space="preserve"> / </w:t>
+              <w:t xml:space="preserve"> / 06 / </w:t>
             </w:r>
             <w:r>
               <w:rPr>
@@ -3704,19 +3473,7 @@
               <w:rPr>
                 <w:rFonts w:eastAsia="Arial" w:cs="Arial" w:ascii="Arial" w:hAnsi="Arial"/>
               </w:rPr>
-              <w:t xml:space="preserve"> / </w:t>
-            </w:r>
-            <w:r>
-              <w:rPr>
-                <w:rFonts w:eastAsia="Arial" w:cs="Arial" w:ascii="Arial" w:hAnsi="Arial"/>
-              </w:rPr>
-              <w:t>06</w:t>
-            </w:r>
-            <w:r>
-              <w:rPr>
-                <w:rFonts w:eastAsia="Arial" w:cs="Arial" w:ascii="Arial" w:hAnsi="Arial"/>
-              </w:rPr>
-              <w:t xml:space="preserve"> / </w:t>
+              <w:t xml:space="preserve"> / 06 / </w:t>
             </w:r>
             <w:r>
               <w:rPr>
@@ -3750,25 +3507,7 @@
               <w:rPr>
                 <w:rFonts w:eastAsia="Arial" w:cs="Arial" w:ascii="Arial" w:hAnsi="Arial"/>
               </w:rPr>
-              <w:t>1</w:t>
-            </w:r>
-            <w:r>
-              <w:rPr>
-                <w:rFonts w:eastAsia="Arial" w:cs="Arial" w:ascii="Arial" w:hAnsi="Arial"/>
-              </w:rPr>
-              <w:t>1</w:t>
-            </w:r>
-            <w:r>
-              <w:rPr>
-                <w:rFonts w:eastAsia="Arial" w:cs="Arial" w:ascii="Arial" w:hAnsi="Arial"/>
-              </w:rPr>
-              <w:t xml:space="preserve">. </w:t>
-            </w:r>
-            <w:r>
-              <w:rPr>
-                <w:rFonts w:eastAsia="Arial" w:cs="Arial" w:ascii="Arial" w:hAnsi="Arial"/>
-              </w:rPr>
-              <w:t>Desenvolvimento do diagrama de contexto de acordo com o modelo C4</w:t>
+              <w:t>11. Desenvolvimento do diagrama de contexto de acordo com o modelo C4</w:t>
             </w:r>
           </w:p>
           <w:p>
@@ -3847,19 +3586,7 @@
               <w:rPr>
                 <w:rFonts w:eastAsia="Arial" w:cs="Arial" w:ascii="Arial" w:hAnsi="Arial"/>
               </w:rPr>
-              <w:t xml:space="preserve"> / </w:t>
-            </w:r>
-            <w:r>
-              <w:rPr>
-                <w:rFonts w:eastAsia="Arial" w:cs="Arial" w:ascii="Arial" w:hAnsi="Arial"/>
-              </w:rPr>
-              <w:t>06</w:t>
-            </w:r>
-            <w:r>
-              <w:rPr>
-                <w:rFonts w:eastAsia="Arial" w:cs="Arial" w:ascii="Arial" w:hAnsi="Arial"/>
-              </w:rPr>
-              <w:t xml:space="preserve"> / </w:t>
+              <w:t xml:space="preserve"> / 06 / </w:t>
             </w:r>
             <w:r>
               <w:rPr>
@@ -3900,19 +3627,7 @@
               <w:rPr>
                 <w:rFonts w:eastAsia="Arial" w:cs="Arial" w:ascii="Arial" w:hAnsi="Arial"/>
               </w:rPr>
-              <w:t xml:space="preserve"> / </w:t>
-            </w:r>
-            <w:r>
-              <w:rPr>
-                <w:rFonts w:eastAsia="Arial" w:cs="Arial" w:ascii="Arial" w:hAnsi="Arial"/>
-              </w:rPr>
-              <w:t>06</w:t>
-            </w:r>
-            <w:r>
-              <w:rPr>
-                <w:rFonts w:eastAsia="Arial" w:cs="Arial" w:ascii="Arial" w:hAnsi="Arial"/>
-              </w:rPr>
-              <w:t xml:space="preserve"> / </w:t>
+              <w:t xml:space="preserve"> / 06 / </w:t>
             </w:r>
             <w:r>
               <w:rPr>
@@ -3946,25 +3661,7 @@
               <w:rPr>
                 <w:rFonts w:eastAsia="Arial" w:cs="Arial" w:ascii="Arial" w:hAnsi="Arial"/>
               </w:rPr>
-              <w:t>1</w:t>
-            </w:r>
-            <w:r>
-              <w:rPr>
-                <w:rFonts w:eastAsia="Arial" w:cs="Arial" w:ascii="Arial" w:hAnsi="Arial"/>
-              </w:rPr>
-              <w:t>2</w:t>
-            </w:r>
-            <w:r>
-              <w:rPr>
-                <w:rFonts w:eastAsia="Arial" w:cs="Arial" w:ascii="Arial" w:hAnsi="Arial"/>
-              </w:rPr>
-              <w:t xml:space="preserve">. </w:t>
-            </w:r>
-            <w:r>
-              <w:rPr>
-                <w:rFonts w:eastAsia="Arial" w:cs="Arial" w:ascii="Arial" w:hAnsi="Arial"/>
-              </w:rPr>
-              <w:t xml:space="preserve">Definição e </w:t>
+              <w:t xml:space="preserve">12. Definição e </w:t>
             </w:r>
             <w:r>
               <w:rPr>
@@ -4050,19 +3747,7 @@
               <w:rPr>
                 <w:rFonts w:eastAsia="Arial" w:cs="Arial" w:ascii="Arial" w:hAnsi="Arial"/>
               </w:rPr>
-              <w:t xml:space="preserve"> / </w:t>
-            </w:r>
-            <w:r>
-              <w:rPr>
-                <w:rFonts w:eastAsia="Arial" w:cs="Arial" w:ascii="Arial" w:hAnsi="Arial"/>
-              </w:rPr>
-              <w:t>06</w:t>
-            </w:r>
-            <w:r>
-              <w:rPr>
-                <w:rFonts w:eastAsia="Arial" w:cs="Arial" w:ascii="Arial" w:hAnsi="Arial"/>
-              </w:rPr>
-              <w:t xml:space="preserve"> / </w:t>
+              <w:t xml:space="preserve"> / 06 / </w:t>
             </w:r>
             <w:r>
               <w:rPr>
@@ -4103,19 +3788,7 @@
               <w:rPr>
                 <w:rFonts w:eastAsia="Arial" w:cs="Arial" w:ascii="Arial" w:hAnsi="Arial"/>
               </w:rPr>
-              <w:t xml:space="preserve"> / </w:t>
-            </w:r>
-            <w:r>
-              <w:rPr>
-                <w:rFonts w:eastAsia="Arial" w:cs="Arial" w:ascii="Arial" w:hAnsi="Arial"/>
-              </w:rPr>
-              <w:t>06</w:t>
-            </w:r>
-            <w:r>
-              <w:rPr>
-                <w:rFonts w:eastAsia="Arial" w:cs="Arial" w:ascii="Arial" w:hAnsi="Arial"/>
-              </w:rPr>
-              <w:t xml:space="preserve"> / </w:t>
+              <w:t xml:space="preserve"> / 06 / </w:t>
             </w:r>
             <w:r>
               <w:rPr>
@@ -4149,25 +3822,7 @@
               <w:rPr>
                 <w:rFonts w:eastAsia="Arial" w:cs="Arial" w:ascii="Arial" w:hAnsi="Arial"/>
               </w:rPr>
-              <w:t>1</w:t>
-            </w:r>
-            <w:r>
-              <w:rPr>
-                <w:rFonts w:eastAsia="Arial" w:cs="Arial" w:ascii="Arial" w:hAnsi="Arial"/>
-              </w:rPr>
-              <w:t>3</w:t>
-            </w:r>
-            <w:r>
-              <w:rPr>
-                <w:rFonts w:eastAsia="Arial" w:cs="Arial" w:ascii="Arial" w:hAnsi="Arial"/>
-              </w:rPr>
-              <w:t xml:space="preserve">. </w:t>
-            </w:r>
-            <w:r>
-              <w:rPr>
-                <w:rFonts w:eastAsia="Arial" w:cs="Arial" w:ascii="Arial" w:hAnsi="Arial"/>
-              </w:rPr>
-              <w:t>Construção da estrutura base do Front End</w:t>
+              <w:t>13. Construção da estrutura base do Front End</w:t>
             </w:r>
           </w:p>
           <w:p>
@@ -4258,13 +3913,7 @@
               <w:rPr>
                 <w:rFonts w:eastAsia="Arial" w:cs="Arial" w:ascii="Arial" w:hAnsi="Arial"/>
               </w:rPr>
-              <w:t xml:space="preserve"> / </w:t>
-            </w:r>
-            <w:r>
-              <w:rPr>
-                <w:rFonts w:eastAsia="Arial" w:cs="Arial" w:ascii="Arial" w:hAnsi="Arial"/>
-              </w:rPr>
-              <w:t>22</w:t>
+              <w:t xml:space="preserve"> / 22</w:t>
             </w:r>
           </w:p>
         </w:tc>
@@ -4311,13 +3960,7 @@
               <w:rPr>
                 <w:rFonts w:eastAsia="Arial" w:cs="Arial" w:ascii="Arial" w:hAnsi="Arial"/>
               </w:rPr>
-              <w:t xml:space="preserve"> / </w:t>
-            </w:r>
-            <w:r>
-              <w:rPr>
-                <w:rFonts w:eastAsia="Arial" w:cs="Arial" w:ascii="Arial" w:hAnsi="Arial"/>
-              </w:rPr>
-              <w:t>22</w:t>
+              <w:t xml:space="preserve"> / 22</w:t>
             </w:r>
           </w:p>
         </w:tc>
@@ -4420,13 +4063,7 @@
               <w:rPr>
                 <w:rFonts w:eastAsia="Arial" w:cs="Arial" w:ascii="Arial" w:hAnsi="Arial"/>
               </w:rPr>
-              <w:t xml:space="preserve"> / </w:t>
-            </w:r>
-            <w:r>
-              <w:rPr>
-                <w:rFonts w:eastAsia="Arial" w:cs="Arial" w:ascii="Arial" w:hAnsi="Arial"/>
-              </w:rPr>
-              <w:t>22</w:t>
+              <w:t xml:space="preserve"> / 22</w:t>
             </w:r>
           </w:p>
         </w:tc>
@@ -4473,58 +4110,34 @@
               <w:rPr>
                 <w:rFonts w:eastAsia="Arial" w:cs="Arial" w:ascii="Arial" w:hAnsi="Arial"/>
               </w:rPr>
-              <w:t xml:space="preserve"> / </w:t>
-            </w:r>
+              <w:t xml:space="preserve"> / 22</w:t>
+            </w:r>
+          </w:p>
+        </w:tc>
+        <w:tc>
+          <w:tcPr>
+            <w:tcW w:w="3700" w:type="dxa"/>
+            <w:tcBorders>
+              <w:top w:val="single" w:sz="4" w:space="0" w:color="000000"/>
+              <w:left w:val="single" w:sz="4" w:space="0" w:color="000000"/>
+              <w:bottom w:val="single" w:sz="4" w:space="0" w:color="000000"/>
+              <w:right w:val="single" w:sz="4" w:space="0" w:color="000000"/>
+            </w:tcBorders>
+          </w:tcPr>
+          <w:p>
+            <w:pPr>
+              <w:pStyle w:val="Normal"/>
+              <w:widowControl w:val="false"/>
+              <w:ind w:firstLine="5"/>
+              <w:rPr>
+                <w:rFonts w:ascii="Arial" w:hAnsi="Arial" w:eastAsia="Arial" w:cs="Arial"/>
+              </w:rPr>
+            </w:pPr>
             <w:r>
               <w:rPr>
                 <w:rFonts w:eastAsia="Arial" w:cs="Arial" w:ascii="Arial" w:hAnsi="Arial"/>
               </w:rPr>
-              <w:t>22</w:t>
-            </w:r>
-          </w:p>
-        </w:tc>
-        <w:tc>
-          <w:tcPr>
-            <w:tcW w:w="3700" w:type="dxa"/>
-            <w:tcBorders>
-              <w:top w:val="single" w:sz="4" w:space="0" w:color="000000"/>
-              <w:left w:val="single" w:sz="4" w:space="0" w:color="000000"/>
-              <w:bottom w:val="single" w:sz="4" w:space="0" w:color="000000"/>
-              <w:right w:val="single" w:sz="4" w:space="0" w:color="000000"/>
-            </w:tcBorders>
-          </w:tcPr>
-          <w:p>
-            <w:pPr>
-              <w:pStyle w:val="Normal"/>
-              <w:widowControl w:val="false"/>
-              <w:ind w:firstLine="5"/>
-              <w:rPr>
-                <w:rFonts w:ascii="Arial" w:hAnsi="Arial" w:eastAsia="Arial" w:cs="Arial"/>
-              </w:rPr>
-            </w:pPr>
-            <w:r>
-              <w:rPr>
-                <w:rFonts w:eastAsia="Arial" w:cs="Arial" w:ascii="Arial" w:hAnsi="Arial"/>
-              </w:rPr>
-              <w:t>1</w:t>
-            </w:r>
-            <w:r>
-              <w:rPr>
-                <w:rFonts w:eastAsia="Arial" w:cs="Arial" w:ascii="Arial" w:hAnsi="Arial"/>
-              </w:rPr>
-              <w:t>4</w:t>
-            </w:r>
-            <w:r>
-              <w:rPr>
-                <w:rFonts w:eastAsia="Arial" w:cs="Arial" w:ascii="Arial" w:hAnsi="Arial"/>
-              </w:rPr>
-              <w:t xml:space="preserve">. </w:t>
-            </w:r>
-            <w:r>
-              <w:rPr>
-                <w:rFonts w:eastAsia="Arial" w:cs="Arial" w:ascii="Arial" w:hAnsi="Arial"/>
-              </w:rPr>
-              <w:t>Desenvolvimento de uma funcionalidade completa</w:t>
+              <w:t>14. Desenvolvimento de uma funcionalidade completa</w:t>
             </w:r>
           </w:p>
           <w:p>
@@ -4616,13 +4229,7 @@
               <w:rPr>
                 <w:rFonts w:eastAsia="Arial" w:cs="Arial" w:ascii="Arial" w:hAnsi="Arial"/>
               </w:rPr>
-              <w:t xml:space="preserve"> / </w:t>
-            </w:r>
-            <w:r>
-              <w:rPr>
-                <w:rFonts w:eastAsia="Arial" w:cs="Arial" w:ascii="Arial" w:hAnsi="Arial"/>
-              </w:rPr>
-              <w:t>22</w:t>
+              <w:t xml:space="preserve"> / 22</w:t>
             </w:r>
           </w:p>
         </w:tc>
@@ -4669,58 +4276,34 @@
               <w:rPr>
                 <w:rFonts w:eastAsia="Arial" w:cs="Arial" w:ascii="Arial" w:hAnsi="Arial"/>
               </w:rPr>
-              <w:t xml:space="preserve"> / </w:t>
-            </w:r>
+              <w:t xml:space="preserve"> / 22</w:t>
+            </w:r>
+          </w:p>
+        </w:tc>
+        <w:tc>
+          <w:tcPr>
+            <w:tcW w:w="3700" w:type="dxa"/>
+            <w:tcBorders>
+              <w:top w:val="single" w:sz="4" w:space="0" w:color="000000"/>
+              <w:left w:val="single" w:sz="4" w:space="0" w:color="000000"/>
+              <w:bottom w:val="single" w:sz="4" w:space="0" w:color="000000"/>
+              <w:right w:val="single" w:sz="4" w:space="0" w:color="000000"/>
+            </w:tcBorders>
+          </w:tcPr>
+          <w:p>
+            <w:pPr>
+              <w:pStyle w:val="Normal"/>
+              <w:widowControl w:val="false"/>
+              <w:ind w:firstLine="5"/>
+              <w:rPr>
+                <w:rFonts w:ascii="Arial" w:hAnsi="Arial" w:eastAsia="Arial" w:cs="Arial"/>
+              </w:rPr>
+            </w:pPr>
             <w:r>
               <w:rPr>
                 <w:rFonts w:eastAsia="Arial" w:cs="Arial" w:ascii="Arial" w:hAnsi="Arial"/>
               </w:rPr>
-              <w:t>22</w:t>
-            </w:r>
-          </w:p>
-        </w:tc>
-        <w:tc>
-          <w:tcPr>
-            <w:tcW w:w="3700" w:type="dxa"/>
-            <w:tcBorders>
-              <w:top w:val="single" w:sz="4" w:space="0" w:color="000000"/>
-              <w:left w:val="single" w:sz="4" w:space="0" w:color="000000"/>
-              <w:bottom w:val="single" w:sz="4" w:space="0" w:color="000000"/>
-              <w:right w:val="single" w:sz="4" w:space="0" w:color="000000"/>
-            </w:tcBorders>
-          </w:tcPr>
-          <w:p>
-            <w:pPr>
-              <w:pStyle w:val="Normal"/>
-              <w:widowControl w:val="false"/>
-              <w:ind w:firstLine="5"/>
-              <w:rPr>
-                <w:rFonts w:ascii="Arial" w:hAnsi="Arial" w:eastAsia="Arial" w:cs="Arial"/>
-              </w:rPr>
-            </w:pPr>
-            <w:r>
-              <w:rPr>
-                <w:rFonts w:eastAsia="Arial" w:cs="Arial" w:ascii="Arial" w:hAnsi="Arial"/>
-              </w:rPr>
-              <w:t>1</w:t>
-            </w:r>
-            <w:r>
-              <w:rPr>
-                <w:rFonts w:eastAsia="Arial" w:cs="Arial" w:ascii="Arial" w:hAnsi="Arial"/>
-              </w:rPr>
-              <w:t>5</w:t>
-            </w:r>
-            <w:r>
-              <w:rPr>
-                <w:rFonts w:eastAsia="Arial" w:cs="Arial" w:ascii="Arial" w:hAnsi="Arial"/>
-              </w:rPr>
-              <w:t xml:space="preserve">. </w:t>
-            </w:r>
-            <w:r>
-              <w:rPr>
-                <w:rFonts w:eastAsia="Arial" w:cs="Arial" w:ascii="Arial" w:hAnsi="Arial"/>
-              </w:rPr>
-              <w:t>Elaboração do vídeo de apresentação da primeira funcionalidade desenvolvida</w:t>
+              <w:t>15. Elaboração do vídeo de apresentação da primeira funcionalidade desenvolvida</w:t>
             </w:r>
           </w:p>
         </w:tc>
@@ -4797,13 +4380,7 @@
               <w:rPr>
                 <w:rFonts w:eastAsia="Arial" w:cs="Arial" w:ascii="Arial" w:hAnsi="Arial"/>
               </w:rPr>
-              <w:t xml:space="preserve"> / </w:t>
-            </w:r>
-            <w:r>
-              <w:rPr>
-                <w:rFonts w:eastAsia="Arial" w:cs="Arial" w:ascii="Arial" w:hAnsi="Arial"/>
-              </w:rPr>
-              <w:t>22</w:t>
+              <w:t xml:space="preserve"> / 22</w:t>
             </w:r>
           </w:p>
         </w:tc>
@@ -4850,58 +4427,34 @@
               <w:rPr>
                 <w:rFonts w:eastAsia="Arial" w:cs="Arial" w:ascii="Arial" w:hAnsi="Arial"/>
               </w:rPr>
-              <w:t xml:space="preserve"> / </w:t>
-            </w:r>
+              <w:t xml:space="preserve"> / 22</w:t>
+            </w:r>
+          </w:p>
+        </w:tc>
+        <w:tc>
+          <w:tcPr>
+            <w:tcW w:w="3700" w:type="dxa"/>
+            <w:tcBorders>
+              <w:top w:val="single" w:sz="4" w:space="0" w:color="000000"/>
+              <w:left w:val="single" w:sz="4" w:space="0" w:color="000000"/>
+              <w:bottom w:val="single" w:sz="4" w:space="0" w:color="000000"/>
+              <w:right w:val="single" w:sz="4" w:space="0" w:color="000000"/>
+            </w:tcBorders>
+          </w:tcPr>
+          <w:p>
+            <w:pPr>
+              <w:pStyle w:val="Normal"/>
+              <w:widowControl w:val="false"/>
+              <w:ind w:firstLine="5"/>
+              <w:rPr>
+                <w:rFonts w:ascii="Arial" w:hAnsi="Arial" w:eastAsia="Arial" w:cs="Arial"/>
+              </w:rPr>
+            </w:pPr>
             <w:r>
               <w:rPr>
                 <w:rFonts w:eastAsia="Arial" w:cs="Arial" w:ascii="Arial" w:hAnsi="Arial"/>
               </w:rPr>
-              <w:t>22</w:t>
-            </w:r>
-          </w:p>
-        </w:tc>
-        <w:tc>
-          <w:tcPr>
-            <w:tcW w:w="3700" w:type="dxa"/>
-            <w:tcBorders>
-              <w:top w:val="single" w:sz="4" w:space="0" w:color="000000"/>
-              <w:left w:val="single" w:sz="4" w:space="0" w:color="000000"/>
-              <w:bottom w:val="single" w:sz="4" w:space="0" w:color="000000"/>
-              <w:right w:val="single" w:sz="4" w:space="0" w:color="000000"/>
-            </w:tcBorders>
-          </w:tcPr>
-          <w:p>
-            <w:pPr>
-              <w:pStyle w:val="Normal"/>
-              <w:widowControl w:val="false"/>
-              <w:ind w:firstLine="5"/>
-              <w:rPr>
-                <w:rFonts w:ascii="Arial" w:hAnsi="Arial" w:eastAsia="Arial" w:cs="Arial"/>
-              </w:rPr>
-            </w:pPr>
-            <w:r>
-              <w:rPr>
-                <w:rFonts w:eastAsia="Arial" w:cs="Arial" w:ascii="Arial" w:hAnsi="Arial"/>
-              </w:rPr>
-              <w:t>1</w:t>
-            </w:r>
-            <w:r>
-              <w:rPr>
-                <w:rFonts w:eastAsia="Arial" w:cs="Arial" w:ascii="Arial" w:hAnsi="Arial"/>
-              </w:rPr>
-              <w:t>6</w:t>
-            </w:r>
-            <w:r>
-              <w:rPr>
-                <w:rFonts w:eastAsia="Arial" w:cs="Arial" w:ascii="Arial" w:hAnsi="Arial"/>
-              </w:rPr>
-              <w:t xml:space="preserve">. </w:t>
-            </w:r>
-            <w:r>
-              <w:rPr>
-                <w:rFonts w:eastAsia="Arial" w:cs="Arial" w:ascii="Arial" w:hAnsi="Arial"/>
-              </w:rPr>
-              <w:t>Elaboração do plano de testes</w:t>
+              <w:t>16. Elaboração do plano de testes</w:t>
             </w:r>
           </w:p>
           <w:p>
@@ -5027,39 +4580,14 @@
               <w:rPr>
                 <w:rFonts w:eastAsia="Arial" w:cs="Arial" w:ascii="Arial" w:hAnsi="Arial"/>
               </w:rPr>
-              <w:t>1</w:t>
-            </w:r>
-            <w:r>
-              <w:rPr>
-                <w:rFonts w:eastAsia="Arial" w:cs="Arial" w:ascii="Arial" w:hAnsi="Arial"/>
-              </w:rPr>
-              <w:t>7</w:t>
-            </w:r>
-            <w:r>
-              <w:rPr>
-                <w:rFonts w:eastAsia="Arial" w:cs="Arial" w:ascii="Arial" w:hAnsi="Arial"/>
-              </w:rPr>
-              <w:t xml:space="preserve">. </w:t>
-            </w:r>
-            <w:r>
-              <w:rPr>
-                <w:rFonts w:eastAsia="Arial" w:cs="Arial" w:ascii="Arial" w:hAnsi="Arial"/>
-              </w:rPr>
-              <w:t xml:space="preserve">Codificação </w:t>
+              <w:t xml:space="preserve">17. Codificação </w:t>
             </w:r>
             <w:r>
               <w:rPr>
                 <w:rFonts w:eastAsia="Arial" w:cs="Arial" w:ascii="Arial" w:hAnsi="Arial"/>
                 <w:lang w:eastAsia="pt-BR"/>
               </w:rPr>
-              <w:t xml:space="preserve">dos casos de uso prioritários </w:t>
-            </w:r>
-            <w:r>
-              <w:rPr>
-                <w:rFonts w:eastAsia="Arial" w:cs="Arial" w:ascii="Arial" w:hAnsi="Arial"/>
-                <w:lang w:eastAsia="pt-BR"/>
-              </w:rPr>
-              <w:t>e disponibilização em plataforma de núvem</w:t>
+              <w:t>dos casos de uso prioritários e disponibilização em plataforma de núvem</w:t>
             </w:r>
           </w:p>
           <w:p>
@@ -5566,7 +5094,6 @@
       <w:pPr>
         <w:pStyle w:val="Normal"/>
         <w:keepLines/>
-        <w:pBdr/>
         <w:spacing w:lineRule="auto" w:line="360" w:before="80" w:after="80"/>
         <w:ind w:firstLine="720"/>
         <w:jc w:val="both"/>
@@ -5640,7 +5167,6 @@
       <w:pPr>
         <w:pStyle w:val="Normal"/>
         <w:keepLines/>
-        <w:pBdr/>
         <w:spacing w:lineRule="auto" w:line="360" w:before="80" w:after="80"/>
         <w:ind w:firstLine="720"/>
         <w:jc w:val="both"/>
@@ -5697,7 +5223,6 @@
       <w:pPr>
         <w:pStyle w:val="Normal"/>
         <w:keepLines/>
-        <w:pBdr/>
         <w:spacing w:lineRule="auto" w:line="360" w:before="80" w:after="80"/>
         <w:ind w:firstLine="720"/>
         <w:jc w:val="both"/>
@@ -5964,8 +5489,8 @@
           <w:rFonts w:ascii="Times New Roman" w:hAnsi="Times New Roman"/>
         </w:rPr>
       </w:pPr>
-      <w:bookmarkStart w:id="7" w:name="_Toc493704263"/>
-      <w:bookmarkStart w:id="8" w:name="_Toc79992971"/>
+      <w:bookmarkStart w:id="7" w:name="_Toc79992971"/>
+      <w:bookmarkStart w:id="8" w:name="_Toc493704263"/>
       <w:r>
         <w:rPr>
           <w:rFonts w:ascii="Times New Roman" w:hAnsi="Times New Roman"/>
@@ -5979,7 +5504,6 @@
       <w:pPr>
         <w:pStyle w:val="Normal"/>
         <w:keepLines/>
-        <w:pBdr/>
         <w:spacing w:lineRule="auto" w:line="360" w:before="80" w:after="80"/>
         <w:jc w:val="both"/>
         <w:rPr>
@@ -6035,7 +5559,6 @@
               <w:keepNext w:val="true"/>
               <w:keepLines/>
               <w:widowControl w:val="false"/>
-              <w:pBdr/>
               <w:spacing w:before="40" w:after="40"/>
               <w:jc w:val="both"/>
               <w:rPr>
@@ -6058,7 +5581,6 @@
               <w:keepNext w:val="true"/>
               <w:keepLines/>
               <w:widowControl w:val="false"/>
-              <w:pBdr/>
               <w:spacing w:before="40" w:after="40"/>
               <w:jc w:val="both"/>
               <w:rPr>
@@ -6081,7 +5603,6 @@
               <w:keepNext w:val="true"/>
               <w:keepLines/>
               <w:widowControl w:val="false"/>
-              <w:pBdr/>
               <w:spacing w:before="40" w:after="40"/>
               <w:jc w:val="both"/>
               <w:rPr>
@@ -6104,7 +5625,6 @@
               <w:keepNext w:val="true"/>
               <w:keepLines/>
               <w:widowControl w:val="false"/>
-              <w:pBdr/>
               <w:spacing w:before="40" w:after="40"/>
               <w:jc w:val="both"/>
               <w:rPr>
@@ -6127,7 +5647,6 @@
               <w:keepNext w:val="true"/>
               <w:keepLines/>
               <w:widowControl w:val="false"/>
-              <w:pBdr/>
               <w:spacing w:before="40" w:after="40"/>
               <w:jc w:val="both"/>
               <w:rPr>
@@ -6150,7 +5669,6 @@
               <w:keepNext w:val="true"/>
               <w:keepLines/>
               <w:widowControl w:val="false"/>
-              <w:pBdr/>
               <w:spacing w:before="40" w:after="40"/>
               <w:jc w:val="both"/>
               <w:rPr>
@@ -6173,7 +5691,6 @@
               <w:keepNext w:val="true"/>
               <w:keepLines/>
               <w:widowControl w:val="false"/>
-              <w:pBdr/>
               <w:spacing w:before="40" w:after="40"/>
               <w:jc w:val="both"/>
               <w:rPr>
@@ -6196,7 +5713,6 @@
               <w:keepNext w:val="true"/>
               <w:keepLines/>
               <w:widowControl w:val="false"/>
-              <w:pBdr/>
               <w:spacing w:before="40" w:after="40"/>
               <w:jc w:val="both"/>
               <w:rPr>
@@ -6219,7 +5735,6 @@
               <w:keepNext w:val="true"/>
               <w:keepLines/>
               <w:widowControl w:val="false"/>
-              <w:pBdr/>
               <w:spacing w:before="40" w:after="40"/>
               <w:jc w:val="both"/>
               <w:rPr>
@@ -6242,7 +5757,6 @@
               <w:keepNext w:val="true"/>
               <w:keepLines/>
               <w:widowControl w:val="false"/>
-              <w:pBdr/>
               <w:spacing w:before="40" w:after="40"/>
               <w:jc w:val="both"/>
               <w:rPr>
@@ -6265,7 +5779,6 @@
               <w:keepNext w:val="true"/>
               <w:keepLines/>
               <w:widowControl w:val="false"/>
-              <w:pBdr/>
               <w:spacing w:before="40" w:after="40"/>
               <w:jc w:val="both"/>
               <w:rPr>
@@ -6288,7 +5801,6 @@
               <w:keepNext w:val="true"/>
               <w:keepLines/>
               <w:widowControl w:val="false"/>
-              <w:pBdr/>
               <w:spacing w:before="40" w:after="40"/>
               <w:jc w:val="both"/>
               <w:rPr>
@@ -6311,7 +5823,6 @@
               <w:keepNext w:val="true"/>
               <w:keepLines/>
               <w:widowControl w:val="false"/>
-              <w:pBdr/>
               <w:spacing w:before="40" w:after="40"/>
               <w:jc w:val="both"/>
               <w:rPr>
@@ -6334,7 +5845,6 @@
               <w:keepNext w:val="true"/>
               <w:keepLines/>
               <w:widowControl w:val="false"/>
-              <w:pBdr/>
               <w:spacing w:before="40" w:after="40"/>
               <w:jc w:val="both"/>
               <w:rPr>
@@ -6357,7 +5867,6 @@
               <w:keepNext w:val="true"/>
               <w:keepLines/>
               <w:widowControl w:val="false"/>
-              <w:pBdr/>
               <w:spacing w:before="40" w:after="40"/>
               <w:jc w:val="both"/>
               <w:rPr>
@@ -6380,7 +5889,6 @@
               <w:keepNext w:val="true"/>
               <w:keepLines/>
               <w:widowControl w:val="false"/>
-              <w:pBdr/>
               <w:spacing w:before="40" w:after="40"/>
               <w:jc w:val="both"/>
               <w:rPr>
@@ -6403,7 +5911,6 @@
               <w:keepNext w:val="true"/>
               <w:keepLines/>
               <w:widowControl w:val="false"/>
-              <w:pBdr/>
               <w:spacing w:before="40" w:after="40"/>
               <w:jc w:val="both"/>
               <w:rPr>
@@ -6426,7 +5933,6 @@
               <w:keepNext w:val="true"/>
               <w:keepLines/>
               <w:widowControl w:val="false"/>
-              <w:pBdr/>
               <w:spacing w:before="40" w:after="40"/>
               <w:jc w:val="both"/>
               <w:rPr>
@@ -6449,7 +5955,6 @@
               <w:keepNext w:val="true"/>
               <w:keepLines/>
               <w:widowControl w:val="false"/>
-              <w:pBdr/>
               <w:spacing w:before="40" w:after="40"/>
               <w:jc w:val="both"/>
               <w:rPr>
@@ -6472,7 +5977,6 @@
               <w:keepNext w:val="true"/>
               <w:keepLines/>
               <w:widowControl w:val="false"/>
-              <w:pBdr/>
               <w:spacing w:before="40" w:after="40"/>
               <w:jc w:val="both"/>
               <w:rPr>
@@ -6503,10 +6007,10 @@
           <w:rFonts w:ascii="Times New Roman" w:hAnsi="Times New Roman"/>
         </w:rPr>
       </w:pPr>
-      <w:bookmarkStart w:id="9" w:name="_Toc493704264"/>
-      <w:bookmarkStart w:id="10" w:name="_Toc79992972"/>
-      <w:bookmarkStart w:id="11" w:name="_Toc421735552"/>
-      <w:bookmarkStart w:id="12" w:name="_Toc476472322"/>
+      <w:bookmarkStart w:id="9" w:name="_Toc476472322"/>
+      <w:bookmarkStart w:id="10" w:name="_Toc421735552"/>
+      <w:bookmarkStart w:id="11" w:name="_Toc79992972"/>
+      <w:bookmarkStart w:id="12" w:name="_Toc493704264"/>
       <w:bookmarkStart w:id="13" w:name="_heading=h.e4qgsirqegbo"/>
       <w:bookmarkEnd w:id="13"/>
       <w:r>
@@ -6600,8 +6104,8 @@
       </w:tblPr>
       <w:tblGrid>
         <w:gridCol w:w="1028"/>
-        <w:gridCol w:w="5317"/>
-        <w:gridCol w:w="1452"/>
+        <w:gridCol w:w="5318"/>
+        <w:gridCol w:w="1451"/>
         <w:gridCol w:w="1316"/>
       </w:tblGrid>
       <w:tr>
@@ -6639,7 +6143,7 @@
         </w:tc>
         <w:tc>
           <w:tcPr>
-            <w:tcW w:w="5317" w:type="dxa"/>
+            <w:tcW w:w="5318" w:type="dxa"/>
             <w:tcBorders>
               <w:top w:val="single" w:sz="4" w:space="0" w:color="000000"/>
               <w:left w:val="single" w:sz="4" w:space="0" w:color="000000"/>
@@ -6670,7 +6174,7 @@
         </w:tc>
         <w:tc>
           <w:tcPr>
-            <w:tcW w:w="1452" w:type="dxa"/>
+            <w:tcW w:w="1451" w:type="dxa"/>
             <w:tcBorders>
               <w:top w:val="single" w:sz="4" w:space="0" w:color="000000"/>
               <w:left w:val="single" w:sz="4" w:space="0" w:color="000000"/>
@@ -6765,21 +6269,29 @@
           </w:tcPr>
           <w:p>
             <w:pPr>
-              <w:pStyle w:val="Normal"/>
-              <w:widowControl w:val="false"/>
+              <w:pStyle w:val="Contedodatabela"/>
+              <w:widowControl w:val="false"/>
+              <w:suppressLineNumbers/>
               <w:suppressAutoHyphens w:val="true"/>
-              <w:spacing w:lineRule="auto" w:line="360"/>
+              <w:bidi w:val="0"/>
+              <w:spacing w:lineRule="auto" w:line="240" w:before="57" w:after="57"/>
+              <w:ind w:left="57" w:right="0" w:hanging="0"/>
+              <w:jc w:val="left"/>
               <w:rPr/>
             </w:pPr>
             <w:r>
-              <w:rPr/>
-              <w:t>RF01</w:t>
-            </w:r>
-          </w:p>
-        </w:tc>
-        <w:tc>
-          <w:tcPr>
-            <w:tcW w:w="5317" w:type="dxa"/>
+              <w:rPr>
+                <w:rFonts w:ascii="Times New Roman" w:hAnsi="Times New Roman"/>
+                <w:color w:val="000000"/>
+                <w:sz w:val="20"/>
+                <w:szCs w:val="20"/>
+              </w:rPr>
+            </w:r>
+          </w:p>
+        </w:tc>
+        <w:tc>
+          <w:tcPr>
+            <w:tcW w:w="5318" w:type="dxa"/>
             <w:tcBorders>
               <w:top w:val="single" w:sz="4" w:space="0" w:color="000000"/>
               <w:left w:val="single" w:sz="4" w:space="0" w:color="000000"/>
@@ -6790,21 +6302,36 @@
           </w:tcPr>
           <w:p>
             <w:pPr>
-              <w:pStyle w:val="Normal"/>
-              <w:widowControl w:val="false"/>
+              <w:pStyle w:val="Contedodatabela"/>
+              <w:widowControl w:val="false"/>
+              <w:suppressLineNumbers/>
               <w:suppressAutoHyphens w:val="true"/>
-              <w:spacing w:lineRule="auto" w:line="360"/>
-              <w:rPr/>
-            </w:pPr>
-            <w:r>
-              <w:rPr/>
-              <w:t>O usuário deve auto cadastrar-se no sistema.</w:t>
-            </w:r>
-          </w:p>
-        </w:tc>
-        <w:tc>
-          <w:tcPr>
-            <w:tcW w:w="1452" w:type="dxa"/>
+              <w:bidi w:val="0"/>
+              <w:spacing w:lineRule="auto" w:line="360" w:before="285" w:after="285"/>
+              <w:ind w:left="57" w:right="0" w:hanging="0"/>
+              <w:jc w:val="left"/>
+              <w:rPr>
+                <w:rFonts w:ascii="Times New Roman" w:hAnsi="Times New Roman"/>
+                <w:color w:val="000000"/>
+                <w:sz w:val="20"/>
+                <w:szCs w:val="20"/>
+              </w:rPr>
+            </w:pPr>
+            <w:r>
+              <w:rPr>
+                <w:rFonts w:ascii="Times New Roman" w:hAnsi="Times New Roman"/>
+                <w:b w:val="false"/>
+                <w:color w:val="000000"/>
+                <w:sz w:val="20"/>
+                <w:szCs w:val="20"/>
+              </w:rPr>
+              <w:t>O sistema deve permitir o cadastro de usuários com os seguintes dados: nome, e-mail e senha.</w:t>
+            </w:r>
+          </w:p>
+        </w:tc>
+        <w:tc>
+          <w:tcPr>
+            <w:tcW w:w="1451" w:type="dxa"/>
             <w:tcBorders>
               <w:top w:val="single" w:sz="4" w:space="0" w:color="000000"/>
               <w:left w:val="single" w:sz="4" w:space="0" w:color="000000"/>
@@ -6870,21 +6397,29 @@
           </w:tcPr>
           <w:p>
             <w:pPr>
-              <w:pStyle w:val="Normal"/>
-              <w:widowControl w:val="false"/>
+              <w:pStyle w:val="Contedodatabela"/>
+              <w:widowControl w:val="false"/>
+              <w:suppressLineNumbers/>
               <w:suppressAutoHyphens w:val="true"/>
-              <w:spacing w:lineRule="auto" w:line="360"/>
+              <w:bidi w:val="0"/>
+              <w:spacing w:lineRule="auto" w:line="240" w:before="57" w:after="57"/>
+              <w:ind w:left="57" w:right="0" w:hanging="0"/>
+              <w:jc w:val="left"/>
               <w:rPr/>
             </w:pPr>
             <w:r>
-              <w:rPr/>
-              <w:t>RF02</w:t>
-            </w:r>
-          </w:p>
-        </w:tc>
-        <w:tc>
-          <w:tcPr>
-            <w:tcW w:w="5317" w:type="dxa"/>
+              <w:rPr>
+                <w:rFonts w:ascii="Times New Roman" w:hAnsi="Times New Roman"/>
+                <w:color w:val="000000"/>
+                <w:sz w:val="20"/>
+                <w:szCs w:val="20"/>
+              </w:rPr>
+            </w:r>
+          </w:p>
+        </w:tc>
+        <w:tc>
+          <w:tcPr>
+            <w:tcW w:w="5318" w:type="dxa"/>
             <w:tcBorders>
               <w:top w:val="single" w:sz="4" w:space="0" w:color="000000"/>
               <w:left w:val="single" w:sz="4" w:space="0" w:color="000000"/>
@@ -6895,21 +6430,46 @@
           </w:tcPr>
           <w:p>
             <w:pPr>
-              <w:pStyle w:val="Normal"/>
-              <w:widowControl w:val="false"/>
+              <w:pStyle w:val="Contedodatabela"/>
+              <w:widowControl w:val="false"/>
+              <w:suppressLineNumbers/>
               <w:suppressAutoHyphens w:val="true"/>
-              <w:spacing w:lineRule="auto" w:line="360"/>
-              <w:rPr/>
-            </w:pPr>
-            <w:r>
-              <w:rPr/>
-              <w:t>...</w:t>
-            </w:r>
-          </w:p>
-        </w:tc>
-        <w:tc>
-          <w:tcPr>
-            <w:tcW w:w="1452" w:type="dxa"/>
+              <w:bidi w:val="0"/>
+              <w:spacing w:lineRule="auto" w:line="360" w:before="285" w:after="285"/>
+              <w:ind w:left="57" w:right="0" w:hanging="0"/>
+              <w:jc w:val="left"/>
+              <w:rPr>
+                <w:rFonts w:ascii="Times New Roman" w:hAnsi="Times New Roman"/>
+                <w:color w:val="000000"/>
+                <w:sz w:val="20"/>
+                <w:szCs w:val="20"/>
+              </w:rPr>
+            </w:pPr>
+            <w:r>
+              <w:rPr>
+                <w:rFonts w:ascii="Times New Roman" w:hAnsi="Times New Roman"/>
+                <w:b w:val="false"/>
+                <w:color w:val="000000"/>
+                <w:sz w:val="20"/>
+                <w:szCs w:val="20"/>
+              </w:rPr>
+              <w:t xml:space="preserve">O sistema deve permitir </w:t>
+            </w:r>
+            <w:r>
+              <w:rPr>
+                <w:rFonts w:ascii="Times New Roman" w:hAnsi="Times New Roman"/>
+                <w:b w:val="false"/>
+                <w:color w:val="000000"/>
+                <w:sz w:val="20"/>
+                <w:szCs w:val="20"/>
+              </w:rPr>
+              <w:t>ao usuário adicionar uma foto ao seu perfil.</w:t>
+            </w:r>
+          </w:p>
+        </w:tc>
+        <w:tc>
+          <w:tcPr>
+            <w:tcW w:w="1451" w:type="dxa"/>
             <w:tcBorders>
               <w:top w:val="single" w:sz="4" w:space="0" w:color="000000"/>
               <w:left w:val="single" w:sz="4" w:space="0" w:color="000000"/>
@@ -6973,45 +6533,74 @@
           </w:tcPr>
           <w:p>
             <w:pPr>
-              <w:pStyle w:val="Normal"/>
-              <w:widowControl w:val="false"/>
+              <w:pStyle w:val="Contedodatabela"/>
+              <w:widowControl w:val="false"/>
+              <w:suppressLineNumbers/>
               <w:suppressAutoHyphens w:val="true"/>
-              <w:spacing w:lineRule="auto" w:line="360"/>
+              <w:bidi w:val="0"/>
+              <w:spacing w:lineRule="auto" w:line="240" w:before="57" w:after="57"/>
+              <w:ind w:left="57" w:right="0" w:hanging="0"/>
+              <w:jc w:val="left"/>
               <w:rPr/>
             </w:pPr>
             <w:r>
+              <w:rPr>
+                <w:rFonts w:ascii="Times New Roman" w:hAnsi="Times New Roman"/>
+                <w:color w:val="000000"/>
+                <w:sz w:val="20"/>
+                <w:szCs w:val="20"/>
+              </w:rPr>
+            </w:r>
+          </w:p>
+        </w:tc>
+        <w:tc>
+          <w:tcPr>
+            <w:tcW w:w="5318" w:type="dxa"/>
+            <w:tcBorders>
+              <w:top w:val="single" w:sz="4" w:space="0" w:color="000000"/>
+              <w:left w:val="single" w:sz="4" w:space="0" w:color="000000"/>
+              <w:bottom w:val="single" w:sz="4" w:space="0" w:color="000000"/>
+              <w:right w:val="single" w:sz="4" w:space="0" w:color="000000"/>
+            </w:tcBorders>
+            <w:shd w:color="auto" w:fill="auto" w:val="clear"/>
+          </w:tcPr>
+          <w:p>
+            <w:pPr>
+              <w:pStyle w:val="Contedodatabela"/>
+              <w:widowControl w:val="false"/>
+              <w:suppressLineNumbers/>
+              <w:suppressAutoHyphens w:val="true"/>
+              <w:bidi w:val="0"/>
+              <w:spacing w:lineRule="auto" w:line="360" w:before="285" w:after="285"/>
+              <w:ind w:left="57" w:right="0" w:hanging="0"/>
+              <w:jc w:val="left"/>
               <w:rPr/>
-              <w:t>...</w:t>
-            </w:r>
-          </w:p>
-        </w:tc>
-        <w:tc>
-          <w:tcPr>
-            <w:tcW w:w="5317" w:type="dxa"/>
-            <w:tcBorders>
-              <w:top w:val="single" w:sz="4" w:space="0" w:color="000000"/>
-              <w:left w:val="single" w:sz="4" w:space="0" w:color="000000"/>
-              <w:bottom w:val="single" w:sz="4" w:space="0" w:color="000000"/>
-              <w:right w:val="single" w:sz="4" w:space="0" w:color="000000"/>
-            </w:tcBorders>
-            <w:shd w:color="auto" w:fill="auto" w:val="clear"/>
-          </w:tcPr>
-          <w:p>
-            <w:pPr>
-              <w:pStyle w:val="Normal"/>
-              <w:widowControl w:val="false"/>
-              <w:suppressAutoHyphens w:val="true"/>
-              <w:spacing w:lineRule="auto" w:line="360"/>
-              <w:rPr/>
-            </w:pPr>
-            <w:r>
-              <w:rPr/>
-            </w:r>
-          </w:p>
-        </w:tc>
-        <w:tc>
-          <w:tcPr>
-            <w:tcW w:w="1452" w:type="dxa"/>
+            </w:pPr>
+            <w:r>
+              <w:rPr>
+                <w:rFonts w:ascii="Times New Roman" w:hAnsi="Times New Roman"/>
+                <w:b w:val="false"/>
+                <w:color w:val="000000"/>
+                <w:sz w:val="20"/>
+                <w:szCs w:val="20"/>
+              </w:rPr>
+              <w:t>O sistema deve permitir ao usuário adicionar dados de contato ao seu perfil</w:t>
+            </w:r>
+            <w:r>
+              <w:rPr>
+                <w:rFonts w:ascii="Times New Roman" w:hAnsi="Times New Roman"/>
+                <w:b w:val="false"/>
+                <w:color w:val="000000"/>
+                <w:sz w:val="20"/>
+                <w:szCs w:val="20"/>
+              </w:rPr>
+              <w:t xml:space="preserve">. </w:t>
+            </w:r>
+          </w:p>
+        </w:tc>
+        <w:tc>
+          <w:tcPr>
+            <w:tcW w:w="1451" w:type="dxa"/>
             <w:tcBorders>
               <w:top w:val="single" w:sz="4" w:space="0" w:color="000000"/>
               <w:left w:val="single" w:sz="4" w:space="0" w:color="000000"/>
@@ -7075,21 +6664,29 @@
           </w:tcPr>
           <w:p>
             <w:pPr>
-              <w:pStyle w:val="Normal"/>
-              <w:widowControl w:val="false"/>
+              <w:pStyle w:val="Contedodatabela"/>
+              <w:widowControl w:val="false"/>
+              <w:suppressLineNumbers/>
               <w:suppressAutoHyphens w:val="true"/>
-              <w:spacing w:lineRule="auto" w:line="360"/>
+              <w:bidi w:val="0"/>
+              <w:spacing w:lineRule="auto" w:line="240" w:before="57" w:after="57"/>
+              <w:ind w:left="57" w:right="0" w:hanging="0"/>
+              <w:jc w:val="left"/>
               <w:rPr/>
             </w:pPr>
             <w:r>
-              <w:rPr/>
-              <w:t>...</w:t>
-            </w:r>
-          </w:p>
-        </w:tc>
-        <w:tc>
-          <w:tcPr>
-            <w:tcW w:w="5317" w:type="dxa"/>
+              <w:rPr>
+                <w:rFonts w:ascii="Times New Roman" w:hAnsi="Times New Roman"/>
+                <w:color w:val="000000"/>
+                <w:sz w:val="20"/>
+                <w:szCs w:val="20"/>
+              </w:rPr>
+            </w:r>
+          </w:p>
+        </w:tc>
+        <w:tc>
+          <w:tcPr>
+            <w:tcW w:w="5318" w:type="dxa"/>
             <w:tcBorders>
               <w:top w:val="single" w:sz="4" w:space="0" w:color="000000"/>
               <w:left w:val="single" w:sz="4" w:space="0" w:color="000000"/>
@@ -7100,20 +6697,58 @@
           </w:tcPr>
           <w:p>
             <w:pPr>
-              <w:pStyle w:val="Normal"/>
-              <w:widowControl w:val="false"/>
+              <w:pStyle w:val="Contedodatabela"/>
+              <w:widowControl w:val="false"/>
+              <w:suppressLineNumbers/>
               <w:suppressAutoHyphens w:val="true"/>
-              <w:spacing w:lineRule="auto" w:line="360"/>
-              <w:rPr/>
-            </w:pPr>
-            <w:r>
-              <w:rPr/>
-            </w:r>
-          </w:p>
-        </w:tc>
-        <w:tc>
-          <w:tcPr>
-            <w:tcW w:w="1452" w:type="dxa"/>
+              <w:bidi w:val="0"/>
+              <w:spacing w:lineRule="auto" w:line="360" w:before="285" w:after="285"/>
+              <w:ind w:left="57" w:right="0" w:hanging="0"/>
+              <w:jc w:val="left"/>
+              <w:rPr>
+                <w:rFonts w:ascii="Times New Roman" w:hAnsi="Times New Roman"/>
+                <w:b w:val="false"/>
+                <w:b w:val="false"/>
+                <w:color w:val="000000"/>
+                <w:sz w:val="20"/>
+                <w:szCs w:val="20"/>
+              </w:rPr>
+            </w:pPr>
+            <w:r>
+              <w:rPr>
+                <w:rFonts w:ascii="Times New Roman" w:hAnsi="Times New Roman"/>
+                <w:b w:val="false"/>
+                <w:color w:val="000000"/>
+                <w:sz w:val="20"/>
+                <w:szCs w:val="20"/>
+              </w:rPr>
+              <w:t xml:space="preserve">Para </w:t>
+            </w:r>
+            <w:r>
+              <w:rPr>
+                <w:rFonts w:ascii="Times New Roman" w:hAnsi="Times New Roman"/>
+                <w:b w:val="false"/>
+                <w:color w:val="000000"/>
+                <w:sz w:val="20"/>
+                <w:szCs w:val="20"/>
+              </w:rPr>
+              <w:t>usuários do tipo P</w:t>
+            </w:r>
+            <w:r>
+              <w:rPr>
+                <w:rFonts w:ascii="Times New Roman" w:hAnsi="Times New Roman"/>
+                <w:b w:val="false"/>
+                <w:color w:val="000000"/>
+                <w:sz w:val="20"/>
+                <w:szCs w:val="20"/>
+              </w:rPr>
+              <w:t>rodutor, o sistema deve permitir incluir uma descrição de apresentação ao perfil</w:t>
+            </w:r>
+          </w:p>
+        </w:tc>
+        <w:tc>
+          <w:tcPr>
+            <w:tcW w:w="1451" w:type="dxa"/>
             <w:tcBorders>
               <w:top w:val="single" w:sz="4" w:space="0" w:color="000000"/>
               <w:left w:val="single" w:sz="4" w:space="0" w:color="000000"/>
@@ -7177,21 +6812,29 @@
           </w:tcPr>
           <w:p>
             <w:pPr>
-              <w:pStyle w:val="Normal"/>
-              <w:widowControl w:val="false"/>
+              <w:pStyle w:val="Contedodatabela"/>
+              <w:widowControl w:val="false"/>
+              <w:suppressLineNumbers/>
               <w:suppressAutoHyphens w:val="true"/>
-              <w:spacing w:lineRule="auto" w:line="360"/>
+              <w:bidi w:val="0"/>
+              <w:spacing w:lineRule="auto" w:line="240" w:before="57" w:after="57"/>
+              <w:ind w:left="57" w:right="0" w:hanging="0"/>
+              <w:jc w:val="left"/>
               <w:rPr/>
             </w:pPr>
             <w:r>
-              <w:rPr/>
-              <w:t>...</w:t>
-            </w:r>
-          </w:p>
-        </w:tc>
-        <w:tc>
-          <w:tcPr>
-            <w:tcW w:w="5317" w:type="dxa"/>
+              <w:rPr>
+                <w:rFonts w:ascii="Times New Roman" w:hAnsi="Times New Roman"/>
+                <w:color w:val="000000"/>
+                <w:sz w:val="20"/>
+                <w:szCs w:val="20"/>
+              </w:rPr>
+            </w:r>
+          </w:p>
+        </w:tc>
+        <w:tc>
+          <w:tcPr>
+            <w:tcW w:w="5318" w:type="dxa"/>
             <w:tcBorders>
               <w:top w:val="single" w:sz="4" w:space="0" w:color="000000"/>
               <w:left w:val="single" w:sz="4" w:space="0" w:color="000000"/>
@@ -7202,20 +6845,42 @@
           </w:tcPr>
           <w:p>
             <w:pPr>
-              <w:pStyle w:val="Normal"/>
-              <w:widowControl w:val="false"/>
+              <w:pStyle w:val="Contedodatabela"/>
+              <w:widowControl w:val="false"/>
+              <w:suppressLineNumbers/>
               <w:suppressAutoHyphens w:val="true"/>
-              <w:spacing w:lineRule="auto" w:line="360"/>
-              <w:rPr/>
-            </w:pPr>
-            <w:r>
-              <w:rPr/>
-            </w:r>
-          </w:p>
-        </w:tc>
-        <w:tc>
-          <w:tcPr>
-            <w:tcW w:w="1452" w:type="dxa"/>
+              <w:bidi w:val="0"/>
+              <w:spacing w:lineRule="auto" w:line="360" w:before="285" w:after="285"/>
+              <w:ind w:left="57" w:right="0" w:hanging="0"/>
+              <w:jc w:val="left"/>
+              <w:rPr>
+                <w:rFonts w:ascii="Times New Roman" w:hAnsi="Times New Roman" w:eastAsia="Times New Roman" w:cs="Times New Roman"/>
+                <w:b w:val="false"/>
+                <w:b w:val="false"/>
+                <w:color w:val="000000"/>
+                <w:kern w:val="0"/>
+                <w:sz w:val="20"/>
+                <w:szCs w:val="20"/>
+                <w:lang w:val="pt-BR" w:eastAsia="pt-BR" w:bidi="ar-SA"/>
+              </w:rPr>
+            </w:pPr>
+            <w:r>
+              <w:rPr>
+                <w:rFonts w:eastAsia="Times New Roman" w:cs="Times New Roman" w:ascii="Times New Roman" w:hAnsi="Times New Roman"/>
+                <w:b w:val="false"/>
+                <w:color w:val="000000"/>
+                <w:kern w:val="0"/>
+                <w:sz w:val="20"/>
+                <w:szCs w:val="20"/>
+                <w:lang w:val="pt-BR" w:eastAsia="pt-BR" w:bidi="ar-SA"/>
+              </w:rPr>
+              <w:t>O sistema deve permitir ao produtor cadastrar seus produtos</w:t>
+            </w:r>
+          </w:p>
+        </w:tc>
+        <w:tc>
+          <w:tcPr>
+            <w:tcW w:w="1451" w:type="dxa"/>
             <w:tcBorders>
               <w:top w:val="single" w:sz="4" w:space="0" w:color="000000"/>
               <w:left w:val="single" w:sz="4" w:space="0" w:color="000000"/>
@@ -7243,6 +6908,3405 @@
             <w:tcW w:w="1316" w:type="dxa"/>
             <w:tcBorders>
               <w:top w:val="single" w:sz="4" w:space="0" w:color="000000"/>
+              <w:left w:val="single" w:sz="4" w:space="0" w:color="000000"/>
+              <w:bottom w:val="single" w:sz="4" w:space="0" w:color="000000"/>
+              <w:right w:val="single" w:sz="4" w:space="0" w:color="000000"/>
+            </w:tcBorders>
+            <w:shd w:color="auto" w:fill="auto" w:val="clear"/>
+          </w:tcPr>
+          <w:p>
+            <w:pPr>
+              <w:pStyle w:val="Normal"/>
+              <w:widowControl w:val="false"/>
+              <w:suppressAutoHyphens w:val="true"/>
+              <w:spacing w:lineRule="auto" w:line="360"/>
+              <w:jc w:val="center"/>
+              <w:rPr/>
+            </w:pPr>
+            <w:r>
+              <w:rPr/>
+            </w:r>
+          </w:p>
+        </w:tc>
+      </w:tr>
+      <w:tr>
+        <w:trPr/>
+        <w:tc>
+          <w:tcPr>
+            <w:tcW w:w="1028" w:type="dxa"/>
+            <w:tcBorders>
+              <w:left w:val="single" w:sz="4" w:space="0" w:color="000000"/>
+              <w:bottom w:val="single" w:sz="4" w:space="0" w:color="000000"/>
+              <w:right w:val="single" w:sz="4" w:space="0" w:color="000000"/>
+            </w:tcBorders>
+            <w:shd w:color="auto" w:fill="auto" w:val="clear"/>
+          </w:tcPr>
+          <w:p>
+            <w:pPr>
+              <w:pStyle w:val="Contedodatabela"/>
+              <w:widowControl w:val="false"/>
+              <w:suppressLineNumbers/>
+              <w:suppressAutoHyphens w:val="true"/>
+              <w:bidi w:val="0"/>
+              <w:spacing w:lineRule="auto" w:line="240" w:before="57" w:after="57"/>
+              <w:ind w:left="57" w:right="0" w:hanging="0"/>
+              <w:jc w:val="left"/>
+              <w:rPr>
+                <w:rFonts w:ascii="Times New Roman" w:hAnsi="Times New Roman"/>
+                <w:color w:val="000000"/>
+                <w:sz w:val="20"/>
+                <w:szCs w:val="20"/>
+              </w:rPr>
+            </w:pPr>
+            <w:r>
+              <w:rPr>
+                <w:rFonts w:ascii="Times New Roman" w:hAnsi="Times New Roman"/>
+                <w:color w:val="000000"/>
+                <w:sz w:val="20"/>
+                <w:szCs w:val="20"/>
+              </w:rPr>
+            </w:r>
+          </w:p>
+        </w:tc>
+        <w:tc>
+          <w:tcPr>
+            <w:tcW w:w="5318" w:type="dxa"/>
+            <w:tcBorders>
+              <w:left w:val="single" w:sz="4" w:space="0" w:color="000000"/>
+              <w:bottom w:val="single" w:sz="4" w:space="0" w:color="000000"/>
+              <w:right w:val="single" w:sz="4" w:space="0" w:color="000000"/>
+            </w:tcBorders>
+            <w:shd w:color="auto" w:fill="auto" w:val="clear"/>
+          </w:tcPr>
+          <w:p>
+            <w:pPr>
+              <w:pStyle w:val="Contedodatabela"/>
+              <w:widowControl w:val="false"/>
+              <w:suppressLineNumbers/>
+              <w:suppressAutoHyphens w:val="true"/>
+              <w:bidi w:val="0"/>
+              <w:spacing w:lineRule="auto" w:line="360" w:before="285" w:after="285"/>
+              <w:ind w:left="57" w:right="0" w:hanging="0"/>
+              <w:jc w:val="left"/>
+              <w:rPr/>
+            </w:pPr>
+            <w:r>
+              <w:rPr/>
+              <w:t>O sistema deve permitir ao produtor categorizar seus produtos</w:t>
+            </w:r>
+          </w:p>
+        </w:tc>
+        <w:tc>
+          <w:tcPr>
+            <w:tcW w:w="1451" w:type="dxa"/>
+            <w:tcBorders>
+              <w:left w:val="single" w:sz="4" w:space="0" w:color="000000"/>
+              <w:bottom w:val="single" w:sz="4" w:space="0" w:color="000000"/>
+              <w:right w:val="single" w:sz="4" w:space="0" w:color="000000"/>
+            </w:tcBorders>
+            <w:shd w:color="auto" w:fill="auto" w:val="clear"/>
+          </w:tcPr>
+          <w:p>
+            <w:pPr>
+              <w:pStyle w:val="Normal"/>
+              <w:widowControl w:val="false"/>
+              <w:suppressAutoHyphens w:val="true"/>
+              <w:spacing w:lineRule="auto" w:line="360"/>
+              <w:jc w:val="center"/>
+              <w:rPr/>
+            </w:pPr>
+            <w:r>
+              <w:rPr/>
+            </w:r>
+          </w:p>
+        </w:tc>
+        <w:tc>
+          <w:tcPr>
+            <w:tcW w:w="1316" w:type="dxa"/>
+            <w:tcBorders>
+              <w:left w:val="single" w:sz="4" w:space="0" w:color="000000"/>
+              <w:bottom w:val="single" w:sz="4" w:space="0" w:color="000000"/>
+              <w:right w:val="single" w:sz="4" w:space="0" w:color="000000"/>
+            </w:tcBorders>
+            <w:shd w:color="auto" w:fill="auto" w:val="clear"/>
+          </w:tcPr>
+          <w:p>
+            <w:pPr>
+              <w:pStyle w:val="Normal"/>
+              <w:widowControl w:val="false"/>
+              <w:suppressAutoHyphens w:val="true"/>
+              <w:spacing w:lineRule="auto" w:line="360"/>
+              <w:jc w:val="center"/>
+              <w:rPr/>
+            </w:pPr>
+            <w:r>
+              <w:rPr/>
+            </w:r>
+          </w:p>
+        </w:tc>
+      </w:tr>
+      <w:tr>
+        <w:trPr/>
+        <w:tc>
+          <w:tcPr>
+            <w:tcW w:w="1028" w:type="dxa"/>
+            <w:tcBorders>
+              <w:left w:val="single" w:sz="4" w:space="0" w:color="000000"/>
+              <w:bottom w:val="single" w:sz="4" w:space="0" w:color="000000"/>
+              <w:right w:val="single" w:sz="4" w:space="0" w:color="000000"/>
+            </w:tcBorders>
+            <w:shd w:color="auto" w:fill="auto" w:val="clear"/>
+          </w:tcPr>
+          <w:p>
+            <w:pPr>
+              <w:pStyle w:val="Contedodatabela"/>
+              <w:widowControl w:val="false"/>
+              <w:suppressLineNumbers/>
+              <w:suppressAutoHyphens w:val="true"/>
+              <w:bidi w:val="0"/>
+              <w:spacing w:lineRule="auto" w:line="240" w:before="57" w:after="57"/>
+              <w:ind w:left="57" w:right="0" w:hanging="0"/>
+              <w:jc w:val="left"/>
+              <w:rPr>
+                <w:rFonts w:ascii="Times New Roman" w:hAnsi="Times New Roman"/>
+                <w:color w:val="000000"/>
+                <w:sz w:val="20"/>
+                <w:szCs w:val="20"/>
+              </w:rPr>
+            </w:pPr>
+            <w:r>
+              <w:rPr>
+                <w:rFonts w:ascii="Times New Roman" w:hAnsi="Times New Roman"/>
+                <w:color w:val="000000"/>
+                <w:sz w:val="20"/>
+                <w:szCs w:val="20"/>
+              </w:rPr>
+            </w:r>
+          </w:p>
+        </w:tc>
+        <w:tc>
+          <w:tcPr>
+            <w:tcW w:w="5318" w:type="dxa"/>
+            <w:tcBorders>
+              <w:left w:val="single" w:sz="4" w:space="0" w:color="000000"/>
+              <w:bottom w:val="single" w:sz="4" w:space="0" w:color="000000"/>
+              <w:right w:val="single" w:sz="4" w:space="0" w:color="000000"/>
+            </w:tcBorders>
+            <w:shd w:color="auto" w:fill="auto" w:val="clear"/>
+          </w:tcPr>
+          <w:p>
+            <w:pPr>
+              <w:pStyle w:val="Contedodatabela"/>
+              <w:widowControl w:val="false"/>
+              <w:suppressLineNumbers/>
+              <w:suppressAutoHyphens w:val="true"/>
+              <w:bidi w:val="0"/>
+              <w:spacing w:lineRule="auto" w:line="360" w:before="285" w:after="285"/>
+              <w:ind w:left="57" w:right="0" w:hanging="0"/>
+              <w:jc w:val="left"/>
+              <w:rPr/>
+            </w:pPr>
+            <w:r>
+              <w:rPr/>
+              <w:t xml:space="preserve">O </w:t>
+            </w:r>
+            <w:r>
+              <w:rPr>
+                <w:rFonts w:eastAsia="Times New Roman" w:cs="Times New Roman"/>
+                <w:color w:val="auto"/>
+                <w:kern w:val="0"/>
+                <w:sz w:val="20"/>
+                <w:szCs w:val="20"/>
+                <w:lang w:val="pt-BR" w:eastAsia="pt-BR" w:bidi="ar-SA"/>
+              </w:rPr>
+              <w:t>sistema deve permitir aos consumidores favoritar produtos</w:t>
+            </w:r>
+          </w:p>
+        </w:tc>
+        <w:tc>
+          <w:tcPr>
+            <w:tcW w:w="1451" w:type="dxa"/>
+            <w:tcBorders>
+              <w:left w:val="single" w:sz="4" w:space="0" w:color="000000"/>
+              <w:bottom w:val="single" w:sz="4" w:space="0" w:color="000000"/>
+              <w:right w:val="single" w:sz="4" w:space="0" w:color="000000"/>
+            </w:tcBorders>
+            <w:shd w:color="auto" w:fill="auto" w:val="clear"/>
+          </w:tcPr>
+          <w:p>
+            <w:pPr>
+              <w:pStyle w:val="Normal"/>
+              <w:widowControl w:val="false"/>
+              <w:suppressAutoHyphens w:val="true"/>
+              <w:spacing w:lineRule="auto" w:line="360"/>
+              <w:jc w:val="center"/>
+              <w:rPr/>
+            </w:pPr>
+            <w:r>
+              <w:rPr/>
+              <w:t xml:space="preserve"> </w:t>
+            </w:r>
+          </w:p>
+        </w:tc>
+        <w:tc>
+          <w:tcPr>
+            <w:tcW w:w="1316" w:type="dxa"/>
+            <w:tcBorders>
+              <w:left w:val="single" w:sz="4" w:space="0" w:color="000000"/>
+              <w:bottom w:val="single" w:sz="4" w:space="0" w:color="000000"/>
+              <w:right w:val="single" w:sz="4" w:space="0" w:color="000000"/>
+            </w:tcBorders>
+            <w:shd w:color="auto" w:fill="auto" w:val="clear"/>
+          </w:tcPr>
+          <w:p>
+            <w:pPr>
+              <w:pStyle w:val="Normal"/>
+              <w:widowControl w:val="false"/>
+              <w:suppressAutoHyphens w:val="true"/>
+              <w:spacing w:lineRule="auto" w:line="360"/>
+              <w:jc w:val="center"/>
+              <w:rPr/>
+            </w:pPr>
+            <w:r>
+              <w:rPr/>
+            </w:r>
+          </w:p>
+        </w:tc>
+      </w:tr>
+      <w:tr>
+        <w:trPr/>
+        <w:tc>
+          <w:tcPr>
+            <w:tcW w:w="1028" w:type="dxa"/>
+            <w:tcBorders>
+              <w:left w:val="single" w:sz="4" w:space="0" w:color="000000"/>
+              <w:bottom w:val="single" w:sz="4" w:space="0" w:color="000000"/>
+              <w:right w:val="single" w:sz="4" w:space="0" w:color="000000"/>
+            </w:tcBorders>
+            <w:shd w:color="auto" w:fill="auto" w:val="clear"/>
+          </w:tcPr>
+          <w:p>
+            <w:pPr>
+              <w:pStyle w:val="Contedodatabela"/>
+              <w:widowControl w:val="false"/>
+              <w:suppressLineNumbers/>
+              <w:suppressAutoHyphens w:val="true"/>
+              <w:bidi w:val="0"/>
+              <w:spacing w:lineRule="auto" w:line="240" w:before="57" w:after="57"/>
+              <w:ind w:left="57" w:right="0" w:hanging="0"/>
+              <w:jc w:val="left"/>
+              <w:rPr/>
+            </w:pPr>
+            <w:r>
+              <w:rPr>
+                <w:rFonts w:ascii="Times New Roman" w:hAnsi="Times New Roman"/>
+                <w:color w:val="000000"/>
+                <w:sz w:val="20"/>
+                <w:szCs w:val="20"/>
+              </w:rPr>
+            </w:r>
+          </w:p>
+        </w:tc>
+        <w:tc>
+          <w:tcPr>
+            <w:tcW w:w="5318" w:type="dxa"/>
+            <w:tcBorders>
+              <w:left w:val="single" w:sz="4" w:space="0" w:color="000000"/>
+              <w:bottom w:val="single" w:sz="4" w:space="0" w:color="000000"/>
+              <w:right w:val="single" w:sz="4" w:space="0" w:color="000000"/>
+            </w:tcBorders>
+            <w:shd w:color="auto" w:fill="auto" w:val="clear"/>
+          </w:tcPr>
+          <w:p>
+            <w:pPr>
+              <w:pStyle w:val="Contedodatabela"/>
+              <w:widowControl w:val="false"/>
+              <w:suppressLineNumbers/>
+              <w:suppressAutoHyphens w:val="true"/>
+              <w:bidi w:val="0"/>
+              <w:spacing w:lineRule="auto" w:line="360" w:before="285" w:after="285"/>
+              <w:ind w:left="57" w:right="0" w:hanging="0"/>
+              <w:jc w:val="left"/>
+              <w:rPr/>
+            </w:pPr>
+            <w:r>
+              <w:rPr>
+                <w:rFonts w:ascii="Times New Roman" w:hAnsi="Times New Roman"/>
+                <w:b w:val="false"/>
+                <w:color w:val="000000"/>
+                <w:sz w:val="20"/>
+                <w:szCs w:val="20"/>
+              </w:rPr>
+              <w:t xml:space="preserve">O </w:t>
+            </w:r>
+            <w:r>
+              <w:rPr>
+                <w:rFonts w:eastAsia="Times New Roman" w:cs="Times New Roman" w:ascii="Times New Roman" w:hAnsi="Times New Roman"/>
+                <w:b w:val="false"/>
+                <w:color w:val="000000"/>
+                <w:kern w:val="0"/>
+                <w:sz w:val="20"/>
+                <w:szCs w:val="20"/>
+                <w:lang w:val="pt-BR" w:eastAsia="pt-BR" w:bidi="ar-SA"/>
+              </w:rPr>
+              <w:t>s</w:t>
+            </w:r>
+            <w:r>
+              <w:rPr>
+                <w:rFonts w:eastAsia="Times New Roman" w:cs="Times New Roman" w:ascii="Times New Roman" w:hAnsi="Times New Roman"/>
+                <w:b w:val="false"/>
+                <w:color w:val="000000"/>
+                <w:kern w:val="0"/>
+                <w:sz w:val="20"/>
+                <w:szCs w:val="20"/>
+                <w:lang w:val="pt-BR" w:eastAsia="pt-BR" w:bidi="ar-SA"/>
+              </w:rPr>
+              <w:t>istema</w:t>
+            </w:r>
+            <w:r>
+              <w:rPr>
+                <w:rFonts w:ascii="Times New Roman" w:hAnsi="Times New Roman"/>
+                <w:b w:val="false"/>
+                <w:color w:val="000000"/>
+                <w:sz w:val="20"/>
+                <w:szCs w:val="20"/>
+              </w:rPr>
+              <w:t xml:space="preserve"> deve permitir </w:t>
+            </w:r>
+            <w:r>
+              <w:rPr>
+                <w:rFonts w:eastAsia="Times New Roman" w:cs="Times New Roman" w:ascii="Times New Roman" w:hAnsi="Times New Roman"/>
+                <w:b w:val="false"/>
+                <w:color w:val="000000"/>
+                <w:kern w:val="0"/>
+                <w:sz w:val="20"/>
+                <w:szCs w:val="20"/>
+                <w:lang w:val="pt-BR" w:eastAsia="pt-BR" w:bidi="ar-SA"/>
+              </w:rPr>
+              <w:t>aos consumidores favoritar produtores</w:t>
+            </w:r>
+          </w:p>
+        </w:tc>
+        <w:tc>
+          <w:tcPr>
+            <w:tcW w:w="1451" w:type="dxa"/>
+            <w:tcBorders>
+              <w:left w:val="single" w:sz="4" w:space="0" w:color="000000"/>
+              <w:bottom w:val="single" w:sz="4" w:space="0" w:color="000000"/>
+              <w:right w:val="single" w:sz="4" w:space="0" w:color="000000"/>
+            </w:tcBorders>
+            <w:shd w:color="auto" w:fill="auto" w:val="clear"/>
+          </w:tcPr>
+          <w:p>
+            <w:pPr>
+              <w:pStyle w:val="Normal"/>
+              <w:widowControl w:val="false"/>
+              <w:suppressAutoHyphens w:val="true"/>
+              <w:spacing w:lineRule="auto" w:line="360"/>
+              <w:jc w:val="center"/>
+              <w:rPr/>
+            </w:pPr>
+            <w:r>
+              <w:rPr/>
+            </w:r>
+          </w:p>
+        </w:tc>
+        <w:tc>
+          <w:tcPr>
+            <w:tcW w:w="1316" w:type="dxa"/>
+            <w:tcBorders>
+              <w:left w:val="single" w:sz="4" w:space="0" w:color="000000"/>
+              <w:bottom w:val="single" w:sz="4" w:space="0" w:color="000000"/>
+              <w:right w:val="single" w:sz="4" w:space="0" w:color="000000"/>
+            </w:tcBorders>
+            <w:shd w:color="auto" w:fill="auto" w:val="clear"/>
+          </w:tcPr>
+          <w:p>
+            <w:pPr>
+              <w:pStyle w:val="Normal"/>
+              <w:widowControl w:val="false"/>
+              <w:suppressAutoHyphens w:val="true"/>
+              <w:spacing w:lineRule="auto" w:line="360"/>
+              <w:jc w:val="center"/>
+              <w:rPr/>
+            </w:pPr>
+            <w:r>
+              <w:rPr/>
+            </w:r>
+          </w:p>
+        </w:tc>
+      </w:tr>
+      <w:tr>
+        <w:trPr/>
+        <w:tc>
+          <w:tcPr>
+            <w:tcW w:w="1028" w:type="dxa"/>
+            <w:tcBorders>
+              <w:left w:val="single" w:sz="4" w:space="0" w:color="000000"/>
+              <w:bottom w:val="single" w:sz="4" w:space="0" w:color="000000"/>
+              <w:right w:val="single" w:sz="4" w:space="0" w:color="000000"/>
+            </w:tcBorders>
+            <w:shd w:color="auto" w:fill="auto" w:val="clear"/>
+          </w:tcPr>
+          <w:p>
+            <w:pPr>
+              <w:pStyle w:val="Contedodatabela"/>
+              <w:widowControl w:val="false"/>
+              <w:suppressLineNumbers/>
+              <w:suppressAutoHyphens w:val="true"/>
+              <w:bidi w:val="0"/>
+              <w:spacing w:lineRule="auto" w:line="240" w:before="57" w:after="57"/>
+              <w:ind w:left="57" w:right="0" w:hanging="0"/>
+              <w:jc w:val="left"/>
+              <w:rPr/>
+            </w:pPr>
+            <w:r>
+              <w:rPr>
+                <w:rFonts w:ascii="Times New Roman" w:hAnsi="Times New Roman"/>
+                <w:color w:val="000000"/>
+                <w:sz w:val="20"/>
+                <w:szCs w:val="20"/>
+              </w:rPr>
+            </w:r>
+          </w:p>
+        </w:tc>
+        <w:tc>
+          <w:tcPr>
+            <w:tcW w:w="5318" w:type="dxa"/>
+            <w:tcBorders>
+              <w:left w:val="single" w:sz="4" w:space="0" w:color="000000"/>
+              <w:bottom w:val="single" w:sz="4" w:space="0" w:color="000000"/>
+              <w:right w:val="single" w:sz="4" w:space="0" w:color="000000"/>
+            </w:tcBorders>
+            <w:shd w:color="auto" w:fill="auto" w:val="clear"/>
+          </w:tcPr>
+          <w:p>
+            <w:pPr>
+              <w:pStyle w:val="Contedodatabela"/>
+              <w:widowControl w:val="false"/>
+              <w:suppressLineNumbers/>
+              <w:suppressAutoHyphens w:val="true"/>
+              <w:bidi w:val="0"/>
+              <w:spacing w:lineRule="auto" w:line="360" w:before="285" w:after="285"/>
+              <w:ind w:left="57" w:right="0" w:hanging="0"/>
+              <w:jc w:val="left"/>
+              <w:rPr>
+                <w:rFonts w:ascii="Times New Roman" w:hAnsi="Times New Roman"/>
+                <w:b w:val="false"/>
+                <w:b w:val="false"/>
+                <w:color w:val="000000"/>
+                <w:sz w:val="20"/>
+                <w:szCs w:val="20"/>
+              </w:rPr>
+            </w:pPr>
+            <w:r>
+              <w:rPr>
+                <w:rFonts w:ascii="Times New Roman" w:hAnsi="Times New Roman"/>
+                <w:b w:val="false"/>
+                <w:color w:val="000000"/>
+                <w:sz w:val="20"/>
+                <w:szCs w:val="20"/>
+              </w:rPr>
+              <w:t>Um usuário produtor tem acesso às mesmas funcionalidades de um usuário consumidor</w:t>
+            </w:r>
+          </w:p>
+        </w:tc>
+        <w:tc>
+          <w:tcPr>
+            <w:tcW w:w="1451" w:type="dxa"/>
+            <w:tcBorders>
+              <w:left w:val="single" w:sz="4" w:space="0" w:color="000000"/>
+              <w:bottom w:val="single" w:sz="4" w:space="0" w:color="000000"/>
+              <w:right w:val="single" w:sz="4" w:space="0" w:color="000000"/>
+            </w:tcBorders>
+            <w:shd w:color="auto" w:fill="auto" w:val="clear"/>
+          </w:tcPr>
+          <w:p>
+            <w:pPr>
+              <w:pStyle w:val="Normal"/>
+              <w:widowControl w:val="false"/>
+              <w:suppressAutoHyphens w:val="true"/>
+              <w:spacing w:lineRule="auto" w:line="360"/>
+              <w:jc w:val="center"/>
+              <w:rPr/>
+            </w:pPr>
+            <w:r>
+              <w:rPr/>
+            </w:r>
+          </w:p>
+        </w:tc>
+        <w:tc>
+          <w:tcPr>
+            <w:tcW w:w="1316" w:type="dxa"/>
+            <w:tcBorders>
+              <w:left w:val="single" w:sz="4" w:space="0" w:color="000000"/>
+              <w:bottom w:val="single" w:sz="4" w:space="0" w:color="000000"/>
+              <w:right w:val="single" w:sz="4" w:space="0" w:color="000000"/>
+            </w:tcBorders>
+            <w:shd w:color="auto" w:fill="auto" w:val="clear"/>
+          </w:tcPr>
+          <w:p>
+            <w:pPr>
+              <w:pStyle w:val="Normal"/>
+              <w:widowControl w:val="false"/>
+              <w:suppressAutoHyphens w:val="true"/>
+              <w:spacing w:lineRule="auto" w:line="360"/>
+              <w:jc w:val="center"/>
+              <w:rPr/>
+            </w:pPr>
+            <w:r>
+              <w:rPr/>
+            </w:r>
+          </w:p>
+        </w:tc>
+      </w:tr>
+      <w:tr>
+        <w:trPr/>
+        <w:tc>
+          <w:tcPr>
+            <w:tcW w:w="1028" w:type="dxa"/>
+            <w:tcBorders>
+              <w:left w:val="single" w:sz="4" w:space="0" w:color="000000"/>
+              <w:bottom w:val="single" w:sz="4" w:space="0" w:color="000000"/>
+              <w:right w:val="single" w:sz="4" w:space="0" w:color="000000"/>
+            </w:tcBorders>
+            <w:shd w:color="auto" w:fill="auto" w:val="clear"/>
+          </w:tcPr>
+          <w:p>
+            <w:pPr>
+              <w:pStyle w:val="Contedodatabela"/>
+              <w:widowControl w:val="false"/>
+              <w:suppressLineNumbers/>
+              <w:suppressAutoHyphens w:val="true"/>
+              <w:bidi w:val="0"/>
+              <w:spacing w:lineRule="auto" w:line="240" w:before="57" w:after="57"/>
+              <w:ind w:left="57" w:right="0" w:hanging="0"/>
+              <w:jc w:val="left"/>
+              <w:rPr/>
+            </w:pPr>
+            <w:r>
+              <w:rPr>
+                <w:rFonts w:ascii="Times New Roman" w:hAnsi="Times New Roman"/>
+                <w:color w:val="000000"/>
+                <w:sz w:val="20"/>
+                <w:szCs w:val="20"/>
+              </w:rPr>
+            </w:r>
+          </w:p>
+        </w:tc>
+        <w:tc>
+          <w:tcPr>
+            <w:tcW w:w="5318" w:type="dxa"/>
+            <w:tcBorders>
+              <w:left w:val="single" w:sz="4" w:space="0" w:color="000000"/>
+              <w:bottom w:val="single" w:sz="4" w:space="0" w:color="000000"/>
+              <w:right w:val="single" w:sz="4" w:space="0" w:color="000000"/>
+            </w:tcBorders>
+            <w:shd w:color="auto" w:fill="auto" w:val="clear"/>
+          </w:tcPr>
+          <w:p>
+            <w:pPr>
+              <w:pStyle w:val="Contedodatabela"/>
+              <w:widowControl w:val="false"/>
+              <w:suppressLineNumbers/>
+              <w:suppressAutoHyphens w:val="true"/>
+              <w:bidi w:val="0"/>
+              <w:spacing w:lineRule="auto" w:line="360" w:before="285" w:after="285"/>
+              <w:ind w:left="57" w:right="0" w:hanging="0"/>
+              <w:jc w:val="left"/>
+              <w:rPr>
+                <w:rFonts w:ascii="Times New Roman" w:hAnsi="Times New Roman" w:eastAsia="Times New Roman" w:cs="Times New Roman"/>
+                <w:b w:val="false"/>
+                <w:b w:val="false"/>
+                <w:color w:val="000000"/>
+                <w:kern w:val="0"/>
+                <w:sz w:val="20"/>
+                <w:szCs w:val="20"/>
+                <w:lang w:val="pt-BR" w:eastAsia="pt-BR" w:bidi="ar-SA"/>
+              </w:rPr>
+            </w:pPr>
+            <w:r>
+              <w:rPr>
+                <w:rFonts w:eastAsia="Times New Roman" w:cs="Times New Roman" w:ascii="Times New Roman" w:hAnsi="Times New Roman"/>
+                <w:b w:val="false"/>
+                <w:color w:val="000000"/>
+                <w:kern w:val="0"/>
+                <w:sz w:val="20"/>
+                <w:szCs w:val="20"/>
+                <w:lang w:val="pt-BR" w:eastAsia="pt-BR" w:bidi="ar-SA"/>
+              </w:rPr>
+              <w:t>Ao selecionar a opção para entrar em contato com o produtor, o usuário deve ser direcionado para o WhatsApp do produtor</w:t>
+            </w:r>
+          </w:p>
+        </w:tc>
+        <w:tc>
+          <w:tcPr>
+            <w:tcW w:w="1451" w:type="dxa"/>
+            <w:tcBorders>
+              <w:left w:val="single" w:sz="4" w:space="0" w:color="000000"/>
+              <w:bottom w:val="single" w:sz="4" w:space="0" w:color="000000"/>
+              <w:right w:val="single" w:sz="4" w:space="0" w:color="000000"/>
+            </w:tcBorders>
+            <w:shd w:color="auto" w:fill="auto" w:val="clear"/>
+          </w:tcPr>
+          <w:p>
+            <w:pPr>
+              <w:pStyle w:val="Normal"/>
+              <w:widowControl w:val="false"/>
+              <w:suppressAutoHyphens w:val="true"/>
+              <w:spacing w:lineRule="auto" w:line="360"/>
+              <w:jc w:val="center"/>
+              <w:rPr/>
+            </w:pPr>
+            <w:r>
+              <w:rPr/>
+            </w:r>
+          </w:p>
+        </w:tc>
+        <w:tc>
+          <w:tcPr>
+            <w:tcW w:w="1316" w:type="dxa"/>
+            <w:tcBorders>
+              <w:left w:val="single" w:sz="4" w:space="0" w:color="000000"/>
+              <w:bottom w:val="single" w:sz="4" w:space="0" w:color="000000"/>
+              <w:right w:val="single" w:sz="4" w:space="0" w:color="000000"/>
+            </w:tcBorders>
+            <w:shd w:color="auto" w:fill="auto" w:val="clear"/>
+          </w:tcPr>
+          <w:p>
+            <w:pPr>
+              <w:pStyle w:val="Normal"/>
+              <w:widowControl w:val="false"/>
+              <w:suppressAutoHyphens w:val="true"/>
+              <w:spacing w:lineRule="auto" w:line="360"/>
+              <w:jc w:val="center"/>
+              <w:rPr/>
+            </w:pPr>
+            <w:r>
+              <w:rPr/>
+            </w:r>
+          </w:p>
+        </w:tc>
+      </w:tr>
+      <w:tr>
+        <w:trPr/>
+        <w:tc>
+          <w:tcPr>
+            <w:tcW w:w="1028" w:type="dxa"/>
+            <w:tcBorders>
+              <w:left w:val="single" w:sz="4" w:space="0" w:color="000000"/>
+              <w:bottom w:val="single" w:sz="4" w:space="0" w:color="000000"/>
+              <w:right w:val="single" w:sz="4" w:space="0" w:color="000000"/>
+            </w:tcBorders>
+            <w:shd w:color="auto" w:fill="auto" w:val="clear"/>
+          </w:tcPr>
+          <w:p>
+            <w:pPr>
+              <w:pStyle w:val="Contedodatabela"/>
+              <w:widowControl w:val="false"/>
+              <w:suppressLineNumbers/>
+              <w:suppressAutoHyphens w:val="true"/>
+              <w:bidi w:val="0"/>
+              <w:spacing w:lineRule="auto" w:line="240" w:before="57" w:after="57"/>
+              <w:ind w:left="57" w:right="0" w:hanging="0"/>
+              <w:jc w:val="left"/>
+              <w:rPr/>
+            </w:pPr>
+            <w:r>
+              <w:rPr>
+                <w:rFonts w:ascii="Times New Roman" w:hAnsi="Times New Roman"/>
+                <w:color w:val="000000"/>
+                <w:sz w:val="20"/>
+                <w:szCs w:val="20"/>
+              </w:rPr>
+            </w:r>
+          </w:p>
+        </w:tc>
+        <w:tc>
+          <w:tcPr>
+            <w:tcW w:w="5318" w:type="dxa"/>
+            <w:tcBorders>
+              <w:left w:val="single" w:sz="4" w:space="0" w:color="000000"/>
+              <w:bottom w:val="single" w:sz="4" w:space="0" w:color="000000"/>
+              <w:right w:val="single" w:sz="4" w:space="0" w:color="000000"/>
+            </w:tcBorders>
+            <w:shd w:color="auto" w:fill="auto" w:val="clear"/>
+          </w:tcPr>
+          <w:p>
+            <w:pPr>
+              <w:pStyle w:val="Contedodatabela"/>
+              <w:widowControl w:val="false"/>
+              <w:suppressLineNumbers/>
+              <w:suppressAutoHyphens w:val="true"/>
+              <w:bidi w:val="0"/>
+              <w:spacing w:lineRule="auto" w:line="360" w:before="285" w:after="285"/>
+              <w:ind w:left="57" w:right="0" w:hanging="0"/>
+              <w:jc w:val="left"/>
+              <w:rPr>
+                <w:rFonts w:ascii="Times New Roman" w:hAnsi="Times New Roman"/>
+                <w:color w:val="000000"/>
+                <w:sz w:val="20"/>
+                <w:szCs w:val="20"/>
+              </w:rPr>
+            </w:pPr>
+            <w:r>
+              <w:rPr>
+                <w:rFonts w:ascii="Times New Roman" w:hAnsi="Times New Roman"/>
+                <w:color w:val="000000"/>
+                <w:sz w:val="20"/>
+                <w:szCs w:val="20"/>
+              </w:rPr>
+              <w:t>Para um usuário ser classificado como produtor e aparecer nas buscas, ele deve concluir seu cadastro incluindo contato, descrição e endereço.</w:t>
+            </w:r>
+          </w:p>
+        </w:tc>
+        <w:tc>
+          <w:tcPr>
+            <w:tcW w:w="1451" w:type="dxa"/>
+            <w:tcBorders>
+              <w:left w:val="single" w:sz="4" w:space="0" w:color="000000"/>
+              <w:bottom w:val="single" w:sz="4" w:space="0" w:color="000000"/>
+              <w:right w:val="single" w:sz="4" w:space="0" w:color="000000"/>
+            </w:tcBorders>
+            <w:shd w:color="auto" w:fill="auto" w:val="clear"/>
+          </w:tcPr>
+          <w:p>
+            <w:pPr>
+              <w:pStyle w:val="Normal"/>
+              <w:widowControl w:val="false"/>
+              <w:suppressAutoHyphens w:val="true"/>
+              <w:spacing w:lineRule="auto" w:line="360"/>
+              <w:jc w:val="center"/>
+              <w:rPr/>
+            </w:pPr>
+            <w:r>
+              <w:rPr/>
+            </w:r>
+          </w:p>
+        </w:tc>
+        <w:tc>
+          <w:tcPr>
+            <w:tcW w:w="1316" w:type="dxa"/>
+            <w:tcBorders>
+              <w:left w:val="single" w:sz="4" w:space="0" w:color="000000"/>
+              <w:bottom w:val="single" w:sz="4" w:space="0" w:color="000000"/>
+              <w:right w:val="single" w:sz="4" w:space="0" w:color="000000"/>
+            </w:tcBorders>
+            <w:shd w:color="auto" w:fill="auto" w:val="clear"/>
+          </w:tcPr>
+          <w:p>
+            <w:pPr>
+              <w:pStyle w:val="Normal"/>
+              <w:widowControl w:val="false"/>
+              <w:suppressAutoHyphens w:val="true"/>
+              <w:spacing w:lineRule="auto" w:line="360"/>
+              <w:jc w:val="center"/>
+              <w:rPr/>
+            </w:pPr>
+            <w:r>
+              <w:rPr/>
+            </w:r>
+          </w:p>
+        </w:tc>
+      </w:tr>
+      <w:tr>
+        <w:trPr/>
+        <w:tc>
+          <w:tcPr>
+            <w:tcW w:w="1028" w:type="dxa"/>
+            <w:tcBorders>
+              <w:left w:val="single" w:sz="4" w:space="0" w:color="000000"/>
+              <w:bottom w:val="single" w:sz="4" w:space="0" w:color="000000"/>
+              <w:right w:val="single" w:sz="4" w:space="0" w:color="000000"/>
+            </w:tcBorders>
+            <w:shd w:color="auto" w:fill="auto" w:val="clear"/>
+          </w:tcPr>
+          <w:p>
+            <w:pPr>
+              <w:pStyle w:val="Contedodatabela"/>
+              <w:widowControl w:val="false"/>
+              <w:suppressLineNumbers/>
+              <w:suppressAutoHyphens w:val="true"/>
+              <w:bidi w:val="0"/>
+              <w:spacing w:lineRule="auto" w:line="240" w:before="57" w:after="57"/>
+              <w:ind w:left="57" w:right="0" w:hanging="0"/>
+              <w:jc w:val="left"/>
+              <w:rPr/>
+            </w:pPr>
+            <w:r>
+              <w:rPr>
+                <w:rFonts w:ascii="Times New Roman" w:hAnsi="Times New Roman"/>
+                <w:color w:val="000000"/>
+                <w:sz w:val="20"/>
+                <w:szCs w:val="20"/>
+              </w:rPr>
+            </w:r>
+          </w:p>
+        </w:tc>
+        <w:tc>
+          <w:tcPr>
+            <w:tcW w:w="5318" w:type="dxa"/>
+            <w:tcBorders>
+              <w:left w:val="single" w:sz="4" w:space="0" w:color="000000"/>
+              <w:bottom w:val="single" w:sz="4" w:space="0" w:color="000000"/>
+              <w:right w:val="single" w:sz="4" w:space="0" w:color="000000"/>
+            </w:tcBorders>
+            <w:shd w:color="auto" w:fill="auto" w:val="clear"/>
+          </w:tcPr>
+          <w:p>
+            <w:pPr>
+              <w:pStyle w:val="Contedodatabela"/>
+              <w:widowControl w:val="false"/>
+              <w:suppressLineNumbers/>
+              <w:suppressAutoHyphens w:val="true"/>
+              <w:bidi w:val="0"/>
+              <w:spacing w:lineRule="auto" w:line="360" w:before="285" w:after="285"/>
+              <w:ind w:left="57" w:right="0" w:hanging="0"/>
+              <w:jc w:val="left"/>
+              <w:rPr/>
+            </w:pPr>
+            <w:r>
+              <w:rPr>
+                <w:rFonts w:ascii="Times New Roman" w:hAnsi="Times New Roman"/>
+                <w:color w:val="000000"/>
+                <w:sz w:val="20"/>
+                <w:szCs w:val="20"/>
+              </w:rPr>
+              <w:t xml:space="preserve">O </w:t>
+            </w:r>
+            <w:r>
+              <w:rPr>
+                <w:rFonts w:eastAsia="Times New Roman" w:cs="Times New Roman" w:ascii="Times New Roman" w:hAnsi="Times New Roman"/>
+                <w:color w:val="000000"/>
+                <w:kern w:val="0"/>
+                <w:sz w:val="20"/>
+                <w:szCs w:val="20"/>
+                <w:lang w:val="pt-BR" w:eastAsia="pt-BR" w:bidi="ar-SA"/>
+              </w:rPr>
+              <w:t>sistema</w:t>
+            </w:r>
+            <w:r>
+              <w:rPr>
+                <w:rFonts w:ascii="Times New Roman" w:hAnsi="Times New Roman"/>
+                <w:color w:val="000000"/>
+                <w:sz w:val="20"/>
+                <w:szCs w:val="20"/>
+              </w:rPr>
+              <w:t xml:space="preserve"> deve permitir que o usuário crie uma lista de palavras-chave de interesse, para então localizar produtos e produtores compatíveis.</w:t>
+            </w:r>
+          </w:p>
+        </w:tc>
+        <w:tc>
+          <w:tcPr>
+            <w:tcW w:w="1451" w:type="dxa"/>
+            <w:tcBorders>
+              <w:left w:val="single" w:sz="4" w:space="0" w:color="000000"/>
+              <w:bottom w:val="single" w:sz="4" w:space="0" w:color="000000"/>
+              <w:right w:val="single" w:sz="4" w:space="0" w:color="000000"/>
+            </w:tcBorders>
+            <w:shd w:color="auto" w:fill="auto" w:val="clear"/>
+          </w:tcPr>
+          <w:p>
+            <w:pPr>
+              <w:pStyle w:val="Normal"/>
+              <w:widowControl w:val="false"/>
+              <w:suppressAutoHyphens w:val="true"/>
+              <w:spacing w:lineRule="auto" w:line="360"/>
+              <w:jc w:val="center"/>
+              <w:rPr/>
+            </w:pPr>
+            <w:r>
+              <w:rPr/>
+            </w:r>
+          </w:p>
+        </w:tc>
+        <w:tc>
+          <w:tcPr>
+            <w:tcW w:w="1316" w:type="dxa"/>
+            <w:tcBorders>
+              <w:left w:val="single" w:sz="4" w:space="0" w:color="000000"/>
+              <w:bottom w:val="single" w:sz="4" w:space="0" w:color="000000"/>
+              <w:right w:val="single" w:sz="4" w:space="0" w:color="000000"/>
+            </w:tcBorders>
+            <w:shd w:color="auto" w:fill="auto" w:val="clear"/>
+          </w:tcPr>
+          <w:p>
+            <w:pPr>
+              <w:pStyle w:val="Normal"/>
+              <w:widowControl w:val="false"/>
+              <w:suppressAutoHyphens w:val="true"/>
+              <w:spacing w:lineRule="auto" w:line="360"/>
+              <w:jc w:val="center"/>
+              <w:rPr/>
+            </w:pPr>
+            <w:r>
+              <w:rPr/>
+            </w:r>
+          </w:p>
+        </w:tc>
+      </w:tr>
+      <w:tr>
+        <w:trPr/>
+        <w:tc>
+          <w:tcPr>
+            <w:tcW w:w="1028" w:type="dxa"/>
+            <w:tcBorders>
+              <w:left w:val="single" w:sz="4" w:space="0" w:color="000000"/>
+              <w:bottom w:val="single" w:sz="4" w:space="0" w:color="000000"/>
+              <w:right w:val="single" w:sz="4" w:space="0" w:color="000000"/>
+            </w:tcBorders>
+            <w:shd w:color="auto" w:fill="auto" w:val="clear"/>
+          </w:tcPr>
+          <w:p>
+            <w:pPr>
+              <w:pStyle w:val="Contedodatabela"/>
+              <w:widowControl w:val="false"/>
+              <w:suppressLineNumbers/>
+              <w:suppressAutoHyphens w:val="true"/>
+              <w:bidi w:val="0"/>
+              <w:spacing w:lineRule="auto" w:line="240" w:before="57" w:after="57"/>
+              <w:ind w:left="57" w:right="0" w:hanging="0"/>
+              <w:jc w:val="left"/>
+              <w:rPr>
+                <w:rFonts w:ascii="Times New Roman" w:hAnsi="Times New Roman"/>
+                <w:color w:val="000000"/>
+                <w:sz w:val="20"/>
+                <w:szCs w:val="20"/>
+              </w:rPr>
+            </w:pPr>
+            <w:r>
+              <w:rPr>
+                <w:rFonts w:ascii="Times New Roman" w:hAnsi="Times New Roman"/>
+                <w:color w:val="000000"/>
+                <w:sz w:val="20"/>
+                <w:szCs w:val="20"/>
+              </w:rPr>
+            </w:r>
+          </w:p>
+        </w:tc>
+        <w:tc>
+          <w:tcPr>
+            <w:tcW w:w="5318" w:type="dxa"/>
+            <w:tcBorders>
+              <w:left w:val="single" w:sz="4" w:space="0" w:color="000000"/>
+              <w:bottom w:val="single" w:sz="4" w:space="0" w:color="000000"/>
+              <w:right w:val="single" w:sz="4" w:space="0" w:color="000000"/>
+            </w:tcBorders>
+            <w:shd w:color="auto" w:fill="auto" w:val="clear"/>
+          </w:tcPr>
+          <w:p>
+            <w:pPr>
+              <w:pStyle w:val="Contedodatabela"/>
+              <w:widowControl w:val="false"/>
+              <w:suppressLineNumbers/>
+              <w:suppressAutoHyphens w:val="true"/>
+              <w:bidi w:val="0"/>
+              <w:spacing w:lineRule="auto" w:line="360" w:before="285" w:after="285"/>
+              <w:ind w:left="57" w:right="0" w:hanging="0"/>
+              <w:jc w:val="left"/>
+              <w:rPr/>
+            </w:pPr>
+            <w:r>
+              <w:rPr>
+                <w:rFonts w:eastAsia="Times New Roman" w:cs="Times New Roman"/>
+                <w:color w:val="auto"/>
+                <w:kern w:val="0"/>
+                <w:sz w:val="20"/>
+                <w:szCs w:val="20"/>
+                <w:lang w:val="pt-BR" w:eastAsia="pt-BR" w:bidi="ar-SA"/>
+              </w:rPr>
+              <w:t>O</w:t>
+            </w:r>
+            <w:r>
+              <w:rPr/>
+              <w:t xml:space="preserve"> </w:t>
+            </w:r>
+            <w:r>
+              <w:rPr>
+                <w:rFonts w:eastAsia="Times New Roman" w:cs="Times New Roman"/>
+                <w:color w:val="auto"/>
+                <w:kern w:val="0"/>
+                <w:sz w:val="20"/>
+                <w:szCs w:val="20"/>
+                <w:lang w:val="pt-BR" w:eastAsia="pt-BR" w:bidi="ar-SA"/>
+              </w:rPr>
+              <w:t>sistema deve apresentar ao usuário a lista de seus produtores favoritos</w:t>
+            </w:r>
+          </w:p>
+        </w:tc>
+        <w:tc>
+          <w:tcPr>
+            <w:tcW w:w="1451" w:type="dxa"/>
+            <w:tcBorders>
+              <w:left w:val="single" w:sz="4" w:space="0" w:color="000000"/>
+              <w:bottom w:val="single" w:sz="4" w:space="0" w:color="000000"/>
+              <w:right w:val="single" w:sz="4" w:space="0" w:color="000000"/>
+            </w:tcBorders>
+            <w:shd w:color="auto" w:fill="auto" w:val="clear"/>
+          </w:tcPr>
+          <w:p>
+            <w:pPr>
+              <w:pStyle w:val="Normal"/>
+              <w:widowControl w:val="false"/>
+              <w:suppressAutoHyphens w:val="true"/>
+              <w:spacing w:lineRule="auto" w:line="360"/>
+              <w:jc w:val="center"/>
+              <w:rPr/>
+            </w:pPr>
+            <w:r>
+              <w:rPr/>
+            </w:r>
+          </w:p>
+        </w:tc>
+        <w:tc>
+          <w:tcPr>
+            <w:tcW w:w="1316" w:type="dxa"/>
+            <w:tcBorders>
+              <w:left w:val="single" w:sz="4" w:space="0" w:color="000000"/>
+              <w:bottom w:val="single" w:sz="4" w:space="0" w:color="000000"/>
+              <w:right w:val="single" w:sz="4" w:space="0" w:color="000000"/>
+            </w:tcBorders>
+            <w:shd w:color="auto" w:fill="auto" w:val="clear"/>
+          </w:tcPr>
+          <w:p>
+            <w:pPr>
+              <w:pStyle w:val="Normal"/>
+              <w:widowControl w:val="false"/>
+              <w:suppressAutoHyphens w:val="true"/>
+              <w:spacing w:lineRule="auto" w:line="360"/>
+              <w:jc w:val="center"/>
+              <w:rPr/>
+            </w:pPr>
+            <w:r>
+              <w:rPr/>
+            </w:r>
+          </w:p>
+        </w:tc>
+      </w:tr>
+      <w:tr>
+        <w:trPr/>
+        <w:tc>
+          <w:tcPr>
+            <w:tcW w:w="1028" w:type="dxa"/>
+            <w:tcBorders>
+              <w:left w:val="single" w:sz="4" w:space="0" w:color="000000"/>
+              <w:bottom w:val="single" w:sz="4" w:space="0" w:color="000000"/>
+              <w:right w:val="single" w:sz="4" w:space="0" w:color="000000"/>
+            </w:tcBorders>
+            <w:shd w:color="auto" w:fill="auto" w:val="clear"/>
+          </w:tcPr>
+          <w:p>
+            <w:pPr>
+              <w:pStyle w:val="Contedodatabela"/>
+              <w:widowControl w:val="false"/>
+              <w:suppressLineNumbers/>
+              <w:suppressAutoHyphens w:val="true"/>
+              <w:bidi w:val="0"/>
+              <w:spacing w:lineRule="auto" w:line="240" w:before="57" w:after="57"/>
+              <w:ind w:left="57" w:right="0" w:hanging="0"/>
+              <w:jc w:val="left"/>
+              <w:rPr/>
+            </w:pPr>
+            <w:r>
+              <w:rPr>
+                <w:rFonts w:ascii="Times New Roman" w:hAnsi="Times New Roman"/>
+                <w:color w:val="000000"/>
+                <w:sz w:val="20"/>
+                <w:szCs w:val="20"/>
+              </w:rPr>
+            </w:r>
+          </w:p>
+        </w:tc>
+        <w:tc>
+          <w:tcPr>
+            <w:tcW w:w="5318" w:type="dxa"/>
+            <w:tcBorders>
+              <w:left w:val="single" w:sz="4" w:space="0" w:color="000000"/>
+              <w:bottom w:val="single" w:sz="4" w:space="0" w:color="000000"/>
+              <w:right w:val="single" w:sz="4" w:space="0" w:color="000000"/>
+            </w:tcBorders>
+            <w:shd w:color="auto" w:fill="auto" w:val="clear"/>
+          </w:tcPr>
+          <w:p>
+            <w:pPr>
+              <w:pStyle w:val="Contedodatabela"/>
+              <w:widowControl w:val="false"/>
+              <w:suppressLineNumbers/>
+              <w:suppressAutoHyphens w:val="true"/>
+              <w:bidi w:val="0"/>
+              <w:spacing w:lineRule="auto" w:line="360" w:before="285" w:after="285"/>
+              <w:ind w:left="57" w:right="0" w:hanging="0"/>
+              <w:jc w:val="left"/>
+              <w:rPr/>
+            </w:pPr>
+            <w:r>
+              <w:rPr>
+                <w:rFonts w:ascii="Times New Roman" w:hAnsi="Times New Roman"/>
+                <w:color w:val="000000"/>
+                <w:sz w:val="20"/>
+                <w:szCs w:val="20"/>
+              </w:rPr>
+              <w:t xml:space="preserve">O sistema deve apresentar ao usuário uma lista com os produtos e produtores compatíveis com as palavras-chave de interesse </w:t>
+            </w:r>
+            <w:r>
+              <w:rPr>
+                <w:rFonts w:eastAsia="Times New Roman" w:cs="Times New Roman" w:ascii="Times New Roman" w:hAnsi="Times New Roman"/>
+                <w:color w:val="000000"/>
+                <w:kern w:val="0"/>
+                <w:sz w:val="20"/>
+                <w:szCs w:val="20"/>
+                <w:lang w:val="pt-BR" w:eastAsia="pt-BR" w:bidi="ar-SA"/>
+              </w:rPr>
+              <w:t>cadastradas</w:t>
+            </w:r>
+          </w:p>
+        </w:tc>
+        <w:tc>
+          <w:tcPr>
+            <w:tcW w:w="1451" w:type="dxa"/>
+            <w:tcBorders>
+              <w:left w:val="single" w:sz="4" w:space="0" w:color="000000"/>
+              <w:bottom w:val="single" w:sz="4" w:space="0" w:color="000000"/>
+              <w:right w:val="single" w:sz="4" w:space="0" w:color="000000"/>
+            </w:tcBorders>
+            <w:shd w:color="auto" w:fill="auto" w:val="clear"/>
+          </w:tcPr>
+          <w:p>
+            <w:pPr>
+              <w:pStyle w:val="Normal"/>
+              <w:widowControl w:val="false"/>
+              <w:suppressAutoHyphens w:val="true"/>
+              <w:spacing w:lineRule="auto" w:line="360"/>
+              <w:jc w:val="center"/>
+              <w:rPr/>
+            </w:pPr>
+            <w:r>
+              <w:rPr/>
+            </w:r>
+          </w:p>
+        </w:tc>
+        <w:tc>
+          <w:tcPr>
+            <w:tcW w:w="1316" w:type="dxa"/>
+            <w:tcBorders>
+              <w:left w:val="single" w:sz="4" w:space="0" w:color="000000"/>
+              <w:bottom w:val="single" w:sz="4" w:space="0" w:color="000000"/>
+              <w:right w:val="single" w:sz="4" w:space="0" w:color="000000"/>
+            </w:tcBorders>
+            <w:shd w:color="auto" w:fill="auto" w:val="clear"/>
+          </w:tcPr>
+          <w:p>
+            <w:pPr>
+              <w:pStyle w:val="Normal"/>
+              <w:widowControl w:val="false"/>
+              <w:suppressAutoHyphens w:val="true"/>
+              <w:spacing w:lineRule="auto" w:line="360"/>
+              <w:jc w:val="center"/>
+              <w:rPr/>
+            </w:pPr>
+            <w:r>
+              <w:rPr/>
+            </w:r>
+          </w:p>
+        </w:tc>
+      </w:tr>
+      <w:tr>
+        <w:trPr/>
+        <w:tc>
+          <w:tcPr>
+            <w:tcW w:w="1028" w:type="dxa"/>
+            <w:tcBorders>
+              <w:left w:val="single" w:sz="4" w:space="0" w:color="000000"/>
+              <w:bottom w:val="single" w:sz="4" w:space="0" w:color="000000"/>
+              <w:right w:val="single" w:sz="4" w:space="0" w:color="000000"/>
+            </w:tcBorders>
+            <w:shd w:color="auto" w:fill="auto" w:val="clear"/>
+          </w:tcPr>
+          <w:p>
+            <w:pPr>
+              <w:pStyle w:val="Contedodatabela"/>
+              <w:widowControl w:val="false"/>
+              <w:suppressLineNumbers/>
+              <w:suppressAutoHyphens w:val="true"/>
+              <w:bidi w:val="0"/>
+              <w:spacing w:lineRule="auto" w:line="240" w:before="57" w:after="57"/>
+              <w:ind w:left="57" w:right="0" w:hanging="0"/>
+              <w:jc w:val="left"/>
+              <w:rPr>
+                <w:rFonts w:ascii="Times New Roman" w:hAnsi="Times New Roman"/>
+                <w:color w:val="000000"/>
+                <w:sz w:val="20"/>
+                <w:szCs w:val="20"/>
+              </w:rPr>
+            </w:pPr>
+            <w:r>
+              <w:rPr>
+                <w:rFonts w:ascii="Times New Roman" w:hAnsi="Times New Roman"/>
+                <w:color w:val="000000"/>
+                <w:sz w:val="20"/>
+                <w:szCs w:val="20"/>
+              </w:rPr>
+            </w:r>
+          </w:p>
+        </w:tc>
+        <w:tc>
+          <w:tcPr>
+            <w:tcW w:w="5318" w:type="dxa"/>
+            <w:tcBorders>
+              <w:left w:val="single" w:sz="4" w:space="0" w:color="000000"/>
+              <w:bottom w:val="single" w:sz="4" w:space="0" w:color="000000"/>
+              <w:right w:val="single" w:sz="4" w:space="0" w:color="000000"/>
+            </w:tcBorders>
+            <w:shd w:color="auto" w:fill="auto" w:val="clear"/>
+          </w:tcPr>
+          <w:p>
+            <w:pPr>
+              <w:pStyle w:val="Contedodatabela"/>
+              <w:widowControl w:val="false"/>
+              <w:suppressLineNumbers/>
+              <w:suppressAutoHyphens w:val="true"/>
+              <w:bidi w:val="0"/>
+              <w:spacing w:lineRule="auto" w:line="360" w:before="285" w:after="285"/>
+              <w:ind w:left="57" w:right="0" w:hanging="0"/>
+              <w:jc w:val="left"/>
+              <w:rPr>
+                <w:rFonts w:ascii="Times New Roman" w:hAnsi="Times New Roman"/>
+                <w:color w:val="000000"/>
+                <w:sz w:val="20"/>
+                <w:szCs w:val="20"/>
+              </w:rPr>
+            </w:pPr>
+            <w:r>
+              <w:rPr>
+                <w:rFonts w:ascii="Times New Roman" w:hAnsi="Times New Roman"/>
+                <w:color w:val="000000"/>
+                <w:sz w:val="20"/>
+                <w:szCs w:val="20"/>
+              </w:rPr>
+              <w:t>O sistema deve apresentar ao usuário a distância dos produtos e produtores em relação a sua localização de busca</w:t>
+            </w:r>
+          </w:p>
+        </w:tc>
+        <w:tc>
+          <w:tcPr>
+            <w:tcW w:w="1451" w:type="dxa"/>
+            <w:tcBorders>
+              <w:left w:val="single" w:sz="4" w:space="0" w:color="000000"/>
+              <w:bottom w:val="single" w:sz="4" w:space="0" w:color="000000"/>
+              <w:right w:val="single" w:sz="4" w:space="0" w:color="000000"/>
+            </w:tcBorders>
+            <w:shd w:color="auto" w:fill="auto" w:val="clear"/>
+          </w:tcPr>
+          <w:p>
+            <w:pPr>
+              <w:pStyle w:val="Normal"/>
+              <w:widowControl w:val="false"/>
+              <w:suppressAutoHyphens w:val="true"/>
+              <w:spacing w:lineRule="auto" w:line="360"/>
+              <w:jc w:val="center"/>
+              <w:rPr/>
+            </w:pPr>
+            <w:r>
+              <w:rPr/>
+            </w:r>
+          </w:p>
+        </w:tc>
+        <w:tc>
+          <w:tcPr>
+            <w:tcW w:w="1316" w:type="dxa"/>
+            <w:tcBorders>
+              <w:left w:val="single" w:sz="4" w:space="0" w:color="000000"/>
+              <w:bottom w:val="single" w:sz="4" w:space="0" w:color="000000"/>
+              <w:right w:val="single" w:sz="4" w:space="0" w:color="000000"/>
+            </w:tcBorders>
+            <w:shd w:color="auto" w:fill="auto" w:val="clear"/>
+          </w:tcPr>
+          <w:p>
+            <w:pPr>
+              <w:pStyle w:val="Normal"/>
+              <w:widowControl w:val="false"/>
+              <w:suppressAutoHyphens w:val="true"/>
+              <w:spacing w:lineRule="auto" w:line="360"/>
+              <w:jc w:val="center"/>
+              <w:rPr/>
+            </w:pPr>
+            <w:r>
+              <w:rPr/>
+            </w:r>
+          </w:p>
+        </w:tc>
+      </w:tr>
+      <w:tr>
+        <w:trPr/>
+        <w:tc>
+          <w:tcPr>
+            <w:tcW w:w="1028" w:type="dxa"/>
+            <w:tcBorders>
+              <w:left w:val="single" w:sz="4" w:space="0" w:color="000000"/>
+              <w:bottom w:val="single" w:sz="4" w:space="0" w:color="000000"/>
+              <w:right w:val="single" w:sz="4" w:space="0" w:color="000000"/>
+            </w:tcBorders>
+            <w:shd w:color="auto" w:fill="auto" w:val="clear"/>
+          </w:tcPr>
+          <w:p>
+            <w:pPr>
+              <w:pStyle w:val="Contedodatabela"/>
+              <w:widowControl w:val="false"/>
+              <w:suppressLineNumbers/>
+              <w:suppressAutoHyphens w:val="true"/>
+              <w:bidi w:val="0"/>
+              <w:spacing w:lineRule="auto" w:line="240" w:before="57" w:after="57"/>
+              <w:ind w:left="57" w:right="0" w:hanging="0"/>
+              <w:jc w:val="left"/>
+              <w:rPr/>
+            </w:pPr>
+            <w:r>
+              <w:rPr>
+                <w:rFonts w:ascii="Times New Roman" w:hAnsi="Times New Roman"/>
+                <w:color w:val="000000"/>
+                <w:sz w:val="20"/>
+                <w:szCs w:val="20"/>
+              </w:rPr>
+            </w:r>
+          </w:p>
+        </w:tc>
+        <w:tc>
+          <w:tcPr>
+            <w:tcW w:w="5318" w:type="dxa"/>
+            <w:tcBorders>
+              <w:left w:val="single" w:sz="4" w:space="0" w:color="000000"/>
+              <w:bottom w:val="single" w:sz="4" w:space="0" w:color="000000"/>
+              <w:right w:val="single" w:sz="4" w:space="0" w:color="000000"/>
+            </w:tcBorders>
+            <w:shd w:color="auto" w:fill="auto" w:val="clear"/>
+          </w:tcPr>
+          <w:p>
+            <w:pPr>
+              <w:pStyle w:val="Contedodatabela"/>
+              <w:widowControl w:val="false"/>
+              <w:suppressLineNumbers/>
+              <w:suppressAutoHyphens w:val="true"/>
+              <w:bidi w:val="0"/>
+              <w:spacing w:lineRule="auto" w:line="360" w:before="285" w:after="285"/>
+              <w:ind w:left="57" w:right="0" w:hanging="0"/>
+              <w:jc w:val="left"/>
+              <w:rPr>
+                <w:rFonts w:ascii="Times New Roman" w:hAnsi="Times New Roman"/>
+                <w:color w:val="000000"/>
+                <w:sz w:val="20"/>
+                <w:szCs w:val="20"/>
+              </w:rPr>
+            </w:pPr>
+            <w:r>
+              <w:rPr>
+                <w:rFonts w:ascii="Times New Roman" w:hAnsi="Times New Roman"/>
+                <w:b w:val="false"/>
+                <w:color w:val="000000"/>
+                <w:sz w:val="20"/>
+                <w:szCs w:val="20"/>
+              </w:rPr>
+              <w:t>O sistema deve permitir ao usuário informar sua localização manualmente</w:t>
+            </w:r>
+          </w:p>
+        </w:tc>
+        <w:tc>
+          <w:tcPr>
+            <w:tcW w:w="1451" w:type="dxa"/>
+            <w:tcBorders>
+              <w:left w:val="single" w:sz="4" w:space="0" w:color="000000"/>
+              <w:bottom w:val="single" w:sz="4" w:space="0" w:color="000000"/>
+              <w:right w:val="single" w:sz="4" w:space="0" w:color="000000"/>
+            </w:tcBorders>
+            <w:shd w:color="auto" w:fill="auto" w:val="clear"/>
+          </w:tcPr>
+          <w:p>
+            <w:pPr>
+              <w:pStyle w:val="Normal"/>
+              <w:widowControl w:val="false"/>
+              <w:suppressAutoHyphens w:val="true"/>
+              <w:spacing w:lineRule="auto" w:line="360"/>
+              <w:jc w:val="center"/>
+              <w:rPr/>
+            </w:pPr>
+            <w:r>
+              <w:rPr/>
+            </w:r>
+          </w:p>
+        </w:tc>
+        <w:tc>
+          <w:tcPr>
+            <w:tcW w:w="1316" w:type="dxa"/>
+            <w:tcBorders>
+              <w:left w:val="single" w:sz="4" w:space="0" w:color="000000"/>
+              <w:bottom w:val="single" w:sz="4" w:space="0" w:color="000000"/>
+              <w:right w:val="single" w:sz="4" w:space="0" w:color="000000"/>
+            </w:tcBorders>
+            <w:shd w:color="auto" w:fill="auto" w:val="clear"/>
+          </w:tcPr>
+          <w:p>
+            <w:pPr>
+              <w:pStyle w:val="Normal"/>
+              <w:widowControl w:val="false"/>
+              <w:suppressAutoHyphens w:val="true"/>
+              <w:spacing w:lineRule="auto" w:line="360"/>
+              <w:jc w:val="center"/>
+              <w:rPr/>
+            </w:pPr>
+            <w:r>
+              <w:rPr/>
+            </w:r>
+          </w:p>
+        </w:tc>
+      </w:tr>
+      <w:tr>
+        <w:trPr/>
+        <w:tc>
+          <w:tcPr>
+            <w:tcW w:w="1028" w:type="dxa"/>
+            <w:tcBorders>
+              <w:left w:val="single" w:sz="4" w:space="0" w:color="000000"/>
+              <w:bottom w:val="single" w:sz="4" w:space="0" w:color="000000"/>
+              <w:right w:val="single" w:sz="4" w:space="0" w:color="000000"/>
+            </w:tcBorders>
+            <w:shd w:color="auto" w:fill="auto" w:val="clear"/>
+          </w:tcPr>
+          <w:p>
+            <w:pPr>
+              <w:pStyle w:val="Contedodatabela"/>
+              <w:widowControl w:val="false"/>
+              <w:suppressLineNumbers/>
+              <w:suppressAutoHyphens w:val="true"/>
+              <w:bidi w:val="0"/>
+              <w:spacing w:lineRule="auto" w:line="240" w:before="57" w:after="57"/>
+              <w:ind w:left="57" w:right="0" w:hanging="0"/>
+              <w:jc w:val="left"/>
+              <w:rPr/>
+            </w:pPr>
+            <w:r>
+              <w:rPr>
+                <w:rFonts w:ascii="Times New Roman" w:hAnsi="Times New Roman"/>
+                <w:color w:val="000000"/>
+                <w:sz w:val="20"/>
+                <w:szCs w:val="20"/>
+              </w:rPr>
+            </w:r>
+          </w:p>
+        </w:tc>
+        <w:tc>
+          <w:tcPr>
+            <w:tcW w:w="5318" w:type="dxa"/>
+            <w:tcBorders>
+              <w:left w:val="single" w:sz="4" w:space="0" w:color="000000"/>
+              <w:bottom w:val="single" w:sz="4" w:space="0" w:color="000000"/>
+              <w:right w:val="single" w:sz="4" w:space="0" w:color="000000"/>
+            </w:tcBorders>
+            <w:shd w:color="auto" w:fill="auto" w:val="clear"/>
+          </w:tcPr>
+          <w:p>
+            <w:pPr>
+              <w:pStyle w:val="Contedodatabela"/>
+              <w:widowControl w:val="false"/>
+              <w:suppressLineNumbers/>
+              <w:suppressAutoHyphens w:val="true"/>
+              <w:bidi w:val="0"/>
+              <w:spacing w:lineRule="auto" w:line="360" w:before="285" w:after="285"/>
+              <w:ind w:left="57" w:right="0" w:hanging="0"/>
+              <w:jc w:val="left"/>
+              <w:rPr/>
+            </w:pPr>
+            <w:r>
+              <w:rPr>
+                <w:rFonts w:ascii="Times New Roman" w:hAnsi="Times New Roman"/>
+                <w:b w:val="false"/>
+                <w:color w:val="000000"/>
+                <w:sz w:val="20"/>
+                <w:szCs w:val="20"/>
+              </w:rPr>
+            </w:r>
+          </w:p>
+        </w:tc>
+        <w:tc>
+          <w:tcPr>
+            <w:tcW w:w="1451" w:type="dxa"/>
+            <w:tcBorders>
+              <w:left w:val="single" w:sz="4" w:space="0" w:color="000000"/>
+              <w:bottom w:val="single" w:sz="4" w:space="0" w:color="000000"/>
+              <w:right w:val="single" w:sz="4" w:space="0" w:color="000000"/>
+            </w:tcBorders>
+            <w:shd w:color="auto" w:fill="auto" w:val="clear"/>
+          </w:tcPr>
+          <w:p>
+            <w:pPr>
+              <w:pStyle w:val="Normal"/>
+              <w:widowControl w:val="false"/>
+              <w:suppressAutoHyphens w:val="true"/>
+              <w:spacing w:lineRule="auto" w:line="360"/>
+              <w:jc w:val="center"/>
+              <w:rPr/>
+            </w:pPr>
+            <w:r>
+              <w:rPr/>
+            </w:r>
+          </w:p>
+        </w:tc>
+        <w:tc>
+          <w:tcPr>
+            <w:tcW w:w="1316" w:type="dxa"/>
+            <w:tcBorders>
+              <w:left w:val="single" w:sz="4" w:space="0" w:color="000000"/>
+              <w:bottom w:val="single" w:sz="4" w:space="0" w:color="000000"/>
+              <w:right w:val="single" w:sz="4" w:space="0" w:color="000000"/>
+            </w:tcBorders>
+            <w:shd w:color="auto" w:fill="auto" w:val="clear"/>
+          </w:tcPr>
+          <w:p>
+            <w:pPr>
+              <w:pStyle w:val="Normal"/>
+              <w:widowControl w:val="false"/>
+              <w:suppressAutoHyphens w:val="true"/>
+              <w:spacing w:lineRule="auto" w:line="360"/>
+              <w:jc w:val="center"/>
+              <w:rPr/>
+            </w:pPr>
+            <w:r>
+              <w:rPr/>
+            </w:r>
+          </w:p>
+        </w:tc>
+      </w:tr>
+      <w:tr>
+        <w:trPr/>
+        <w:tc>
+          <w:tcPr>
+            <w:tcW w:w="1028" w:type="dxa"/>
+            <w:tcBorders>
+              <w:left w:val="single" w:sz="4" w:space="0" w:color="000000"/>
+              <w:bottom w:val="single" w:sz="4" w:space="0" w:color="000000"/>
+              <w:right w:val="single" w:sz="4" w:space="0" w:color="000000"/>
+            </w:tcBorders>
+            <w:shd w:color="auto" w:fill="auto" w:val="clear"/>
+          </w:tcPr>
+          <w:p>
+            <w:pPr>
+              <w:pStyle w:val="Contedodatabela"/>
+              <w:widowControl w:val="false"/>
+              <w:suppressLineNumbers/>
+              <w:suppressAutoHyphens w:val="true"/>
+              <w:bidi w:val="0"/>
+              <w:spacing w:lineRule="auto" w:line="240" w:before="57" w:after="57"/>
+              <w:ind w:left="57" w:right="0" w:hanging="0"/>
+              <w:jc w:val="left"/>
+              <w:rPr/>
+            </w:pPr>
+            <w:r>
+              <w:rPr>
+                <w:rFonts w:ascii="Times New Roman" w:hAnsi="Times New Roman"/>
+                <w:color w:val="000000"/>
+                <w:sz w:val="20"/>
+                <w:szCs w:val="20"/>
+              </w:rPr>
+            </w:r>
+          </w:p>
+        </w:tc>
+        <w:tc>
+          <w:tcPr>
+            <w:tcW w:w="5318" w:type="dxa"/>
+            <w:tcBorders>
+              <w:left w:val="single" w:sz="4" w:space="0" w:color="000000"/>
+              <w:bottom w:val="single" w:sz="4" w:space="0" w:color="000000"/>
+              <w:right w:val="single" w:sz="4" w:space="0" w:color="000000"/>
+            </w:tcBorders>
+            <w:shd w:color="auto" w:fill="auto" w:val="clear"/>
+          </w:tcPr>
+          <w:p>
+            <w:pPr>
+              <w:pStyle w:val="Contedodatabela"/>
+              <w:widowControl w:val="false"/>
+              <w:suppressLineNumbers/>
+              <w:suppressAutoHyphens w:val="true"/>
+              <w:bidi w:val="0"/>
+              <w:spacing w:lineRule="auto" w:line="360" w:before="285" w:after="285"/>
+              <w:ind w:left="57" w:right="0" w:hanging="0"/>
+              <w:jc w:val="left"/>
+              <w:rPr>
+                <w:rFonts w:ascii="Times New Roman" w:hAnsi="Times New Roman"/>
+                <w:b w:val="false"/>
+                <w:b w:val="false"/>
+                <w:color w:val="000000"/>
+                <w:sz w:val="20"/>
+                <w:szCs w:val="20"/>
+              </w:rPr>
+            </w:pPr>
+            <w:r>
+              <w:rPr>
+                <w:rFonts w:ascii="Times New Roman" w:hAnsi="Times New Roman"/>
+                <w:b w:val="false"/>
+                <w:color w:val="000000"/>
+                <w:sz w:val="20"/>
+                <w:szCs w:val="20"/>
+              </w:rPr>
+              <w:t>O aplicativo deve oferecer acesso alteração de dados do cadastro, alteração de foto, alteração de senha, alteração dos produtos que deseja vender, esquecer os dados e sair.</w:t>
+            </w:r>
+          </w:p>
+        </w:tc>
+        <w:tc>
+          <w:tcPr>
+            <w:tcW w:w="1451" w:type="dxa"/>
+            <w:tcBorders>
+              <w:left w:val="single" w:sz="4" w:space="0" w:color="000000"/>
+              <w:bottom w:val="single" w:sz="4" w:space="0" w:color="000000"/>
+              <w:right w:val="single" w:sz="4" w:space="0" w:color="000000"/>
+            </w:tcBorders>
+            <w:shd w:color="auto" w:fill="auto" w:val="clear"/>
+          </w:tcPr>
+          <w:p>
+            <w:pPr>
+              <w:pStyle w:val="Normal"/>
+              <w:widowControl w:val="false"/>
+              <w:suppressAutoHyphens w:val="true"/>
+              <w:spacing w:lineRule="auto" w:line="360"/>
+              <w:jc w:val="center"/>
+              <w:rPr/>
+            </w:pPr>
+            <w:r>
+              <w:rPr/>
+            </w:r>
+          </w:p>
+        </w:tc>
+        <w:tc>
+          <w:tcPr>
+            <w:tcW w:w="1316" w:type="dxa"/>
+            <w:tcBorders>
+              <w:left w:val="single" w:sz="4" w:space="0" w:color="000000"/>
+              <w:bottom w:val="single" w:sz="4" w:space="0" w:color="000000"/>
+              <w:right w:val="single" w:sz="4" w:space="0" w:color="000000"/>
+            </w:tcBorders>
+            <w:shd w:color="auto" w:fill="auto" w:val="clear"/>
+          </w:tcPr>
+          <w:p>
+            <w:pPr>
+              <w:pStyle w:val="Normal"/>
+              <w:widowControl w:val="false"/>
+              <w:suppressAutoHyphens w:val="true"/>
+              <w:spacing w:lineRule="auto" w:line="360"/>
+              <w:jc w:val="center"/>
+              <w:rPr/>
+            </w:pPr>
+            <w:r>
+              <w:rPr/>
+            </w:r>
+          </w:p>
+        </w:tc>
+      </w:tr>
+      <w:tr>
+        <w:trPr/>
+        <w:tc>
+          <w:tcPr>
+            <w:tcW w:w="1028" w:type="dxa"/>
+            <w:tcBorders>
+              <w:left w:val="single" w:sz="4" w:space="0" w:color="000000"/>
+              <w:bottom w:val="single" w:sz="4" w:space="0" w:color="000000"/>
+              <w:right w:val="single" w:sz="4" w:space="0" w:color="000000"/>
+            </w:tcBorders>
+            <w:shd w:color="auto" w:fill="auto" w:val="clear"/>
+          </w:tcPr>
+          <w:p>
+            <w:pPr>
+              <w:pStyle w:val="Contedodatabela"/>
+              <w:widowControl w:val="false"/>
+              <w:suppressLineNumbers/>
+              <w:suppressAutoHyphens w:val="true"/>
+              <w:bidi w:val="0"/>
+              <w:spacing w:lineRule="auto" w:line="240" w:before="57" w:after="57"/>
+              <w:ind w:left="57" w:right="0" w:hanging="0"/>
+              <w:jc w:val="left"/>
+              <w:rPr/>
+            </w:pPr>
+            <w:r>
+              <w:rPr>
+                <w:rFonts w:ascii="Times New Roman" w:hAnsi="Times New Roman"/>
+                <w:color w:val="000000"/>
+                <w:sz w:val="20"/>
+                <w:szCs w:val="20"/>
+              </w:rPr>
+            </w:r>
+          </w:p>
+        </w:tc>
+        <w:tc>
+          <w:tcPr>
+            <w:tcW w:w="5318" w:type="dxa"/>
+            <w:tcBorders>
+              <w:left w:val="single" w:sz="4" w:space="0" w:color="000000"/>
+              <w:bottom w:val="single" w:sz="4" w:space="0" w:color="000000"/>
+              <w:right w:val="single" w:sz="4" w:space="0" w:color="000000"/>
+            </w:tcBorders>
+            <w:shd w:color="auto" w:fill="auto" w:val="clear"/>
+          </w:tcPr>
+          <w:p>
+            <w:pPr>
+              <w:pStyle w:val="Contedodatabela"/>
+              <w:widowControl w:val="false"/>
+              <w:suppressLineNumbers/>
+              <w:suppressAutoHyphens w:val="true"/>
+              <w:bidi w:val="0"/>
+              <w:spacing w:lineRule="auto" w:line="360" w:before="285" w:after="285"/>
+              <w:ind w:left="57" w:right="0" w:hanging="0"/>
+              <w:jc w:val="left"/>
+              <w:rPr>
+                <w:rFonts w:ascii="Times New Roman" w:hAnsi="Times New Roman"/>
+                <w:b w:val="false"/>
+                <w:b w:val="false"/>
+                <w:color w:val="000000"/>
+                <w:sz w:val="20"/>
+                <w:szCs w:val="20"/>
+              </w:rPr>
+            </w:pPr>
+            <w:r>
+              <w:rPr>
+                <w:rFonts w:ascii="Times New Roman" w:hAnsi="Times New Roman"/>
+                <w:b w:val="false"/>
+                <w:color w:val="000000"/>
+                <w:sz w:val="20"/>
+                <w:szCs w:val="20"/>
+              </w:rPr>
+              <w:t>Uma opção para visualizar o resultado da busca através de mapa deverá estar disponível</w:t>
+            </w:r>
+          </w:p>
+        </w:tc>
+        <w:tc>
+          <w:tcPr>
+            <w:tcW w:w="1451" w:type="dxa"/>
+            <w:tcBorders>
+              <w:left w:val="single" w:sz="4" w:space="0" w:color="000000"/>
+              <w:bottom w:val="single" w:sz="4" w:space="0" w:color="000000"/>
+              <w:right w:val="single" w:sz="4" w:space="0" w:color="000000"/>
+            </w:tcBorders>
+            <w:shd w:color="auto" w:fill="auto" w:val="clear"/>
+          </w:tcPr>
+          <w:p>
+            <w:pPr>
+              <w:pStyle w:val="Normal"/>
+              <w:widowControl w:val="false"/>
+              <w:suppressAutoHyphens w:val="true"/>
+              <w:spacing w:lineRule="auto" w:line="360"/>
+              <w:jc w:val="center"/>
+              <w:rPr/>
+            </w:pPr>
+            <w:r>
+              <w:rPr/>
+            </w:r>
+          </w:p>
+        </w:tc>
+        <w:tc>
+          <w:tcPr>
+            <w:tcW w:w="1316" w:type="dxa"/>
+            <w:tcBorders>
+              <w:left w:val="single" w:sz="4" w:space="0" w:color="000000"/>
+              <w:bottom w:val="single" w:sz="4" w:space="0" w:color="000000"/>
+              <w:right w:val="single" w:sz="4" w:space="0" w:color="000000"/>
+            </w:tcBorders>
+            <w:shd w:color="auto" w:fill="auto" w:val="clear"/>
+          </w:tcPr>
+          <w:p>
+            <w:pPr>
+              <w:pStyle w:val="Normal"/>
+              <w:widowControl w:val="false"/>
+              <w:suppressAutoHyphens w:val="true"/>
+              <w:spacing w:lineRule="auto" w:line="360"/>
+              <w:jc w:val="center"/>
+              <w:rPr/>
+            </w:pPr>
+            <w:r>
+              <w:rPr/>
+            </w:r>
+          </w:p>
+        </w:tc>
+      </w:tr>
+      <w:tr>
+        <w:trPr/>
+        <w:tc>
+          <w:tcPr>
+            <w:tcW w:w="1028" w:type="dxa"/>
+            <w:tcBorders>
+              <w:left w:val="single" w:sz="4" w:space="0" w:color="000000"/>
+              <w:bottom w:val="single" w:sz="4" w:space="0" w:color="000000"/>
+              <w:right w:val="single" w:sz="4" w:space="0" w:color="000000"/>
+            </w:tcBorders>
+            <w:shd w:color="auto" w:fill="auto" w:val="clear"/>
+          </w:tcPr>
+          <w:p>
+            <w:pPr>
+              <w:pStyle w:val="Contedodatabela"/>
+              <w:widowControl w:val="false"/>
+              <w:suppressLineNumbers/>
+              <w:suppressAutoHyphens w:val="true"/>
+              <w:bidi w:val="0"/>
+              <w:spacing w:lineRule="auto" w:line="240" w:before="57" w:after="57"/>
+              <w:ind w:left="57" w:right="0" w:hanging="0"/>
+              <w:jc w:val="left"/>
+              <w:rPr/>
+            </w:pPr>
+            <w:r>
+              <w:rPr>
+                <w:rFonts w:ascii="Times New Roman" w:hAnsi="Times New Roman"/>
+                <w:color w:val="000000"/>
+                <w:sz w:val="20"/>
+                <w:szCs w:val="20"/>
+              </w:rPr>
+            </w:r>
+          </w:p>
+        </w:tc>
+        <w:tc>
+          <w:tcPr>
+            <w:tcW w:w="5318" w:type="dxa"/>
+            <w:tcBorders>
+              <w:left w:val="single" w:sz="4" w:space="0" w:color="000000"/>
+              <w:bottom w:val="single" w:sz="4" w:space="0" w:color="000000"/>
+              <w:right w:val="single" w:sz="4" w:space="0" w:color="000000"/>
+            </w:tcBorders>
+            <w:shd w:color="auto" w:fill="auto" w:val="clear"/>
+          </w:tcPr>
+          <w:p>
+            <w:pPr>
+              <w:pStyle w:val="Contedodatabela"/>
+              <w:widowControl w:val="false"/>
+              <w:suppressLineNumbers/>
+              <w:suppressAutoHyphens w:val="true"/>
+              <w:bidi w:val="0"/>
+              <w:spacing w:lineRule="auto" w:line="360" w:before="285" w:after="285"/>
+              <w:ind w:left="57" w:right="0" w:hanging="0"/>
+              <w:jc w:val="left"/>
+              <w:rPr>
+                <w:rFonts w:ascii="Times New Roman" w:hAnsi="Times New Roman"/>
+                <w:b w:val="false"/>
+                <w:b w:val="false"/>
+                <w:color w:val="000000"/>
+                <w:sz w:val="20"/>
+                <w:szCs w:val="20"/>
+              </w:rPr>
+            </w:pPr>
+            <w:r>
+              <w:rPr>
+                <w:rFonts w:ascii="Times New Roman" w:hAnsi="Times New Roman"/>
+                <w:b w:val="false"/>
+                <w:color w:val="000000"/>
+                <w:sz w:val="20"/>
+                <w:szCs w:val="20"/>
+              </w:rPr>
+              <w:t>O sistema deve permitir aos produtores cadastrar seus produtos informando nome, foto(s), descrição, categoria e palavras-chave</w:t>
+            </w:r>
+          </w:p>
+        </w:tc>
+        <w:tc>
+          <w:tcPr>
+            <w:tcW w:w="1451" w:type="dxa"/>
+            <w:tcBorders>
+              <w:left w:val="single" w:sz="4" w:space="0" w:color="000000"/>
+              <w:bottom w:val="single" w:sz="4" w:space="0" w:color="000000"/>
+              <w:right w:val="single" w:sz="4" w:space="0" w:color="000000"/>
+            </w:tcBorders>
+            <w:shd w:color="auto" w:fill="auto" w:val="clear"/>
+          </w:tcPr>
+          <w:p>
+            <w:pPr>
+              <w:pStyle w:val="Normal"/>
+              <w:widowControl w:val="false"/>
+              <w:suppressAutoHyphens w:val="true"/>
+              <w:spacing w:lineRule="auto" w:line="360"/>
+              <w:jc w:val="center"/>
+              <w:rPr/>
+            </w:pPr>
+            <w:r>
+              <w:rPr/>
+            </w:r>
+          </w:p>
+        </w:tc>
+        <w:tc>
+          <w:tcPr>
+            <w:tcW w:w="1316" w:type="dxa"/>
+            <w:tcBorders>
+              <w:left w:val="single" w:sz="4" w:space="0" w:color="000000"/>
+              <w:bottom w:val="single" w:sz="4" w:space="0" w:color="000000"/>
+              <w:right w:val="single" w:sz="4" w:space="0" w:color="000000"/>
+            </w:tcBorders>
+            <w:shd w:color="auto" w:fill="auto" w:val="clear"/>
+          </w:tcPr>
+          <w:p>
+            <w:pPr>
+              <w:pStyle w:val="Normal"/>
+              <w:widowControl w:val="false"/>
+              <w:suppressAutoHyphens w:val="true"/>
+              <w:spacing w:lineRule="auto" w:line="360"/>
+              <w:jc w:val="center"/>
+              <w:rPr/>
+            </w:pPr>
+            <w:r>
+              <w:rPr/>
+            </w:r>
+          </w:p>
+        </w:tc>
+      </w:tr>
+      <w:tr>
+        <w:trPr/>
+        <w:tc>
+          <w:tcPr>
+            <w:tcW w:w="1028" w:type="dxa"/>
+            <w:tcBorders>
+              <w:left w:val="single" w:sz="4" w:space="0" w:color="000000"/>
+              <w:bottom w:val="single" w:sz="4" w:space="0" w:color="000000"/>
+              <w:right w:val="single" w:sz="4" w:space="0" w:color="000000"/>
+            </w:tcBorders>
+            <w:shd w:color="auto" w:fill="auto" w:val="clear"/>
+          </w:tcPr>
+          <w:p>
+            <w:pPr>
+              <w:pStyle w:val="Contedodatabela"/>
+              <w:widowControl w:val="false"/>
+              <w:suppressLineNumbers/>
+              <w:suppressAutoHyphens w:val="true"/>
+              <w:bidi w:val="0"/>
+              <w:spacing w:lineRule="auto" w:line="240" w:before="57" w:after="57"/>
+              <w:ind w:left="57" w:right="0" w:hanging="0"/>
+              <w:jc w:val="left"/>
+              <w:rPr/>
+            </w:pPr>
+            <w:r>
+              <w:rPr>
+                <w:rFonts w:ascii="Times New Roman" w:hAnsi="Times New Roman"/>
+                <w:color w:val="000000"/>
+                <w:sz w:val="20"/>
+                <w:szCs w:val="20"/>
+              </w:rPr>
+            </w:r>
+          </w:p>
+        </w:tc>
+        <w:tc>
+          <w:tcPr>
+            <w:tcW w:w="5318" w:type="dxa"/>
+            <w:tcBorders>
+              <w:left w:val="single" w:sz="4" w:space="0" w:color="000000"/>
+              <w:bottom w:val="single" w:sz="4" w:space="0" w:color="000000"/>
+              <w:right w:val="single" w:sz="4" w:space="0" w:color="000000"/>
+            </w:tcBorders>
+            <w:shd w:color="auto" w:fill="auto" w:val="clear"/>
+          </w:tcPr>
+          <w:p>
+            <w:pPr>
+              <w:pStyle w:val="Contedodatabela"/>
+              <w:widowControl w:val="false"/>
+              <w:suppressLineNumbers/>
+              <w:suppressAutoHyphens w:val="true"/>
+              <w:bidi w:val="0"/>
+              <w:spacing w:lineRule="auto" w:line="360" w:before="285" w:after="285"/>
+              <w:ind w:left="57" w:right="0" w:hanging="0"/>
+              <w:jc w:val="left"/>
+              <w:rPr>
+                <w:rFonts w:ascii="Times New Roman" w:hAnsi="Times New Roman"/>
+                <w:b w:val="false"/>
+                <w:b w:val="false"/>
+                <w:color w:val="000000"/>
+                <w:sz w:val="20"/>
+                <w:szCs w:val="20"/>
+              </w:rPr>
+            </w:pPr>
+            <w:r>
+              <w:rPr>
+                <w:rFonts w:ascii="Times New Roman" w:hAnsi="Times New Roman"/>
+                <w:b w:val="false"/>
+                <w:color w:val="000000"/>
+                <w:sz w:val="20"/>
+                <w:szCs w:val="20"/>
+              </w:rPr>
+              <w:t>O cadastro de produtos não é obrigatório para que o produtor apareça nos resultados da busca</w:t>
+            </w:r>
+          </w:p>
+        </w:tc>
+        <w:tc>
+          <w:tcPr>
+            <w:tcW w:w="1451" w:type="dxa"/>
+            <w:tcBorders>
+              <w:left w:val="single" w:sz="4" w:space="0" w:color="000000"/>
+              <w:bottom w:val="single" w:sz="4" w:space="0" w:color="000000"/>
+              <w:right w:val="single" w:sz="4" w:space="0" w:color="000000"/>
+            </w:tcBorders>
+            <w:shd w:color="auto" w:fill="auto" w:val="clear"/>
+          </w:tcPr>
+          <w:p>
+            <w:pPr>
+              <w:pStyle w:val="Normal"/>
+              <w:widowControl w:val="false"/>
+              <w:suppressAutoHyphens w:val="true"/>
+              <w:spacing w:lineRule="auto" w:line="360"/>
+              <w:jc w:val="center"/>
+              <w:rPr/>
+            </w:pPr>
+            <w:r>
+              <w:rPr/>
+            </w:r>
+          </w:p>
+        </w:tc>
+        <w:tc>
+          <w:tcPr>
+            <w:tcW w:w="1316" w:type="dxa"/>
+            <w:tcBorders>
+              <w:left w:val="single" w:sz="4" w:space="0" w:color="000000"/>
+              <w:bottom w:val="single" w:sz="4" w:space="0" w:color="000000"/>
+              <w:right w:val="single" w:sz="4" w:space="0" w:color="000000"/>
+            </w:tcBorders>
+            <w:shd w:color="auto" w:fill="auto" w:val="clear"/>
+          </w:tcPr>
+          <w:p>
+            <w:pPr>
+              <w:pStyle w:val="Normal"/>
+              <w:widowControl w:val="false"/>
+              <w:suppressAutoHyphens w:val="true"/>
+              <w:spacing w:lineRule="auto" w:line="360"/>
+              <w:jc w:val="center"/>
+              <w:rPr/>
+            </w:pPr>
+            <w:r>
+              <w:rPr/>
+            </w:r>
+          </w:p>
+        </w:tc>
+      </w:tr>
+      <w:tr>
+        <w:trPr/>
+        <w:tc>
+          <w:tcPr>
+            <w:tcW w:w="1028" w:type="dxa"/>
+            <w:tcBorders>
+              <w:left w:val="single" w:sz="4" w:space="0" w:color="000000"/>
+              <w:bottom w:val="single" w:sz="4" w:space="0" w:color="000000"/>
+              <w:right w:val="single" w:sz="4" w:space="0" w:color="000000"/>
+            </w:tcBorders>
+            <w:shd w:color="auto" w:fill="auto" w:val="clear"/>
+          </w:tcPr>
+          <w:p>
+            <w:pPr>
+              <w:pStyle w:val="Contedodatabela"/>
+              <w:widowControl w:val="false"/>
+              <w:suppressLineNumbers/>
+              <w:suppressAutoHyphens w:val="true"/>
+              <w:bidi w:val="0"/>
+              <w:spacing w:lineRule="auto" w:line="240" w:before="57" w:after="57"/>
+              <w:ind w:left="57" w:right="0" w:hanging="0"/>
+              <w:jc w:val="left"/>
+              <w:rPr/>
+            </w:pPr>
+            <w:r>
+              <w:rPr>
+                <w:rFonts w:ascii="Times New Roman" w:hAnsi="Times New Roman"/>
+                <w:color w:val="000000"/>
+                <w:sz w:val="20"/>
+                <w:szCs w:val="20"/>
+              </w:rPr>
+            </w:r>
+          </w:p>
+        </w:tc>
+        <w:tc>
+          <w:tcPr>
+            <w:tcW w:w="5318" w:type="dxa"/>
+            <w:tcBorders>
+              <w:left w:val="single" w:sz="4" w:space="0" w:color="000000"/>
+              <w:bottom w:val="single" w:sz="4" w:space="0" w:color="000000"/>
+              <w:right w:val="single" w:sz="4" w:space="0" w:color="000000"/>
+            </w:tcBorders>
+            <w:shd w:color="auto" w:fill="auto" w:val="clear"/>
+          </w:tcPr>
+          <w:p>
+            <w:pPr>
+              <w:pStyle w:val="Contedodatabela"/>
+              <w:widowControl w:val="false"/>
+              <w:suppressLineNumbers/>
+              <w:suppressAutoHyphens w:val="true"/>
+              <w:bidi w:val="0"/>
+              <w:spacing w:lineRule="auto" w:line="360" w:before="285" w:after="285"/>
+              <w:ind w:left="57" w:right="0" w:hanging="0"/>
+              <w:jc w:val="left"/>
+              <w:rPr>
+                <w:rFonts w:ascii="Times New Roman" w:hAnsi="Times New Roman"/>
+                <w:b w:val="false"/>
+                <w:b w:val="false"/>
+                <w:color w:val="000000"/>
+                <w:sz w:val="20"/>
+                <w:szCs w:val="20"/>
+              </w:rPr>
+            </w:pPr>
+            <w:r>
+              <w:rPr>
+                <w:rFonts w:ascii="Times New Roman" w:hAnsi="Times New Roman"/>
+                <w:b w:val="false"/>
+                <w:color w:val="000000"/>
+                <w:sz w:val="20"/>
+                <w:szCs w:val="20"/>
+              </w:rPr>
+              <w:t>O produtor pode associar palavras-chave ao seu perfil.</w:t>
+            </w:r>
+          </w:p>
+        </w:tc>
+        <w:tc>
+          <w:tcPr>
+            <w:tcW w:w="1451" w:type="dxa"/>
+            <w:tcBorders>
+              <w:left w:val="single" w:sz="4" w:space="0" w:color="000000"/>
+              <w:bottom w:val="single" w:sz="4" w:space="0" w:color="000000"/>
+              <w:right w:val="single" w:sz="4" w:space="0" w:color="000000"/>
+            </w:tcBorders>
+            <w:shd w:color="auto" w:fill="auto" w:val="clear"/>
+          </w:tcPr>
+          <w:p>
+            <w:pPr>
+              <w:pStyle w:val="Normal"/>
+              <w:widowControl w:val="false"/>
+              <w:suppressAutoHyphens w:val="true"/>
+              <w:spacing w:lineRule="auto" w:line="360"/>
+              <w:jc w:val="center"/>
+              <w:rPr/>
+            </w:pPr>
+            <w:r>
+              <w:rPr/>
+            </w:r>
+          </w:p>
+        </w:tc>
+        <w:tc>
+          <w:tcPr>
+            <w:tcW w:w="1316" w:type="dxa"/>
+            <w:tcBorders>
+              <w:left w:val="single" w:sz="4" w:space="0" w:color="000000"/>
+              <w:bottom w:val="single" w:sz="4" w:space="0" w:color="000000"/>
+              <w:right w:val="single" w:sz="4" w:space="0" w:color="000000"/>
+            </w:tcBorders>
+            <w:shd w:color="auto" w:fill="auto" w:val="clear"/>
+          </w:tcPr>
+          <w:p>
+            <w:pPr>
+              <w:pStyle w:val="Normal"/>
+              <w:widowControl w:val="false"/>
+              <w:suppressAutoHyphens w:val="true"/>
+              <w:spacing w:lineRule="auto" w:line="360"/>
+              <w:jc w:val="center"/>
+              <w:rPr/>
+            </w:pPr>
+            <w:r>
+              <w:rPr/>
+            </w:r>
+          </w:p>
+        </w:tc>
+      </w:tr>
+      <w:tr>
+        <w:trPr/>
+        <w:tc>
+          <w:tcPr>
+            <w:tcW w:w="1028" w:type="dxa"/>
+            <w:tcBorders>
+              <w:left w:val="single" w:sz="4" w:space="0" w:color="000000"/>
+              <w:bottom w:val="single" w:sz="4" w:space="0" w:color="000000"/>
+              <w:right w:val="single" w:sz="4" w:space="0" w:color="000000"/>
+            </w:tcBorders>
+            <w:shd w:color="auto" w:fill="auto" w:val="clear"/>
+          </w:tcPr>
+          <w:p>
+            <w:pPr>
+              <w:pStyle w:val="Contedodatabela"/>
+              <w:widowControl w:val="false"/>
+              <w:suppressLineNumbers/>
+              <w:suppressAutoHyphens w:val="true"/>
+              <w:bidi w:val="0"/>
+              <w:spacing w:lineRule="auto" w:line="240" w:before="57" w:after="57"/>
+              <w:ind w:left="57" w:right="0" w:hanging="0"/>
+              <w:jc w:val="left"/>
+              <w:rPr/>
+            </w:pPr>
+            <w:r>
+              <w:rPr>
+                <w:rFonts w:ascii="Times New Roman" w:hAnsi="Times New Roman"/>
+                <w:color w:val="000000"/>
+                <w:sz w:val="20"/>
+                <w:szCs w:val="20"/>
+              </w:rPr>
+            </w:r>
+          </w:p>
+        </w:tc>
+        <w:tc>
+          <w:tcPr>
+            <w:tcW w:w="5318" w:type="dxa"/>
+            <w:tcBorders>
+              <w:left w:val="single" w:sz="4" w:space="0" w:color="000000"/>
+              <w:bottom w:val="single" w:sz="4" w:space="0" w:color="000000"/>
+              <w:right w:val="single" w:sz="4" w:space="0" w:color="000000"/>
+            </w:tcBorders>
+            <w:shd w:color="auto" w:fill="auto" w:val="clear"/>
+          </w:tcPr>
+          <w:p>
+            <w:pPr>
+              <w:pStyle w:val="Contedodatabela"/>
+              <w:widowControl w:val="false"/>
+              <w:suppressLineNumbers/>
+              <w:suppressAutoHyphens w:val="true"/>
+              <w:bidi w:val="0"/>
+              <w:spacing w:lineRule="auto" w:line="360" w:before="285" w:after="285"/>
+              <w:ind w:left="57" w:right="0" w:hanging="0"/>
+              <w:jc w:val="left"/>
+              <w:rPr>
+                <w:rFonts w:ascii="Times New Roman" w:hAnsi="Times New Roman"/>
+                <w:b w:val="false"/>
+                <w:b w:val="false"/>
+                <w:color w:val="000000"/>
+                <w:sz w:val="20"/>
+                <w:szCs w:val="20"/>
+              </w:rPr>
+            </w:pPr>
+            <w:r>
+              <w:rPr>
+                <w:rFonts w:ascii="Times New Roman" w:hAnsi="Times New Roman"/>
+                <w:b w:val="false"/>
+                <w:color w:val="000000"/>
+                <w:sz w:val="20"/>
+                <w:szCs w:val="20"/>
+              </w:rPr>
+              <w:t>O aplicativo deve permitir aos usuários consumidores avaliar os produtos com nota de 1 a 5, podendo informar descrição</w:t>
+            </w:r>
+          </w:p>
+        </w:tc>
+        <w:tc>
+          <w:tcPr>
+            <w:tcW w:w="1451" w:type="dxa"/>
+            <w:tcBorders>
+              <w:left w:val="single" w:sz="4" w:space="0" w:color="000000"/>
+              <w:bottom w:val="single" w:sz="4" w:space="0" w:color="000000"/>
+              <w:right w:val="single" w:sz="4" w:space="0" w:color="000000"/>
+            </w:tcBorders>
+            <w:shd w:color="auto" w:fill="auto" w:val="clear"/>
+          </w:tcPr>
+          <w:p>
+            <w:pPr>
+              <w:pStyle w:val="Normal"/>
+              <w:widowControl w:val="false"/>
+              <w:suppressAutoHyphens w:val="true"/>
+              <w:spacing w:lineRule="auto" w:line="360"/>
+              <w:jc w:val="center"/>
+              <w:rPr/>
+            </w:pPr>
+            <w:r>
+              <w:rPr/>
+            </w:r>
+          </w:p>
+        </w:tc>
+        <w:tc>
+          <w:tcPr>
+            <w:tcW w:w="1316" w:type="dxa"/>
+            <w:tcBorders>
+              <w:left w:val="single" w:sz="4" w:space="0" w:color="000000"/>
+              <w:bottom w:val="single" w:sz="4" w:space="0" w:color="000000"/>
+              <w:right w:val="single" w:sz="4" w:space="0" w:color="000000"/>
+            </w:tcBorders>
+            <w:shd w:color="auto" w:fill="auto" w:val="clear"/>
+          </w:tcPr>
+          <w:p>
+            <w:pPr>
+              <w:pStyle w:val="Normal"/>
+              <w:widowControl w:val="false"/>
+              <w:suppressAutoHyphens w:val="true"/>
+              <w:spacing w:lineRule="auto" w:line="360"/>
+              <w:jc w:val="center"/>
+              <w:rPr/>
+            </w:pPr>
+            <w:r>
+              <w:rPr/>
+            </w:r>
+          </w:p>
+        </w:tc>
+      </w:tr>
+      <w:tr>
+        <w:trPr/>
+        <w:tc>
+          <w:tcPr>
+            <w:tcW w:w="1028" w:type="dxa"/>
+            <w:tcBorders>
+              <w:left w:val="single" w:sz="4" w:space="0" w:color="000000"/>
+              <w:bottom w:val="single" w:sz="4" w:space="0" w:color="000000"/>
+              <w:right w:val="single" w:sz="4" w:space="0" w:color="000000"/>
+            </w:tcBorders>
+            <w:shd w:color="auto" w:fill="auto" w:val="clear"/>
+          </w:tcPr>
+          <w:p>
+            <w:pPr>
+              <w:pStyle w:val="Contedodatabela"/>
+              <w:widowControl w:val="false"/>
+              <w:suppressLineNumbers/>
+              <w:suppressAutoHyphens w:val="true"/>
+              <w:bidi w:val="0"/>
+              <w:spacing w:lineRule="auto" w:line="240" w:before="57" w:after="57"/>
+              <w:ind w:left="57" w:right="0" w:hanging="0"/>
+              <w:jc w:val="left"/>
+              <w:rPr/>
+            </w:pPr>
+            <w:r>
+              <w:rPr>
+                <w:rFonts w:ascii="Times New Roman" w:hAnsi="Times New Roman"/>
+                <w:color w:val="000000"/>
+                <w:sz w:val="20"/>
+                <w:szCs w:val="20"/>
+              </w:rPr>
+            </w:r>
+          </w:p>
+        </w:tc>
+        <w:tc>
+          <w:tcPr>
+            <w:tcW w:w="5318" w:type="dxa"/>
+            <w:tcBorders>
+              <w:left w:val="single" w:sz="4" w:space="0" w:color="000000"/>
+              <w:bottom w:val="single" w:sz="4" w:space="0" w:color="000000"/>
+              <w:right w:val="single" w:sz="4" w:space="0" w:color="000000"/>
+            </w:tcBorders>
+            <w:shd w:color="auto" w:fill="auto" w:val="clear"/>
+          </w:tcPr>
+          <w:p>
+            <w:pPr>
+              <w:pStyle w:val="Contedodatabela"/>
+              <w:widowControl w:val="false"/>
+              <w:suppressLineNumbers/>
+              <w:suppressAutoHyphens w:val="true"/>
+              <w:bidi w:val="0"/>
+              <w:spacing w:lineRule="auto" w:line="360" w:before="285" w:after="285"/>
+              <w:ind w:left="57" w:right="0" w:hanging="0"/>
+              <w:jc w:val="left"/>
+              <w:rPr>
+                <w:rFonts w:ascii="Times New Roman" w:hAnsi="Times New Roman"/>
+                <w:b w:val="false"/>
+                <w:b w:val="false"/>
+                <w:color w:val="000000"/>
+                <w:sz w:val="20"/>
+                <w:szCs w:val="20"/>
+              </w:rPr>
+            </w:pPr>
+            <w:r>
+              <w:rPr>
+                <w:rFonts w:ascii="Times New Roman" w:hAnsi="Times New Roman"/>
+                <w:b w:val="false"/>
+                <w:color w:val="000000"/>
+                <w:sz w:val="20"/>
+                <w:szCs w:val="20"/>
+              </w:rPr>
+              <w:t>O aplicativo deve permitir aos usuários consumidores avaliar os produtores com nota de 1 a 5, podendo informar descrição</w:t>
+            </w:r>
+          </w:p>
+        </w:tc>
+        <w:tc>
+          <w:tcPr>
+            <w:tcW w:w="1451" w:type="dxa"/>
+            <w:tcBorders>
+              <w:left w:val="single" w:sz="4" w:space="0" w:color="000000"/>
+              <w:bottom w:val="single" w:sz="4" w:space="0" w:color="000000"/>
+              <w:right w:val="single" w:sz="4" w:space="0" w:color="000000"/>
+            </w:tcBorders>
+            <w:shd w:color="auto" w:fill="auto" w:val="clear"/>
+          </w:tcPr>
+          <w:p>
+            <w:pPr>
+              <w:pStyle w:val="Normal"/>
+              <w:widowControl w:val="false"/>
+              <w:suppressAutoHyphens w:val="true"/>
+              <w:spacing w:lineRule="auto" w:line="360"/>
+              <w:jc w:val="center"/>
+              <w:rPr/>
+            </w:pPr>
+            <w:r>
+              <w:rPr/>
+            </w:r>
+          </w:p>
+        </w:tc>
+        <w:tc>
+          <w:tcPr>
+            <w:tcW w:w="1316" w:type="dxa"/>
+            <w:tcBorders>
+              <w:left w:val="single" w:sz="4" w:space="0" w:color="000000"/>
+              <w:bottom w:val="single" w:sz="4" w:space="0" w:color="000000"/>
+              <w:right w:val="single" w:sz="4" w:space="0" w:color="000000"/>
+            </w:tcBorders>
+            <w:shd w:color="auto" w:fill="auto" w:val="clear"/>
+          </w:tcPr>
+          <w:p>
+            <w:pPr>
+              <w:pStyle w:val="Normal"/>
+              <w:widowControl w:val="false"/>
+              <w:suppressAutoHyphens w:val="true"/>
+              <w:spacing w:lineRule="auto" w:line="360"/>
+              <w:jc w:val="center"/>
+              <w:rPr/>
+            </w:pPr>
+            <w:r>
+              <w:rPr/>
+            </w:r>
+          </w:p>
+        </w:tc>
+      </w:tr>
+      <w:tr>
+        <w:trPr/>
+        <w:tc>
+          <w:tcPr>
+            <w:tcW w:w="1028" w:type="dxa"/>
+            <w:tcBorders>
+              <w:left w:val="single" w:sz="4" w:space="0" w:color="000000"/>
+              <w:bottom w:val="single" w:sz="4" w:space="0" w:color="000000"/>
+              <w:right w:val="single" w:sz="4" w:space="0" w:color="000000"/>
+            </w:tcBorders>
+            <w:shd w:color="auto" w:fill="auto" w:val="clear"/>
+          </w:tcPr>
+          <w:p>
+            <w:pPr>
+              <w:pStyle w:val="Contedodatabela"/>
+              <w:widowControl w:val="false"/>
+              <w:suppressLineNumbers/>
+              <w:suppressAutoHyphens w:val="true"/>
+              <w:bidi w:val="0"/>
+              <w:spacing w:lineRule="auto" w:line="240" w:before="57" w:after="57"/>
+              <w:ind w:left="57" w:right="0" w:hanging="0"/>
+              <w:jc w:val="left"/>
+              <w:rPr/>
+            </w:pPr>
+            <w:r>
+              <w:rPr>
+                <w:rFonts w:ascii="Times New Roman" w:hAnsi="Times New Roman"/>
+                <w:color w:val="000000"/>
+                <w:sz w:val="20"/>
+                <w:szCs w:val="20"/>
+              </w:rPr>
+            </w:r>
+          </w:p>
+        </w:tc>
+        <w:tc>
+          <w:tcPr>
+            <w:tcW w:w="5318" w:type="dxa"/>
+            <w:tcBorders>
+              <w:left w:val="single" w:sz="4" w:space="0" w:color="000000"/>
+              <w:bottom w:val="single" w:sz="4" w:space="0" w:color="000000"/>
+              <w:right w:val="single" w:sz="4" w:space="0" w:color="000000"/>
+            </w:tcBorders>
+            <w:shd w:color="auto" w:fill="auto" w:val="clear"/>
+          </w:tcPr>
+          <w:p>
+            <w:pPr>
+              <w:pStyle w:val="Contedodatabela"/>
+              <w:widowControl w:val="false"/>
+              <w:suppressLineNumbers/>
+              <w:suppressAutoHyphens w:val="true"/>
+              <w:bidi w:val="0"/>
+              <w:spacing w:lineRule="auto" w:line="360" w:before="285" w:after="285"/>
+              <w:ind w:left="57" w:right="0" w:hanging="0"/>
+              <w:jc w:val="left"/>
+              <w:rPr>
+                <w:rFonts w:ascii="Times New Roman" w:hAnsi="Times New Roman"/>
+                <w:b w:val="false"/>
+                <w:b w:val="false"/>
+                <w:color w:val="000000"/>
+                <w:sz w:val="20"/>
+                <w:szCs w:val="20"/>
+              </w:rPr>
+            </w:pPr>
+            <w:r>
+              <w:rPr>
+                <w:rFonts w:ascii="Times New Roman" w:hAnsi="Times New Roman"/>
+                <w:b w:val="false"/>
+                <w:color w:val="000000"/>
+                <w:sz w:val="20"/>
+                <w:szCs w:val="20"/>
+              </w:rPr>
+              <w:t>A média das avaliações determinará a reputação do produtor e do produto e deve ser exibida nos detalhes dos itens</w:t>
+            </w:r>
+          </w:p>
+        </w:tc>
+        <w:tc>
+          <w:tcPr>
+            <w:tcW w:w="1451" w:type="dxa"/>
+            <w:tcBorders>
+              <w:left w:val="single" w:sz="4" w:space="0" w:color="000000"/>
+              <w:bottom w:val="single" w:sz="4" w:space="0" w:color="000000"/>
+              <w:right w:val="single" w:sz="4" w:space="0" w:color="000000"/>
+            </w:tcBorders>
+            <w:shd w:color="auto" w:fill="auto" w:val="clear"/>
+          </w:tcPr>
+          <w:p>
+            <w:pPr>
+              <w:pStyle w:val="Normal"/>
+              <w:widowControl w:val="false"/>
+              <w:suppressAutoHyphens w:val="true"/>
+              <w:spacing w:lineRule="auto" w:line="360"/>
+              <w:jc w:val="center"/>
+              <w:rPr/>
+            </w:pPr>
+            <w:r>
+              <w:rPr/>
+            </w:r>
+          </w:p>
+        </w:tc>
+        <w:tc>
+          <w:tcPr>
+            <w:tcW w:w="1316" w:type="dxa"/>
+            <w:tcBorders>
+              <w:left w:val="single" w:sz="4" w:space="0" w:color="000000"/>
+              <w:bottom w:val="single" w:sz="4" w:space="0" w:color="000000"/>
+              <w:right w:val="single" w:sz="4" w:space="0" w:color="000000"/>
+            </w:tcBorders>
+            <w:shd w:color="auto" w:fill="auto" w:val="clear"/>
+          </w:tcPr>
+          <w:p>
+            <w:pPr>
+              <w:pStyle w:val="Normal"/>
+              <w:widowControl w:val="false"/>
+              <w:suppressAutoHyphens w:val="true"/>
+              <w:spacing w:lineRule="auto" w:line="360"/>
+              <w:jc w:val="center"/>
+              <w:rPr/>
+            </w:pPr>
+            <w:r>
+              <w:rPr/>
+            </w:r>
+          </w:p>
+        </w:tc>
+      </w:tr>
+      <w:tr>
+        <w:trPr/>
+        <w:tc>
+          <w:tcPr>
+            <w:tcW w:w="1028" w:type="dxa"/>
+            <w:tcBorders>
+              <w:left w:val="single" w:sz="4" w:space="0" w:color="000000"/>
+              <w:bottom w:val="single" w:sz="4" w:space="0" w:color="000000"/>
+              <w:right w:val="single" w:sz="4" w:space="0" w:color="000000"/>
+            </w:tcBorders>
+            <w:shd w:color="auto" w:fill="auto" w:val="clear"/>
+          </w:tcPr>
+          <w:p>
+            <w:pPr>
+              <w:pStyle w:val="Contedodatabela"/>
+              <w:widowControl w:val="false"/>
+              <w:suppressLineNumbers/>
+              <w:suppressAutoHyphens w:val="true"/>
+              <w:bidi w:val="0"/>
+              <w:spacing w:lineRule="auto" w:line="240" w:before="57" w:after="57"/>
+              <w:ind w:left="57" w:right="0" w:hanging="0"/>
+              <w:jc w:val="left"/>
+              <w:rPr/>
+            </w:pPr>
+            <w:r>
+              <w:rPr>
+                <w:rFonts w:ascii="Times New Roman" w:hAnsi="Times New Roman"/>
+                <w:color w:val="000000"/>
+                <w:sz w:val="20"/>
+                <w:szCs w:val="20"/>
+              </w:rPr>
+            </w:r>
+          </w:p>
+        </w:tc>
+        <w:tc>
+          <w:tcPr>
+            <w:tcW w:w="5318" w:type="dxa"/>
+            <w:tcBorders>
+              <w:left w:val="single" w:sz="4" w:space="0" w:color="000000"/>
+              <w:bottom w:val="single" w:sz="4" w:space="0" w:color="000000"/>
+              <w:right w:val="single" w:sz="4" w:space="0" w:color="000000"/>
+            </w:tcBorders>
+            <w:shd w:color="auto" w:fill="auto" w:val="clear"/>
+          </w:tcPr>
+          <w:p>
+            <w:pPr>
+              <w:pStyle w:val="Contedodatabela"/>
+              <w:widowControl w:val="false"/>
+              <w:suppressLineNumbers/>
+              <w:suppressAutoHyphens w:val="true"/>
+              <w:bidi w:val="0"/>
+              <w:spacing w:lineRule="auto" w:line="360" w:before="285" w:after="285"/>
+              <w:ind w:left="57" w:right="0" w:hanging="0"/>
+              <w:jc w:val="left"/>
+              <w:rPr>
+                <w:rFonts w:ascii="Times New Roman" w:hAnsi="Times New Roman"/>
+                <w:b w:val="false"/>
+                <w:b w:val="false"/>
+                <w:color w:val="000000"/>
+                <w:sz w:val="20"/>
+                <w:szCs w:val="20"/>
+              </w:rPr>
+            </w:pPr>
+            <w:r>
+              <w:rPr>
+                <w:rFonts w:ascii="Times New Roman" w:hAnsi="Times New Roman"/>
+                <w:b w:val="false"/>
+                <w:color w:val="000000"/>
+                <w:sz w:val="20"/>
+                <w:szCs w:val="20"/>
+              </w:rPr>
+              <w:t>Para realizar a busca de produtos/produtores, o usuário não precisa estar cadastrado</w:t>
+            </w:r>
+          </w:p>
+        </w:tc>
+        <w:tc>
+          <w:tcPr>
+            <w:tcW w:w="1451" w:type="dxa"/>
+            <w:tcBorders>
+              <w:left w:val="single" w:sz="4" w:space="0" w:color="000000"/>
+              <w:bottom w:val="single" w:sz="4" w:space="0" w:color="000000"/>
+              <w:right w:val="single" w:sz="4" w:space="0" w:color="000000"/>
+            </w:tcBorders>
+            <w:shd w:color="auto" w:fill="auto" w:val="clear"/>
+          </w:tcPr>
+          <w:p>
+            <w:pPr>
+              <w:pStyle w:val="Normal"/>
+              <w:widowControl w:val="false"/>
+              <w:suppressAutoHyphens w:val="true"/>
+              <w:spacing w:lineRule="auto" w:line="360"/>
+              <w:jc w:val="center"/>
+              <w:rPr/>
+            </w:pPr>
+            <w:r>
+              <w:rPr/>
+            </w:r>
+          </w:p>
+        </w:tc>
+        <w:tc>
+          <w:tcPr>
+            <w:tcW w:w="1316" w:type="dxa"/>
+            <w:tcBorders>
+              <w:left w:val="single" w:sz="4" w:space="0" w:color="000000"/>
+              <w:bottom w:val="single" w:sz="4" w:space="0" w:color="000000"/>
+              <w:right w:val="single" w:sz="4" w:space="0" w:color="000000"/>
+            </w:tcBorders>
+            <w:shd w:color="auto" w:fill="auto" w:val="clear"/>
+          </w:tcPr>
+          <w:p>
+            <w:pPr>
+              <w:pStyle w:val="Normal"/>
+              <w:widowControl w:val="false"/>
+              <w:suppressAutoHyphens w:val="true"/>
+              <w:spacing w:lineRule="auto" w:line="360"/>
+              <w:jc w:val="center"/>
+              <w:rPr/>
+            </w:pPr>
+            <w:r>
+              <w:rPr/>
+            </w:r>
+          </w:p>
+        </w:tc>
+      </w:tr>
+      <w:tr>
+        <w:trPr/>
+        <w:tc>
+          <w:tcPr>
+            <w:tcW w:w="1028" w:type="dxa"/>
+            <w:tcBorders>
+              <w:left w:val="single" w:sz="4" w:space="0" w:color="000000"/>
+              <w:bottom w:val="single" w:sz="4" w:space="0" w:color="000000"/>
+              <w:right w:val="single" w:sz="4" w:space="0" w:color="000000"/>
+            </w:tcBorders>
+            <w:shd w:color="auto" w:fill="auto" w:val="clear"/>
+          </w:tcPr>
+          <w:p>
+            <w:pPr>
+              <w:pStyle w:val="Contedodatabela"/>
+              <w:widowControl w:val="false"/>
+              <w:suppressLineNumbers/>
+              <w:suppressAutoHyphens w:val="true"/>
+              <w:bidi w:val="0"/>
+              <w:spacing w:lineRule="auto" w:line="240" w:before="57" w:after="57"/>
+              <w:ind w:left="57" w:right="0" w:hanging="0"/>
+              <w:jc w:val="left"/>
+              <w:rPr/>
+            </w:pPr>
+            <w:r>
+              <w:rPr>
+                <w:rFonts w:ascii="Times New Roman" w:hAnsi="Times New Roman"/>
+                <w:color w:val="000000"/>
+                <w:sz w:val="20"/>
+                <w:szCs w:val="20"/>
+              </w:rPr>
+            </w:r>
+          </w:p>
+        </w:tc>
+        <w:tc>
+          <w:tcPr>
+            <w:tcW w:w="5318" w:type="dxa"/>
+            <w:tcBorders>
+              <w:left w:val="single" w:sz="4" w:space="0" w:color="000000"/>
+              <w:bottom w:val="single" w:sz="4" w:space="0" w:color="000000"/>
+              <w:right w:val="single" w:sz="4" w:space="0" w:color="000000"/>
+            </w:tcBorders>
+            <w:shd w:color="auto" w:fill="auto" w:val="clear"/>
+          </w:tcPr>
+          <w:p>
+            <w:pPr>
+              <w:pStyle w:val="Contedodatabela"/>
+              <w:widowControl w:val="false"/>
+              <w:suppressLineNumbers/>
+              <w:suppressAutoHyphens w:val="true"/>
+              <w:bidi w:val="0"/>
+              <w:spacing w:lineRule="auto" w:line="360" w:before="285" w:after="285"/>
+              <w:ind w:left="57" w:right="0" w:hanging="0"/>
+              <w:jc w:val="left"/>
+              <w:rPr>
+                <w:rFonts w:ascii="Times New Roman" w:hAnsi="Times New Roman"/>
+                <w:b w:val="false"/>
+                <w:b w:val="false"/>
+                <w:color w:val="000000"/>
+                <w:sz w:val="20"/>
+                <w:szCs w:val="20"/>
+              </w:rPr>
+            </w:pPr>
+            <w:r>
+              <w:rPr>
+                <w:rFonts w:ascii="Times New Roman" w:hAnsi="Times New Roman"/>
+                <w:b w:val="false"/>
+                <w:color w:val="000000"/>
+                <w:sz w:val="20"/>
+                <w:szCs w:val="20"/>
+              </w:rPr>
+              <w:t>O sistema deve conter uma sessão para sugestões aos desenvolvedores, como forma de solicitar funcionalidades que julga relevantes e fornecer feedback.</w:t>
+            </w:r>
+          </w:p>
+        </w:tc>
+        <w:tc>
+          <w:tcPr>
+            <w:tcW w:w="1451" w:type="dxa"/>
+            <w:tcBorders>
+              <w:left w:val="single" w:sz="4" w:space="0" w:color="000000"/>
+              <w:bottom w:val="single" w:sz="4" w:space="0" w:color="000000"/>
+              <w:right w:val="single" w:sz="4" w:space="0" w:color="000000"/>
+            </w:tcBorders>
+            <w:shd w:color="auto" w:fill="auto" w:val="clear"/>
+          </w:tcPr>
+          <w:p>
+            <w:pPr>
+              <w:pStyle w:val="Normal"/>
+              <w:widowControl w:val="false"/>
+              <w:suppressAutoHyphens w:val="true"/>
+              <w:spacing w:lineRule="auto" w:line="360"/>
+              <w:jc w:val="center"/>
+              <w:rPr/>
+            </w:pPr>
+            <w:r>
+              <w:rPr/>
+            </w:r>
+          </w:p>
+        </w:tc>
+        <w:tc>
+          <w:tcPr>
+            <w:tcW w:w="1316" w:type="dxa"/>
+            <w:tcBorders>
+              <w:left w:val="single" w:sz="4" w:space="0" w:color="000000"/>
+              <w:bottom w:val="single" w:sz="4" w:space="0" w:color="000000"/>
+              <w:right w:val="single" w:sz="4" w:space="0" w:color="000000"/>
+            </w:tcBorders>
+            <w:shd w:color="auto" w:fill="auto" w:val="clear"/>
+          </w:tcPr>
+          <w:p>
+            <w:pPr>
+              <w:pStyle w:val="Normal"/>
+              <w:widowControl w:val="false"/>
+              <w:suppressAutoHyphens w:val="true"/>
+              <w:spacing w:lineRule="auto" w:line="360"/>
+              <w:jc w:val="center"/>
+              <w:rPr/>
+            </w:pPr>
+            <w:r>
+              <w:rPr/>
+            </w:r>
+          </w:p>
+        </w:tc>
+      </w:tr>
+      <w:tr>
+        <w:trPr/>
+        <w:tc>
+          <w:tcPr>
+            <w:tcW w:w="1028" w:type="dxa"/>
+            <w:tcBorders>
+              <w:left w:val="single" w:sz="4" w:space="0" w:color="000000"/>
+              <w:bottom w:val="single" w:sz="4" w:space="0" w:color="000000"/>
+              <w:right w:val="single" w:sz="4" w:space="0" w:color="000000"/>
+            </w:tcBorders>
+            <w:shd w:color="auto" w:fill="auto" w:val="clear"/>
+          </w:tcPr>
+          <w:p>
+            <w:pPr>
+              <w:pStyle w:val="Contedodatabela"/>
+              <w:widowControl w:val="false"/>
+              <w:suppressLineNumbers/>
+              <w:suppressAutoHyphens w:val="true"/>
+              <w:bidi w:val="0"/>
+              <w:spacing w:lineRule="auto" w:line="240" w:before="57" w:after="57"/>
+              <w:ind w:left="57" w:right="0" w:hanging="0"/>
+              <w:jc w:val="left"/>
+              <w:rPr/>
+            </w:pPr>
+            <w:r>
+              <w:rPr>
+                <w:rFonts w:ascii="Times New Roman" w:hAnsi="Times New Roman"/>
+                <w:color w:val="000000"/>
+                <w:sz w:val="20"/>
+                <w:szCs w:val="20"/>
+              </w:rPr>
+            </w:r>
+          </w:p>
+        </w:tc>
+        <w:tc>
+          <w:tcPr>
+            <w:tcW w:w="5318" w:type="dxa"/>
+            <w:tcBorders>
+              <w:left w:val="single" w:sz="4" w:space="0" w:color="000000"/>
+              <w:bottom w:val="single" w:sz="4" w:space="0" w:color="000000"/>
+              <w:right w:val="single" w:sz="4" w:space="0" w:color="000000"/>
+            </w:tcBorders>
+            <w:shd w:color="auto" w:fill="auto" w:val="clear"/>
+          </w:tcPr>
+          <w:p>
+            <w:pPr>
+              <w:pStyle w:val="Contedodatabela"/>
+              <w:widowControl w:val="false"/>
+              <w:suppressLineNumbers/>
+              <w:suppressAutoHyphens w:val="true"/>
+              <w:bidi w:val="0"/>
+              <w:spacing w:lineRule="auto" w:line="360" w:before="285" w:after="285"/>
+              <w:ind w:left="57" w:right="0" w:hanging="0"/>
+              <w:jc w:val="left"/>
+              <w:rPr>
+                <w:rFonts w:ascii="Times New Roman" w:hAnsi="Times New Roman"/>
+                <w:b w:val="false"/>
+                <w:b w:val="false"/>
+                <w:color w:val="000000"/>
+                <w:sz w:val="20"/>
+                <w:szCs w:val="20"/>
+              </w:rPr>
+            </w:pPr>
+            <w:r>
+              <w:rPr>
+                <w:rFonts w:ascii="Times New Roman" w:hAnsi="Times New Roman"/>
+                <w:b w:val="false"/>
+                <w:color w:val="000000"/>
+                <w:sz w:val="20"/>
+                <w:szCs w:val="20"/>
+              </w:rPr>
+              <w:t>O sistema deve fornecer uma interface para o usuário buscar produtos e produtores</w:t>
+            </w:r>
+          </w:p>
+        </w:tc>
+        <w:tc>
+          <w:tcPr>
+            <w:tcW w:w="1451" w:type="dxa"/>
+            <w:tcBorders>
+              <w:left w:val="single" w:sz="4" w:space="0" w:color="000000"/>
+              <w:bottom w:val="single" w:sz="4" w:space="0" w:color="000000"/>
+              <w:right w:val="single" w:sz="4" w:space="0" w:color="000000"/>
+            </w:tcBorders>
+            <w:shd w:color="auto" w:fill="auto" w:val="clear"/>
+          </w:tcPr>
+          <w:p>
+            <w:pPr>
+              <w:pStyle w:val="Normal"/>
+              <w:widowControl w:val="false"/>
+              <w:suppressAutoHyphens w:val="true"/>
+              <w:spacing w:lineRule="auto" w:line="360"/>
+              <w:jc w:val="center"/>
+              <w:rPr/>
+            </w:pPr>
+            <w:r>
+              <w:rPr/>
+            </w:r>
+          </w:p>
+        </w:tc>
+        <w:tc>
+          <w:tcPr>
+            <w:tcW w:w="1316" w:type="dxa"/>
+            <w:tcBorders>
+              <w:left w:val="single" w:sz="4" w:space="0" w:color="000000"/>
+              <w:bottom w:val="single" w:sz="4" w:space="0" w:color="000000"/>
+              <w:right w:val="single" w:sz="4" w:space="0" w:color="000000"/>
+            </w:tcBorders>
+            <w:shd w:color="auto" w:fill="auto" w:val="clear"/>
+          </w:tcPr>
+          <w:p>
+            <w:pPr>
+              <w:pStyle w:val="Normal"/>
+              <w:widowControl w:val="false"/>
+              <w:suppressAutoHyphens w:val="true"/>
+              <w:spacing w:lineRule="auto" w:line="360"/>
+              <w:jc w:val="center"/>
+              <w:rPr/>
+            </w:pPr>
+            <w:r>
+              <w:rPr/>
+            </w:r>
+          </w:p>
+        </w:tc>
+      </w:tr>
+      <w:tr>
+        <w:trPr/>
+        <w:tc>
+          <w:tcPr>
+            <w:tcW w:w="1028" w:type="dxa"/>
+            <w:tcBorders>
+              <w:left w:val="single" w:sz="4" w:space="0" w:color="000000"/>
+              <w:bottom w:val="single" w:sz="4" w:space="0" w:color="000000"/>
+              <w:right w:val="single" w:sz="4" w:space="0" w:color="000000"/>
+            </w:tcBorders>
+            <w:shd w:color="auto" w:fill="auto" w:val="clear"/>
+          </w:tcPr>
+          <w:p>
+            <w:pPr>
+              <w:pStyle w:val="Contedodatabela"/>
+              <w:widowControl w:val="false"/>
+              <w:suppressLineNumbers/>
+              <w:suppressAutoHyphens w:val="true"/>
+              <w:bidi w:val="0"/>
+              <w:spacing w:lineRule="auto" w:line="240" w:before="57" w:after="57"/>
+              <w:ind w:left="57" w:right="0" w:hanging="0"/>
+              <w:jc w:val="left"/>
+              <w:rPr/>
+            </w:pPr>
+            <w:r>
+              <w:rPr>
+                <w:rFonts w:ascii="Times New Roman" w:hAnsi="Times New Roman"/>
+                <w:color w:val="000000"/>
+                <w:sz w:val="20"/>
+                <w:szCs w:val="20"/>
+              </w:rPr>
+            </w:r>
+          </w:p>
+        </w:tc>
+        <w:tc>
+          <w:tcPr>
+            <w:tcW w:w="5318" w:type="dxa"/>
+            <w:tcBorders>
+              <w:left w:val="single" w:sz="4" w:space="0" w:color="000000"/>
+              <w:bottom w:val="single" w:sz="4" w:space="0" w:color="000000"/>
+              <w:right w:val="single" w:sz="4" w:space="0" w:color="000000"/>
+            </w:tcBorders>
+            <w:shd w:color="auto" w:fill="auto" w:val="clear"/>
+          </w:tcPr>
+          <w:p>
+            <w:pPr>
+              <w:pStyle w:val="Contedodatabela"/>
+              <w:widowControl w:val="false"/>
+              <w:suppressLineNumbers/>
+              <w:suppressAutoHyphens w:val="true"/>
+              <w:bidi w:val="0"/>
+              <w:spacing w:lineRule="auto" w:line="360" w:before="285" w:after="285"/>
+              <w:ind w:left="57" w:right="0" w:hanging="0"/>
+              <w:jc w:val="left"/>
+              <w:rPr>
+                <w:rFonts w:ascii="Times New Roman" w:hAnsi="Times New Roman"/>
+                <w:color w:val="000000"/>
+                <w:sz w:val="20"/>
+                <w:szCs w:val="20"/>
+              </w:rPr>
+            </w:pPr>
+            <w:r>
+              <w:rPr>
+                <w:rFonts w:ascii="Times New Roman" w:hAnsi="Times New Roman"/>
+                <w:color w:val="000000"/>
+                <w:sz w:val="20"/>
+                <w:szCs w:val="20"/>
+              </w:rPr>
+              <w:t>O sistema deve fornecer uma interface para que o produtor gerencie seus endereços (pode haver mais de um)</w:t>
+            </w:r>
+          </w:p>
+        </w:tc>
+        <w:tc>
+          <w:tcPr>
+            <w:tcW w:w="1451" w:type="dxa"/>
+            <w:tcBorders>
+              <w:left w:val="single" w:sz="4" w:space="0" w:color="000000"/>
+              <w:bottom w:val="single" w:sz="4" w:space="0" w:color="000000"/>
+              <w:right w:val="single" w:sz="4" w:space="0" w:color="000000"/>
+            </w:tcBorders>
+            <w:shd w:color="auto" w:fill="auto" w:val="clear"/>
+          </w:tcPr>
+          <w:p>
+            <w:pPr>
+              <w:pStyle w:val="Normal"/>
+              <w:widowControl w:val="false"/>
+              <w:suppressAutoHyphens w:val="true"/>
+              <w:spacing w:lineRule="auto" w:line="360"/>
+              <w:jc w:val="center"/>
+              <w:rPr/>
+            </w:pPr>
+            <w:r>
+              <w:rPr/>
+            </w:r>
+          </w:p>
+        </w:tc>
+        <w:tc>
+          <w:tcPr>
+            <w:tcW w:w="1316" w:type="dxa"/>
+            <w:tcBorders>
+              <w:left w:val="single" w:sz="4" w:space="0" w:color="000000"/>
+              <w:bottom w:val="single" w:sz="4" w:space="0" w:color="000000"/>
+              <w:right w:val="single" w:sz="4" w:space="0" w:color="000000"/>
+            </w:tcBorders>
+            <w:shd w:color="auto" w:fill="auto" w:val="clear"/>
+          </w:tcPr>
+          <w:p>
+            <w:pPr>
+              <w:pStyle w:val="Normal"/>
+              <w:widowControl w:val="false"/>
+              <w:suppressAutoHyphens w:val="true"/>
+              <w:spacing w:lineRule="auto" w:line="360"/>
+              <w:jc w:val="center"/>
+              <w:rPr/>
+            </w:pPr>
+            <w:r>
+              <w:rPr/>
+            </w:r>
+          </w:p>
+        </w:tc>
+      </w:tr>
+      <w:tr>
+        <w:trPr/>
+        <w:tc>
+          <w:tcPr>
+            <w:tcW w:w="1028" w:type="dxa"/>
+            <w:tcBorders>
+              <w:left w:val="single" w:sz="4" w:space="0" w:color="000000"/>
+              <w:bottom w:val="single" w:sz="4" w:space="0" w:color="000000"/>
+              <w:right w:val="single" w:sz="4" w:space="0" w:color="000000"/>
+            </w:tcBorders>
+            <w:shd w:color="auto" w:fill="auto" w:val="clear"/>
+          </w:tcPr>
+          <w:p>
+            <w:pPr>
+              <w:pStyle w:val="Contedodatabela"/>
+              <w:widowControl w:val="false"/>
+              <w:suppressLineNumbers/>
+              <w:suppressAutoHyphens w:val="true"/>
+              <w:bidi w:val="0"/>
+              <w:spacing w:lineRule="auto" w:line="240" w:before="57" w:after="57"/>
+              <w:ind w:left="57" w:right="0" w:hanging="0"/>
+              <w:jc w:val="left"/>
+              <w:rPr/>
+            </w:pPr>
+            <w:r>
+              <w:rPr>
+                <w:rFonts w:ascii="Times New Roman" w:hAnsi="Times New Roman"/>
+                <w:color w:val="000000"/>
+                <w:sz w:val="20"/>
+                <w:szCs w:val="20"/>
+              </w:rPr>
+            </w:r>
+          </w:p>
+        </w:tc>
+        <w:tc>
+          <w:tcPr>
+            <w:tcW w:w="5318" w:type="dxa"/>
+            <w:tcBorders>
+              <w:left w:val="single" w:sz="4" w:space="0" w:color="000000"/>
+              <w:bottom w:val="single" w:sz="4" w:space="0" w:color="000000"/>
+              <w:right w:val="single" w:sz="4" w:space="0" w:color="000000"/>
+            </w:tcBorders>
+            <w:shd w:color="auto" w:fill="auto" w:val="clear"/>
+          </w:tcPr>
+          <w:p>
+            <w:pPr>
+              <w:pStyle w:val="Contedodatabela"/>
+              <w:widowControl w:val="false"/>
+              <w:suppressLineNumbers/>
+              <w:suppressAutoHyphens w:val="true"/>
+              <w:bidi w:val="0"/>
+              <w:spacing w:lineRule="auto" w:line="360" w:before="285" w:after="285"/>
+              <w:ind w:left="57" w:right="0" w:hanging="0"/>
+              <w:jc w:val="left"/>
+              <w:rPr>
+                <w:rFonts w:ascii="Times New Roman" w:hAnsi="Times New Roman"/>
+                <w:color w:val="000000"/>
+                <w:sz w:val="20"/>
+                <w:szCs w:val="20"/>
+              </w:rPr>
+            </w:pPr>
+            <w:r>
+              <w:rPr>
+                <w:rFonts w:ascii="Times New Roman" w:hAnsi="Times New Roman"/>
+                <w:color w:val="000000"/>
+                <w:sz w:val="20"/>
+                <w:szCs w:val="20"/>
+              </w:rPr>
+              <w:t>Cada endereço do produtor pode conter seus próprios canais de contato</w:t>
+            </w:r>
+          </w:p>
+        </w:tc>
+        <w:tc>
+          <w:tcPr>
+            <w:tcW w:w="1451" w:type="dxa"/>
+            <w:tcBorders>
+              <w:left w:val="single" w:sz="4" w:space="0" w:color="000000"/>
+              <w:bottom w:val="single" w:sz="4" w:space="0" w:color="000000"/>
+              <w:right w:val="single" w:sz="4" w:space="0" w:color="000000"/>
+            </w:tcBorders>
+            <w:shd w:color="auto" w:fill="auto" w:val="clear"/>
+          </w:tcPr>
+          <w:p>
+            <w:pPr>
+              <w:pStyle w:val="Normal"/>
+              <w:widowControl w:val="false"/>
+              <w:suppressAutoHyphens w:val="true"/>
+              <w:spacing w:lineRule="auto" w:line="360"/>
+              <w:jc w:val="center"/>
+              <w:rPr/>
+            </w:pPr>
+            <w:r>
+              <w:rPr/>
+            </w:r>
+          </w:p>
+        </w:tc>
+        <w:tc>
+          <w:tcPr>
+            <w:tcW w:w="1316" w:type="dxa"/>
+            <w:tcBorders>
+              <w:left w:val="single" w:sz="4" w:space="0" w:color="000000"/>
+              <w:bottom w:val="single" w:sz="4" w:space="0" w:color="000000"/>
+              <w:right w:val="single" w:sz="4" w:space="0" w:color="000000"/>
+            </w:tcBorders>
+            <w:shd w:color="auto" w:fill="auto" w:val="clear"/>
+          </w:tcPr>
+          <w:p>
+            <w:pPr>
+              <w:pStyle w:val="Normal"/>
+              <w:widowControl w:val="false"/>
+              <w:suppressAutoHyphens w:val="true"/>
+              <w:spacing w:lineRule="auto" w:line="360"/>
+              <w:jc w:val="center"/>
+              <w:rPr/>
+            </w:pPr>
+            <w:r>
+              <w:rPr/>
+            </w:r>
+          </w:p>
+        </w:tc>
+      </w:tr>
+      <w:tr>
+        <w:trPr/>
+        <w:tc>
+          <w:tcPr>
+            <w:tcW w:w="1028" w:type="dxa"/>
+            <w:tcBorders>
+              <w:left w:val="single" w:sz="4" w:space="0" w:color="000000"/>
+              <w:bottom w:val="single" w:sz="4" w:space="0" w:color="000000"/>
+              <w:right w:val="single" w:sz="4" w:space="0" w:color="000000"/>
+            </w:tcBorders>
+            <w:shd w:color="auto" w:fill="auto" w:val="clear"/>
+          </w:tcPr>
+          <w:p>
+            <w:pPr>
+              <w:pStyle w:val="Contedodatabela"/>
+              <w:widowControl w:val="false"/>
+              <w:suppressLineNumbers/>
+              <w:suppressAutoHyphens w:val="true"/>
+              <w:bidi w:val="0"/>
+              <w:spacing w:lineRule="auto" w:line="240" w:before="57" w:after="57"/>
+              <w:ind w:left="57" w:right="0" w:hanging="0"/>
+              <w:jc w:val="left"/>
+              <w:rPr/>
+            </w:pPr>
+            <w:r>
+              <w:rPr>
+                <w:rFonts w:ascii="Times New Roman" w:hAnsi="Times New Roman"/>
+                <w:color w:val="000000"/>
+                <w:sz w:val="20"/>
+                <w:szCs w:val="20"/>
+              </w:rPr>
+            </w:r>
+          </w:p>
+        </w:tc>
+        <w:tc>
+          <w:tcPr>
+            <w:tcW w:w="5318" w:type="dxa"/>
+            <w:tcBorders>
+              <w:left w:val="single" w:sz="4" w:space="0" w:color="000000"/>
+              <w:bottom w:val="single" w:sz="4" w:space="0" w:color="000000"/>
+              <w:right w:val="single" w:sz="4" w:space="0" w:color="000000"/>
+            </w:tcBorders>
+            <w:shd w:color="auto" w:fill="auto" w:val="clear"/>
+          </w:tcPr>
+          <w:p>
+            <w:pPr>
+              <w:pStyle w:val="Contedodatabela"/>
+              <w:widowControl w:val="false"/>
+              <w:suppressLineNumbers/>
+              <w:suppressAutoHyphens w:val="true"/>
+              <w:bidi w:val="0"/>
+              <w:spacing w:lineRule="auto" w:line="360" w:before="285" w:after="285"/>
+              <w:ind w:left="57" w:right="0" w:hanging="0"/>
+              <w:jc w:val="left"/>
+              <w:rPr>
+                <w:rFonts w:ascii="Times New Roman" w:hAnsi="Times New Roman"/>
+                <w:color w:val="000000"/>
+                <w:sz w:val="20"/>
+                <w:szCs w:val="20"/>
+              </w:rPr>
+            </w:pPr>
+            <w:r>
+              <w:rPr>
+                <w:rFonts w:ascii="Times New Roman" w:hAnsi="Times New Roman"/>
+                <w:color w:val="000000"/>
+                <w:sz w:val="20"/>
+                <w:szCs w:val="20"/>
+              </w:rPr>
+              <w:t>É obrigatório que o produtor cadastre ao menos um endereço</w:t>
+            </w:r>
+          </w:p>
+        </w:tc>
+        <w:tc>
+          <w:tcPr>
+            <w:tcW w:w="1451" w:type="dxa"/>
+            <w:tcBorders>
+              <w:left w:val="single" w:sz="4" w:space="0" w:color="000000"/>
+              <w:bottom w:val="single" w:sz="4" w:space="0" w:color="000000"/>
+              <w:right w:val="single" w:sz="4" w:space="0" w:color="000000"/>
+            </w:tcBorders>
+            <w:shd w:color="auto" w:fill="auto" w:val="clear"/>
+          </w:tcPr>
+          <w:p>
+            <w:pPr>
+              <w:pStyle w:val="Normal"/>
+              <w:widowControl w:val="false"/>
+              <w:suppressAutoHyphens w:val="true"/>
+              <w:spacing w:lineRule="auto" w:line="360"/>
+              <w:jc w:val="center"/>
+              <w:rPr/>
+            </w:pPr>
+            <w:r>
+              <w:rPr/>
+            </w:r>
+          </w:p>
+        </w:tc>
+        <w:tc>
+          <w:tcPr>
+            <w:tcW w:w="1316" w:type="dxa"/>
+            <w:tcBorders>
+              <w:left w:val="single" w:sz="4" w:space="0" w:color="000000"/>
+              <w:bottom w:val="single" w:sz="4" w:space="0" w:color="000000"/>
+              <w:right w:val="single" w:sz="4" w:space="0" w:color="000000"/>
+            </w:tcBorders>
+            <w:shd w:color="auto" w:fill="auto" w:val="clear"/>
+          </w:tcPr>
+          <w:p>
+            <w:pPr>
+              <w:pStyle w:val="Normal"/>
+              <w:widowControl w:val="false"/>
+              <w:suppressAutoHyphens w:val="true"/>
+              <w:spacing w:lineRule="auto" w:line="360"/>
+              <w:jc w:val="center"/>
+              <w:rPr/>
+            </w:pPr>
+            <w:r>
+              <w:rPr/>
+            </w:r>
+          </w:p>
+        </w:tc>
+      </w:tr>
+      <w:tr>
+        <w:trPr/>
+        <w:tc>
+          <w:tcPr>
+            <w:tcW w:w="1028" w:type="dxa"/>
+            <w:tcBorders>
+              <w:left w:val="single" w:sz="4" w:space="0" w:color="000000"/>
+              <w:bottom w:val="single" w:sz="4" w:space="0" w:color="000000"/>
+              <w:right w:val="single" w:sz="4" w:space="0" w:color="000000"/>
+            </w:tcBorders>
+            <w:shd w:color="auto" w:fill="auto" w:val="clear"/>
+          </w:tcPr>
+          <w:p>
+            <w:pPr>
+              <w:pStyle w:val="Contedodatabela"/>
+              <w:widowControl w:val="false"/>
+              <w:suppressLineNumbers/>
+              <w:suppressAutoHyphens w:val="true"/>
+              <w:bidi w:val="0"/>
+              <w:spacing w:lineRule="auto" w:line="240" w:before="57" w:after="57"/>
+              <w:ind w:left="57" w:right="0" w:hanging="0"/>
+              <w:jc w:val="left"/>
+              <w:rPr>
+                <w:rFonts w:ascii="Times New Roman" w:hAnsi="Times New Roman"/>
+                <w:color w:val="000000"/>
+                <w:sz w:val="20"/>
+                <w:szCs w:val="20"/>
+              </w:rPr>
+            </w:pPr>
+            <w:r>
+              <w:rPr>
+                <w:rFonts w:ascii="Times New Roman" w:hAnsi="Times New Roman"/>
+                <w:color w:val="000000"/>
+                <w:sz w:val="20"/>
+                <w:szCs w:val="20"/>
+              </w:rPr>
+              <w:t>RF28</w:t>
+            </w:r>
+          </w:p>
+        </w:tc>
+        <w:tc>
+          <w:tcPr>
+            <w:tcW w:w="5318" w:type="dxa"/>
+            <w:tcBorders>
+              <w:left w:val="single" w:sz="4" w:space="0" w:color="000000"/>
+              <w:bottom w:val="single" w:sz="4" w:space="0" w:color="000000"/>
+              <w:right w:val="single" w:sz="4" w:space="0" w:color="000000"/>
+            </w:tcBorders>
+            <w:shd w:color="auto" w:fill="auto" w:val="clear"/>
+          </w:tcPr>
+          <w:p>
+            <w:pPr>
+              <w:pStyle w:val="Contedodatabela"/>
+              <w:widowControl w:val="false"/>
+              <w:suppressLineNumbers/>
+              <w:suppressAutoHyphens w:val="true"/>
+              <w:bidi w:val="0"/>
+              <w:spacing w:lineRule="auto" w:line="360" w:before="285" w:after="285"/>
+              <w:ind w:left="57" w:right="0" w:hanging="0"/>
+              <w:jc w:val="left"/>
+              <w:rPr>
+                <w:rFonts w:ascii="Times New Roman" w:hAnsi="Times New Roman"/>
+                <w:color w:val="000000"/>
+                <w:sz w:val="20"/>
+                <w:szCs w:val="20"/>
+              </w:rPr>
+            </w:pPr>
+            <w:r>
+              <w:rPr>
+                <w:rFonts w:ascii="Times New Roman" w:hAnsi="Times New Roman"/>
+                <w:color w:val="000000"/>
+                <w:sz w:val="20"/>
+                <w:szCs w:val="20"/>
+              </w:rPr>
+              <w:t>Um produtor pode enviar imagens e anexá-las aos detalhes de seu perfil, além de sua foto de perfil</w:t>
+            </w:r>
+          </w:p>
+        </w:tc>
+        <w:tc>
+          <w:tcPr>
+            <w:tcW w:w="1451" w:type="dxa"/>
+            <w:tcBorders>
+              <w:left w:val="single" w:sz="4" w:space="0" w:color="000000"/>
+              <w:bottom w:val="single" w:sz="4" w:space="0" w:color="000000"/>
+              <w:right w:val="single" w:sz="4" w:space="0" w:color="000000"/>
+            </w:tcBorders>
+            <w:shd w:color="auto" w:fill="auto" w:val="clear"/>
+          </w:tcPr>
+          <w:p>
+            <w:pPr>
+              <w:pStyle w:val="Normal"/>
+              <w:widowControl w:val="false"/>
+              <w:suppressAutoHyphens w:val="true"/>
+              <w:spacing w:lineRule="auto" w:line="360"/>
+              <w:jc w:val="center"/>
+              <w:rPr/>
+            </w:pPr>
+            <w:r>
+              <w:rPr/>
+            </w:r>
+          </w:p>
+        </w:tc>
+        <w:tc>
+          <w:tcPr>
+            <w:tcW w:w="1316" w:type="dxa"/>
+            <w:tcBorders>
               <w:left w:val="single" w:sz="4" w:space="0" w:color="000000"/>
               <w:bottom w:val="single" w:sz="4" w:space="0" w:color="000000"/>
               <w:right w:val="single" w:sz="4" w:space="0" w:color="000000"/>
@@ -7318,12 +10382,12 @@
       <w:pPr>
         <w:pStyle w:val="Normal"/>
         <w:keepLines/>
-        <w:pBdr/>
         <w:spacing w:lineRule="auto" w:line="360" w:before="80" w:after="80"/>
         <w:jc w:val="both"/>
         <w:rPr>
           <w:sz w:val="24"/>
           <w:szCs w:val="24"/>
+          <w:ins w:id="0" w:author="Autor desconhecido" w:date="2022-05-19T21:04:48Z"/>
         </w:rPr>
       </w:pPr>
       <w:r>
@@ -7332,6 +10396,20 @@
           <w:szCs w:val="24"/>
         </w:rPr>
         <w:t>&lt; Enumere os requisitos não-funcionais previstos para a sua aplicação. Entre os requisitos não-funcionais, inclua todos os requisitos que julgar importantes do ponto de vista arquitetural, ou seja, os requisitos que terão impacto na definição da proposta da solução. Os requisitos devem ser descritos de forma completa e preferencialmente quantitativa (por exemplo: tempo de resposta de “x” segundos).&gt;</w:t>
+      </w:r>
+    </w:p>
+    <w:p>
+      <w:pPr>
+        <w:pStyle w:val="Normal"/>
+        <w:spacing w:lineRule="auto" w:line="360" w:before="80" w:after="80"/>
+        <w:jc w:val="both"/>
+        <w:rPr>
+          <w:sz w:val="24"/>
+          <w:szCs w:val="24"/>
+        </w:rPr>
+      </w:pPr>
+      <w:r>
+        <w:rPr/>
       </w:r>
     </w:p>
     <w:tbl>
@@ -7349,15 +10427,15 @@
         <w:tblLook w:val="04a0" w:noHBand="0" w:noVBand="1" w:firstColumn="1" w:lastRow="0" w:lastColumn="0" w:firstRow="1"/>
       </w:tblPr>
       <w:tblGrid>
-        <w:gridCol w:w="779"/>
+        <w:gridCol w:w="778"/>
         <w:gridCol w:w="5901"/>
-        <w:gridCol w:w="1465"/>
+        <w:gridCol w:w="1466"/>
       </w:tblGrid>
       <w:tr>
         <w:trPr/>
         <w:tc>
           <w:tcPr>
-            <w:tcW w:w="779" w:type="dxa"/>
+            <w:tcW w:w="778" w:type="dxa"/>
             <w:tcBorders>
               <w:top w:val="single" w:sz="4" w:space="0" w:color="000000"/>
               <w:left w:val="single" w:sz="4" w:space="0" w:color="000000"/>
@@ -7419,7 +10497,7 @@
         </w:tc>
         <w:tc>
           <w:tcPr>
-            <w:tcW w:w="1465" w:type="dxa"/>
+            <w:tcW w:w="1466" w:type="dxa"/>
             <w:tcBorders>
               <w:top w:val="single" w:sz="4" w:space="0" w:color="000000"/>
               <w:left w:val="single" w:sz="4" w:space="0" w:color="000000"/>
@@ -7472,7 +10550,7 @@
         <w:trPr/>
         <w:tc>
           <w:tcPr>
-            <w:tcW w:w="779" w:type="dxa"/>
+            <w:tcW w:w="778" w:type="dxa"/>
             <w:tcBorders>
               <w:top w:val="single" w:sz="4" w:space="0" w:color="000000"/>
               <w:left w:val="single" w:sz="4" w:space="0" w:color="000000"/>
@@ -7489,10 +10567,12 @@
               <w:spacing w:lineRule="auto" w:line="360"/>
               <w:rPr/>
             </w:pPr>
-            <w:r>
-              <w:rPr/>
-              <w:t>RNF01</w:t>
-            </w:r>
+            <w:del w:id="1" w:author="Autor desconhecido" w:date="2022-05-19T21:04:22Z">
+              <w:r>
+                <w:rPr/>
+                <w:delText>...</w:delText>
+              </w:r>
+            </w:del>
           </w:p>
         </w:tc>
         <w:tc>
@@ -7512,20 +10592,16 @@
               <w:widowControl w:val="false"/>
               <w:suppressAutoHyphens w:val="true"/>
               <w:spacing w:lineRule="auto" w:line="360"/>
-              <w:rPr>
-                <w:i/>
-                <w:i/>
-              </w:rPr>
-            </w:pPr>
-            <w:r>
               <w:rPr/>
-              <w:t>O sistema deve apresentar tempo de resposta abaixo de 200 ms no processamento de 95% das operações de consulta.</w:t>
-            </w:r>
-          </w:p>
-        </w:tc>
-        <w:tc>
-          <w:tcPr>
-            <w:tcW w:w="1465" w:type="dxa"/>
+            </w:pPr>
+            <w:r>
+              <w:rPr/>
+            </w:r>
+          </w:p>
+        </w:tc>
+        <w:tc>
+          <w:tcPr>
+            <w:tcW w:w="1466" w:type="dxa"/>
             <w:tcBorders>
               <w:top w:val="single" w:sz="4" w:space="0" w:color="000000"/>
               <w:left w:val="single" w:sz="4" w:space="0" w:color="000000"/>
@@ -7545,7 +10621,6 @@
             </w:pPr>
             <w:r>
               <w:rPr/>
-              <w:t>A</w:t>
             </w:r>
           </w:p>
         </w:tc>
@@ -7554,7 +10629,7 @@
         <w:trPr/>
         <w:tc>
           <w:tcPr>
-            <w:tcW w:w="779" w:type="dxa"/>
+            <w:tcW w:w="778" w:type="dxa"/>
             <w:tcBorders>
               <w:top w:val="single" w:sz="4" w:space="0" w:color="000000"/>
               <w:left w:val="single" w:sz="4" w:space="0" w:color="000000"/>
@@ -7571,10 +10646,12 @@
               <w:spacing w:lineRule="auto" w:line="360"/>
               <w:rPr/>
             </w:pPr>
-            <w:r>
-              <w:rPr/>
-              <w:t>RNF02</w:t>
-            </w:r>
+            <w:del w:id="2" w:author="Autor desconhecido" w:date="2022-05-19T21:04:23Z">
+              <w:r>
+                <w:rPr/>
+                <w:delText>...</w:delText>
+              </w:r>
+            </w:del>
           </w:p>
         </w:tc>
         <w:tc>
@@ -7598,13 +10675,12 @@
             </w:pPr>
             <w:r>
               <w:rPr/>
-              <w:t>...</w:t>
-            </w:r>
-          </w:p>
-        </w:tc>
-        <w:tc>
-          <w:tcPr>
-            <w:tcW w:w="1465" w:type="dxa"/>
+            </w:r>
+          </w:p>
+        </w:tc>
+        <w:tc>
+          <w:tcPr>
+            <w:tcW w:w="1466" w:type="dxa"/>
             <w:tcBorders>
               <w:top w:val="single" w:sz="4" w:space="0" w:color="000000"/>
               <w:left w:val="single" w:sz="4" w:space="0" w:color="000000"/>
@@ -7628,160 +10704,6 @@
           </w:p>
         </w:tc>
       </w:tr>
-      <w:tr>
-        <w:trPr/>
-        <w:tc>
-          <w:tcPr>
-            <w:tcW w:w="779" w:type="dxa"/>
-            <w:tcBorders>
-              <w:top w:val="single" w:sz="4" w:space="0" w:color="000000"/>
-              <w:left w:val="single" w:sz="4" w:space="0" w:color="000000"/>
-              <w:bottom w:val="single" w:sz="4" w:space="0" w:color="000000"/>
-              <w:right w:val="single" w:sz="4" w:space="0" w:color="000000"/>
-            </w:tcBorders>
-            <w:shd w:color="auto" w:fill="auto" w:val="clear"/>
-          </w:tcPr>
-          <w:p>
-            <w:pPr>
-              <w:pStyle w:val="Normal"/>
-              <w:widowControl w:val="false"/>
-              <w:suppressAutoHyphens w:val="true"/>
-              <w:spacing w:lineRule="auto" w:line="360"/>
-              <w:rPr/>
-            </w:pPr>
-            <w:r>
-              <w:rPr/>
-              <w:t>...</w:t>
-            </w:r>
-          </w:p>
-        </w:tc>
-        <w:tc>
-          <w:tcPr>
-            <w:tcW w:w="5901" w:type="dxa"/>
-            <w:tcBorders>
-              <w:top w:val="single" w:sz="4" w:space="0" w:color="000000"/>
-              <w:left w:val="single" w:sz="4" w:space="0" w:color="000000"/>
-              <w:bottom w:val="single" w:sz="4" w:space="0" w:color="000000"/>
-              <w:right w:val="single" w:sz="4" w:space="0" w:color="000000"/>
-            </w:tcBorders>
-            <w:shd w:color="auto" w:fill="auto" w:val="clear"/>
-          </w:tcPr>
-          <w:p>
-            <w:pPr>
-              <w:pStyle w:val="Normal"/>
-              <w:widowControl w:val="false"/>
-              <w:suppressAutoHyphens w:val="true"/>
-              <w:spacing w:lineRule="auto" w:line="360"/>
-              <w:rPr/>
-            </w:pPr>
-            <w:r>
-              <w:rPr/>
-            </w:r>
-          </w:p>
-        </w:tc>
-        <w:tc>
-          <w:tcPr>
-            <w:tcW w:w="1465" w:type="dxa"/>
-            <w:tcBorders>
-              <w:top w:val="single" w:sz="4" w:space="0" w:color="000000"/>
-              <w:left w:val="single" w:sz="4" w:space="0" w:color="000000"/>
-              <w:bottom w:val="single" w:sz="4" w:space="0" w:color="000000"/>
-              <w:right w:val="single" w:sz="4" w:space="0" w:color="000000"/>
-            </w:tcBorders>
-            <w:shd w:color="auto" w:fill="auto" w:val="clear"/>
-          </w:tcPr>
-          <w:p>
-            <w:pPr>
-              <w:pStyle w:val="Normal"/>
-              <w:widowControl w:val="false"/>
-              <w:suppressAutoHyphens w:val="true"/>
-              <w:spacing w:lineRule="auto" w:line="360"/>
-              <w:jc w:val="center"/>
-              <w:rPr/>
-            </w:pPr>
-            <w:r>
-              <w:rPr/>
-            </w:r>
-          </w:p>
-        </w:tc>
-      </w:tr>
-      <w:tr>
-        <w:trPr/>
-        <w:tc>
-          <w:tcPr>
-            <w:tcW w:w="779" w:type="dxa"/>
-            <w:tcBorders>
-              <w:top w:val="single" w:sz="4" w:space="0" w:color="000000"/>
-              <w:left w:val="single" w:sz="4" w:space="0" w:color="000000"/>
-              <w:bottom w:val="single" w:sz="4" w:space="0" w:color="000000"/>
-              <w:right w:val="single" w:sz="4" w:space="0" w:color="000000"/>
-            </w:tcBorders>
-            <w:shd w:color="auto" w:fill="auto" w:val="clear"/>
-          </w:tcPr>
-          <w:p>
-            <w:pPr>
-              <w:pStyle w:val="Normal"/>
-              <w:widowControl w:val="false"/>
-              <w:suppressAutoHyphens w:val="true"/>
-              <w:spacing w:lineRule="auto" w:line="360"/>
-              <w:rPr/>
-            </w:pPr>
-            <w:r>
-              <w:rPr/>
-              <w:t>...</w:t>
-            </w:r>
-          </w:p>
-        </w:tc>
-        <w:tc>
-          <w:tcPr>
-            <w:tcW w:w="5901" w:type="dxa"/>
-            <w:tcBorders>
-              <w:top w:val="single" w:sz="4" w:space="0" w:color="000000"/>
-              <w:left w:val="single" w:sz="4" w:space="0" w:color="000000"/>
-              <w:bottom w:val="single" w:sz="4" w:space="0" w:color="000000"/>
-              <w:right w:val="single" w:sz="4" w:space="0" w:color="000000"/>
-            </w:tcBorders>
-            <w:shd w:color="auto" w:fill="auto" w:val="clear"/>
-          </w:tcPr>
-          <w:p>
-            <w:pPr>
-              <w:pStyle w:val="Normal"/>
-              <w:widowControl w:val="false"/>
-              <w:suppressAutoHyphens w:val="true"/>
-              <w:spacing w:lineRule="auto" w:line="360"/>
-              <w:rPr/>
-            </w:pPr>
-            <w:r>
-              <w:rPr/>
-            </w:r>
-          </w:p>
-        </w:tc>
-        <w:tc>
-          <w:tcPr>
-            <w:tcW w:w="1465" w:type="dxa"/>
-            <w:tcBorders>
-              <w:top w:val="single" w:sz="4" w:space="0" w:color="000000"/>
-              <w:left w:val="single" w:sz="4" w:space="0" w:color="000000"/>
-              <w:bottom w:val="single" w:sz="4" w:space="0" w:color="000000"/>
-              <w:right w:val="single" w:sz="4" w:space="0" w:color="000000"/>
-            </w:tcBorders>
-            <w:shd w:color="auto" w:fill="auto" w:val="clear"/>
-          </w:tcPr>
-          <w:p>
-            <w:pPr>
-              <w:pStyle w:val="Normal"/>
-              <w:widowControl w:val="false"/>
-              <w:suppressAutoHyphens w:val="true"/>
-              <w:spacing w:lineRule="auto" w:line="360"/>
-              <w:jc w:val="center"/>
-              <w:rPr/>
-            </w:pPr>
-            <w:r>
-              <w:rPr/>
-            </w:r>
-          </w:p>
-        </w:tc>
-      </w:tr>
     </w:tbl>
     <w:p>
       <w:pPr>
@@ -7820,7 +10742,6 @@
       <w:pPr>
         <w:pStyle w:val="Normal"/>
         <w:keepLines/>
-        <w:pBdr/>
         <w:spacing w:lineRule="auto" w:line="360" w:before="80" w:after="80"/>
         <w:jc w:val="both"/>
         <w:rPr>
@@ -7950,7 +10871,6 @@
       <w:pPr>
         <w:pStyle w:val="Normal"/>
         <w:keepLines/>
-        <w:pBdr/>
         <w:spacing w:lineRule="auto" w:line="360" w:before="80" w:after="80"/>
         <w:jc w:val="both"/>
         <w:rPr>
@@ -8040,7 +10960,6 @@
       <w:pPr>
         <w:pStyle w:val="Normal"/>
         <w:keepLines/>
-        <w:pBdr/>
         <w:spacing w:lineRule="auto" w:line="360" w:before="80" w:after="80"/>
         <w:jc w:val="both"/>
         <w:rPr>
@@ -8139,7 +11058,6 @@
       <w:pPr>
         <w:pStyle w:val="Normal"/>
         <w:keepLines/>
-        <w:pBdr/>
         <w:spacing w:lineRule="auto" w:line="360" w:before="80" w:after="80"/>
         <w:jc w:val="both"/>
         <w:rPr>
@@ -8700,8 +11618,8 @@
           <w:rFonts w:ascii="Times New Roman" w:hAnsi="Times New Roman"/>
         </w:rPr>
       </w:pPr>
-      <w:bookmarkStart w:id="19" w:name="_Toc493704269"/>
-      <w:bookmarkStart w:id="20" w:name="_Toc79992977"/>
+      <w:bookmarkStart w:id="19" w:name="_Toc79992977"/>
+      <w:bookmarkStart w:id="20" w:name="_Toc493704269"/>
       <w:r>
         <w:rPr>
           <w:rFonts w:ascii="Times New Roman" w:hAnsi="Times New Roman"/>
@@ -8717,7 +11635,6 @@
       <w:pPr>
         <w:pStyle w:val="Normal"/>
         <w:keepLines/>
-        <w:pBdr/>
         <w:spacing w:lineRule="auto" w:line="360" w:before="80" w:after="80"/>
         <w:jc w:val="both"/>
         <w:rPr>
@@ -9769,8 +12686,8 @@
         <w:pStyle w:val="Ttulo2"/>
         <w:rPr/>
       </w:pPr>
-      <w:bookmarkStart w:id="24" w:name="_Toc493704271"/>
-      <w:bookmarkStart w:id="25" w:name="_Toc79992979"/>
+      <w:bookmarkStart w:id="24" w:name="_Toc79992979"/>
+      <w:bookmarkStart w:id="25" w:name="_Toc493704271"/>
       <w:r>
         <w:rPr/>
         <w:t>Frameworks de Trabalho</w:t>
@@ -9782,7 +12699,6 @@
       <w:pPr>
         <w:pStyle w:val="Normal"/>
         <w:keepLines/>
-        <w:pBdr/>
         <w:spacing w:lineRule="auto" w:line="360" w:before="80" w:after="80"/>
         <w:jc w:val="both"/>
         <w:rPr>
@@ -9891,7 +12807,6 @@
       <w:pPr>
         <w:pStyle w:val="Normal"/>
         <w:keepLines/>
-        <w:pBdr/>
         <w:spacing w:lineRule="auto" w:line="360" w:before="80" w:after="80"/>
         <w:jc w:val="both"/>
         <w:rPr>
@@ -9985,7 +12900,6 @@
       <w:pPr>
         <w:pStyle w:val="Normal"/>
         <w:keepLines/>
-        <w:pBdr/>
         <w:spacing w:lineRule="auto" w:line="360" w:before="80" w:after="80"/>
         <w:jc w:val="both"/>
         <w:rPr>
@@ -10421,9 +13335,9 @@
         <w:tblLook w:val="0000" w:noHBand="0" w:noVBand="0" w:firstColumn="0" w:lastRow="0" w:lastColumn="0" w:firstRow="0"/>
       </w:tblPr>
       <w:tblGrid>
-        <w:gridCol w:w="1062"/>
+        <w:gridCol w:w="1061"/>
         <w:gridCol w:w="1427"/>
-        <w:gridCol w:w="1975"/>
+        <w:gridCol w:w="1976"/>
         <w:gridCol w:w="1842"/>
         <w:gridCol w:w="2128"/>
       </w:tblGrid>
@@ -10433,7 +13347,7 @@
         </w:trPr>
         <w:tc>
           <w:tcPr>
-            <w:tcW w:w="1062" w:type="dxa"/>
+            <w:tcW w:w="1061" w:type="dxa"/>
             <w:tcBorders>
               <w:top w:val="single" w:sz="6" w:space="0" w:color="000000"/>
               <w:left w:val="single" w:sz="6" w:space="0" w:color="000000"/>
@@ -10447,7 +13361,6 @@
               <w:keepNext w:val="true"/>
               <w:keepLines/>
               <w:widowControl w:val="false"/>
-              <w:pBdr/>
               <w:spacing w:before="40" w:after="40"/>
               <w:jc w:val="both"/>
               <w:rPr>
@@ -10485,7 +13398,6 @@
               <w:keepNext w:val="true"/>
               <w:keepLines/>
               <w:widowControl w:val="false"/>
-              <w:pBdr/>
               <w:spacing w:before="40" w:after="40"/>
               <w:jc w:val="both"/>
               <w:rPr>
@@ -10509,7 +13421,7 @@
         </w:tc>
         <w:tc>
           <w:tcPr>
-            <w:tcW w:w="1975" w:type="dxa"/>
+            <w:tcW w:w="1976" w:type="dxa"/>
             <w:tcBorders>
               <w:top w:val="single" w:sz="6" w:space="0" w:color="000000"/>
               <w:left w:val="single" w:sz="6" w:space="0" w:color="000000"/>
@@ -10523,7 +13435,6 @@
               <w:keepNext w:val="true"/>
               <w:keepLines/>
               <w:widowControl w:val="false"/>
-              <w:pBdr/>
               <w:spacing w:before="40" w:after="40"/>
               <w:jc w:val="both"/>
               <w:rPr>
@@ -10561,7 +13472,6 @@
               <w:keepNext w:val="true"/>
               <w:keepLines/>
               <w:widowControl w:val="false"/>
-              <w:pBdr/>
               <w:spacing w:before="40" w:after="40"/>
               <w:jc w:val="both"/>
               <w:rPr>
@@ -10599,7 +13509,6 @@
               <w:keepNext w:val="true"/>
               <w:keepLines/>
               <w:widowControl w:val="false"/>
-              <w:pBdr/>
               <w:spacing w:before="40" w:after="40"/>
               <w:jc w:val="both"/>
               <w:rPr>
@@ -10626,7 +13535,7 @@
         <w:trPr/>
         <w:tc>
           <w:tcPr>
-            <w:tcW w:w="1062" w:type="dxa"/>
+            <w:tcW w:w="1061" w:type="dxa"/>
             <w:tcBorders>
               <w:top w:val="single" w:sz="6" w:space="0" w:color="000000"/>
               <w:left w:val="single" w:sz="6" w:space="0" w:color="000000"/>
@@ -10644,7 +13553,6 @@
                 <w:ilvl w:val="0"/>
                 <w:numId w:val="5"/>
               </w:numPr>
-              <w:pBdr/>
               <w:spacing w:before="40" w:after="40"/>
               <w:jc w:val="both"/>
               <w:rPr/>
@@ -10670,7 +13578,6 @@
               <w:keepNext w:val="true"/>
               <w:keepLines/>
               <w:widowControl w:val="false"/>
-              <w:pBdr/>
               <w:spacing w:before="40" w:after="40"/>
               <w:jc w:val="both"/>
               <w:rPr>
@@ -10690,7 +13597,7 @@
         </w:tc>
         <w:tc>
           <w:tcPr>
-            <w:tcW w:w="1975" w:type="dxa"/>
+            <w:tcW w:w="1976" w:type="dxa"/>
             <w:tcBorders>
               <w:top w:val="single" w:sz="6" w:space="0" w:color="000000"/>
               <w:left w:val="single" w:sz="6" w:space="0" w:color="000000"/>
@@ -10704,7 +13611,6 @@
               <w:keepNext w:val="true"/>
               <w:keepLines/>
               <w:widowControl w:val="false"/>
-              <w:pBdr/>
               <w:spacing w:before="40" w:after="40"/>
               <w:jc w:val="both"/>
               <w:rPr>
@@ -10738,7 +13644,6 @@
               <w:keepNext w:val="true"/>
               <w:keepLines/>
               <w:widowControl w:val="false"/>
-              <w:pBdr/>
               <w:spacing w:before="40" w:after="40"/>
               <w:jc w:val="both"/>
               <w:rPr>
@@ -10772,7 +13677,6 @@
               <w:keepNext w:val="true"/>
               <w:keepLines/>
               <w:widowControl w:val="false"/>
-              <w:pBdr/>
               <w:spacing w:before="40" w:after="40"/>
               <w:jc w:val="both"/>
               <w:rPr>
@@ -10795,7 +13699,7 @@
         <w:trPr/>
         <w:tc>
           <w:tcPr>
-            <w:tcW w:w="1062" w:type="dxa"/>
+            <w:tcW w:w="1061" w:type="dxa"/>
             <w:tcBorders>
               <w:top w:val="single" w:sz="6" w:space="0" w:color="000000"/>
               <w:left w:val="single" w:sz="6" w:space="0" w:color="000000"/>
@@ -10813,7 +13717,6 @@
                 <w:ilvl w:val="0"/>
                 <w:numId w:val="5"/>
               </w:numPr>
-              <w:pBdr/>
               <w:spacing w:before="40" w:after="40"/>
               <w:jc w:val="both"/>
               <w:rPr/>
@@ -10839,7 +13742,6 @@
               <w:keepNext w:val="true"/>
               <w:keepLines/>
               <w:widowControl w:val="false"/>
-              <w:pBdr/>
               <w:spacing w:before="40" w:after="40"/>
               <w:jc w:val="both"/>
               <w:rPr>
@@ -10859,7 +13761,7 @@
         </w:tc>
         <w:tc>
           <w:tcPr>
-            <w:tcW w:w="1975" w:type="dxa"/>
+            <w:tcW w:w="1976" w:type="dxa"/>
             <w:tcBorders>
               <w:top w:val="single" w:sz="6" w:space="0" w:color="000000"/>
               <w:left w:val="single" w:sz="6" w:space="0" w:color="000000"/>
@@ -10873,7 +13775,6 @@
               <w:keepNext w:val="true"/>
               <w:keepLines/>
               <w:widowControl w:val="false"/>
-              <w:pBdr/>
               <w:spacing w:before="40" w:after="40"/>
               <w:jc w:val="both"/>
               <w:rPr>
@@ -10907,7 +13808,6 @@
               <w:keepNext w:val="true"/>
               <w:keepLines/>
               <w:widowControl w:val="false"/>
-              <w:pBdr/>
               <w:spacing w:before="40" w:after="40"/>
               <w:jc w:val="both"/>
               <w:rPr>
@@ -10941,7 +13841,6 @@
               <w:keepNext w:val="true"/>
               <w:keepLines/>
               <w:widowControl w:val="false"/>
-              <w:pBdr/>
               <w:spacing w:before="40" w:after="40"/>
               <w:jc w:val="both"/>
               <w:rPr>
@@ -10964,7 +13863,7 @@
         <w:trPr/>
         <w:tc>
           <w:tcPr>
-            <w:tcW w:w="1062" w:type="dxa"/>
+            <w:tcW w:w="1061" w:type="dxa"/>
             <w:tcBorders>
               <w:top w:val="single" w:sz="6" w:space="0" w:color="000000"/>
               <w:left w:val="single" w:sz="6" w:space="0" w:color="000000"/>
@@ -10982,7 +13881,6 @@
                 <w:ilvl w:val="0"/>
                 <w:numId w:val="5"/>
               </w:numPr>
-              <w:pBdr/>
               <w:spacing w:before="40" w:after="40"/>
               <w:jc w:val="both"/>
               <w:rPr/>
@@ -11008,7 +13906,6 @@
               <w:keepNext w:val="true"/>
               <w:keepLines/>
               <w:widowControl w:val="false"/>
-              <w:pBdr/>
               <w:spacing w:before="40" w:after="40"/>
               <w:jc w:val="both"/>
               <w:rPr>
@@ -11028,7 +13925,7 @@
         </w:tc>
         <w:tc>
           <w:tcPr>
-            <w:tcW w:w="1975" w:type="dxa"/>
+            <w:tcW w:w="1976" w:type="dxa"/>
             <w:tcBorders>
               <w:top w:val="single" w:sz="6" w:space="0" w:color="000000"/>
               <w:left w:val="single" w:sz="6" w:space="0" w:color="000000"/>
@@ -11042,7 +13939,6 @@
               <w:keepNext w:val="true"/>
               <w:keepLines/>
               <w:widowControl w:val="false"/>
-              <w:pBdr/>
               <w:spacing w:before="40" w:after="40"/>
               <w:jc w:val="both"/>
               <w:rPr>
@@ -11076,7 +13972,6 @@
               <w:keepNext w:val="true"/>
               <w:keepLines/>
               <w:widowControl w:val="false"/>
-              <w:pBdr/>
               <w:spacing w:before="40" w:after="40"/>
               <w:jc w:val="both"/>
               <w:rPr>
@@ -11110,7 +14005,6 @@
               <w:keepNext w:val="true"/>
               <w:keepLines/>
               <w:widowControl w:val="false"/>
-              <w:pBdr/>
               <w:spacing w:before="40" w:after="40"/>
               <w:jc w:val="both"/>
               <w:rPr>
@@ -11133,7 +14027,7 @@
         <w:trPr/>
         <w:tc>
           <w:tcPr>
-            <w:tcW w:w="1062" w:type="dxa"/>
+            <w:tcW w:w="1061" w:type="dxa"/>
             <w:tcBorders>
               <w:top w:val="single" w:sz="6" w:space="0" w:color="000000"/>
               <w:left w:val="single" w:sz="6" w:space="0" w:color="000000"/>
@@ -11151,7 +14045,6 @@
                 <w:ilvl w:val="0"/>
                 <w:numId w:val="5"/>
               </w:numPr>
-              <w:pBdr/>
               <w:spacing w:before="40" w:after="40"/>
               <w:jc w:val="both"/>
               <w:rPr/>
@@ -11177,7 +14070,6 @@
               <w:keepNext w:val="true"/>
               <w:keepLines/>
               <w:widowControl w:val="false"/>
-              <w:pBdr/>
               <w:spacing w:before="40" w:after="40"/>
               <w:jc w:val="both"/>
               <w:rPr>
@@ -11197,7 +14089,7 @@
         </w:tc>
         <w:tc>
           <w:tcPr>
-            <w:tcW w:w="1975" w:type="dxa"/>
+            <w:tcW w:w="1976" w:type="dxa"/>
             <w:tcBorders>
               <w:top w:val="single" w:sz="6" w:space="0" w:color="000000"/>
               <w:left w:val="single" w:sz="6" w:space="0" w:color="000000"/>
@@ -11211,7 +14103,6 @@
               <w:keepNext w:val="true"/>
               <w:keepLines/>
               <w:widowControl w:val="false"/>
-              <w:pBdr/>
               <w:spacing w:before="40" w:after="40"/>
               <w:jc w:val="both"/>
               <w:rPr>
@@ -11245,7 +14136,6 @@
               <w:keepNext w:val="true"/>
               <w:keepLines/>
               <w:widowControl w:val="false"/>
-              <w:pBdr/>
               <w:spacing w:before="40" w:after="40"/>
               <w:jc w:val="both"/>
               <w:rPr>
@@ -11279,7 +14169,6 @@
               <w:keepNext w:val="true"/>
               <w:keepLines/>
               <w:widowControl w:val="false"/>
-              <w:pBdr/>
               <w:spacing w:before="40" w:after="40"/>
               <w:jc w:val="both"/>
               <w:rPr>
@@ -11302,7 +14191,7 @@
         <w:trPr/>
         <w:tc>
           <w:tcPr>
-            <w:tcW w:w="1062" w:type="dxa"/>
+            <w:tcW w:w="1061" w:type="dxa"/>
             <w:tcBorders>
               <w:top w:val="single" w:sz="6" w:space="0" w:color="000000"/>
               <w:left w:val="single" w:sz="6" w:space="0" w:color="000000"/>
@@ -11320,7 +14209,6 @@
                 <w:ilvl w:val="0"/>
                 <w:numId w:val="5"/>
               </w:numPr>
-              <w:pBdr/>
               <w:spacing w:before="40" w:after="40"/>
               <w:jc w:val="both"/>
               <w:rPr/>
@@ -11346,7 +14234,6 @@
               <w:keepNext w:val="true"/>
               <w:keepLines/>
               <w:widowControl w:val="false"/>
-              <w:pBdr/>
               <w:spacing w:before="40" w:after="40"/>
               <w:jc w:val="both"/>
               <w:rPr>
@@ -11366,7 +14253,7 @@
         </w:tc>
         <w:tc>
           <w:tcPr>
-            <w:tcW w:w="1975" w:type="dxa"/>
+            <w:tcW w:w="1976" w:type="dxa"/>
             <w:tcBorders>
               <w:top w:val="single" w:sz="6" w:space="0" w:color="000000"/>
               <w:left w:val="single" w:sz="6" w:space="0" w:color="000000"/>
@@ -11380,7 +14267,6 @@
               <w:keepNext w:val="true"/>
               <w:keepLines/>
               <w:widowControl w:val="false"/>
-              <w:pBdr/>
               <w:spacing w:before="40" w:after="40"/>
               <w:jc w:val="both"/>
               <w:rPr>
@@ -11414,7 +14300,6 @@
               <w:keepNext w:val="true"/>
               <w:keepLines/>
               <w:widowControl w:val="false"/>
-              <w:pBdr/>
               <w:spacing w:before="40" w:after="40"/>
               <w:jc w:val="both"/>
               <w:rPr>
@@ -11448,7 +14333,6 @@
               <w:keepNext w:val="true"/>
               <w:keepLines/>
               <w:widowControl w:val="false"/>
-              <w:pBdr/>
               <w:spacing w:before="40" w:after="40"/>
               <w:jc w:val="both"/>
               <w:rPr>
@@ -11471,7 +14355,7 @@
         <w:trPr/>
         <w:tc>
           <w:tcPr>
-            <w:tcW w:w="1062" w:type="dxa"/>
+            <w:tcW w:w="1061" w:type="dxa"/>
             <w:tcBorders>
               <w:top w:val="single" w:sz="6" w:space="0" w:color="000000"/>
               <w:left w:val="single" w:sz="6" w:space="0" w:color="000000"/>
@@ -11489,7 +14373,6 @@
                 <w:ilvl w:val="0"/>
                 <w:numId w:val="5"/>
               </w:numPr>
-              <w:pBdr/>
               <w:spacing w:before="40" w:after="40"/>
               <w:jc w:val="both"/>
               <w:rPr/>
@@ -11515,7 +14398,6 @@
               <w:keepNext w:val="true"/>
               <w:keepLines/>
               <w:widowControl w:val="false"/>
-              <w:pBdr/>
               <w:spacing w:before="40" w:after="40"/>
               <w:jc w:val="both"/>
               <w:rPr>
@@ -11535,7 +14417,7 @@
         </w:tc>
         <w:tc>
           <w:tcPr>
-            <w:tcW w:w="1975" w:type="dxa"/>
+            <w:tcW w:w="1976" w:type="dxa"/>
             <w:tcBorders>
               <w:top w:val="single" w:sz="6" w:space="0" w:color="000000"/>
               <w:left w:val="single" w:sz="6" w:space="0" w:color="000000"/>
@@ -11549,7 +14431,6 @@
               <w:keepNext w:val="true"/>
               <w:keepLines/>
               <w:widowControl w:val="false"/>
-              <w:pBdr/>
               <w:spacing w:before="40" w:after="40"/>
               <w:jc w:val="both"/>
               <w:rPr>
@@ -11583,7 +14464,6 @@
               <w:keepNext w:val="true"/>
               <w:keepLines/>
               <w:widowControl w:val="false"/>
-              <w:pBdr/>
               <w:spacing w:before="40" w:after="40"/>
               <w:jc w:val="both"/>
               <w:rPr>
@@ -11617,7 +14497,6 @@
               <w:keepNext w:val="true"/>
               <w:keepLines/>
               <w:widowControl w:val="false"/>
-              <w:pBdr/>
               <w:spacing w:before="40" w:after="40"/>
               <w:jc w:val="both"/>
               <w:rPr>
@@ -11665,9 +14544,9 @@
         <w:tblLook w:val="0000" w:noHBand="0" w:noVBand="0" w:firstColumn="0" w:lastRow="0" w:lastColumn="0" w:firstRow="0"/>
       </w:tblPr>
       <w:tblGrid>
-        <w:gridCol w:w="1062"/>
+        <w:gridCol w:w="1061"/>
         <w:gridCol w:w="1427"/>
-        <w:gridCol w:w="2259"/>
+        <w:gridCol w:w="2260"/>
         <w:gridCol w:w="2268"/>
         <w:gridCol w:w="1418"/>
       </w:tblGrid>
@@ -11677,7 +14556,7 @@
         </w:trPr>
         <w:tc>
           <w:tcPr>
-            <w:tcW w:w="1062" w:type="dxa"/>
+            <w:tcW w:w="1061" w:type="dxa"/>
             <w:tcBorders>
               <w:top w:val="single" w:sz="6" w:space="0" w:color="000000"/>
               <w:left w:val="single" w:sz="6" w:space="0" w:color="000000"/>
@@ -11691,7 +14570,6 @@
               <w:keepNext w:val="true"/>
               <w:keepLines/>
               <w:widowControl w:val="false"/>
-              <w:pBdr/>
               <w:spacing w:before="40" w:after="40"/>
               <w:jc w:val="both"/>
               <w:rPr>
@@ -11729,7 +14607,6 @@
               <w:keepNext w:val="true"/>
               <w:keepLines/>
               <w:widowControl w:val="false"/>
-              <w:pBdr/>
               <w:spacing w:before="40" w:after="40"/>
               <w:jc w:val="both"/>
               <w:rPr>
@@ -11753,7 +14630,7 @@
         </w:tc>
         <w:tc>
           <w:tcPr>
-            <w:tcW w:w="2259" w:type="dxa"/>
+            <w:tcW w:w="2260" w:type="dxa"/>
             <w:tcBorders>
               <w:top w:val="single" w:sz="6" w:space="0" w:color="000000"/>
               <w:left w:val="single" w:sz="6" w:space="0" w:color="000000"/>
@@ -11767,7 +14644,6 @@
               <w:keepNext w:val="true"/>
               <w:keepLines/>
               <w:widowControl w:val="false"/>
-              <w:pBdr/>
               <w:spacing w:before="40" w:after="40"/>
               <w:jc w:val="both"/>
               <w:rPr>
@@ -11805,7 +14681,6 @@
               <w:keepNext w:val="true"/>
               <w:keepLines/>
               <w:widowControl w:val="false"/>
-              <w:pBdr/>
               <w:spacing w:before="40" w:after="40"/>
               <w:jc w:val="both"/>
               <w:rPr>
@@ -11843,7 +14718,6 @@
               <w:keepNext w:val="true"/>
               <w:keepLines/>
               <w:widowControl w:val="false"/>
-              <w:pBdr/>
               <w:spacing w:before="40" w:after="40"/>
               <w:jc w:val="both"/>
               <w:rPr>
@@ -11870,7 +14744,7 @@
         <w:trPr/>
         <w:tc>
           <w:tcPr>
-            <w:tcW w:w="1062" w:type="dxa"/>
+            <w:tcW w:w="1061" w:type="dxa"/>
             <w:tcBorders>
               <w:top w:val="single" w:sz="6" w:space="0" w:color="000000"/>
               <w:left w:val="single" w:sz="6" w:space="0" w:color="000000"/>
@@ -11888,7 +14762,6 @@
                 <w:ilvl w:val="0"/>
                 <w:numId w:val="6"/>
               </w:numPr>
-              <w:pBdr/>
               <w:spacing w:before="40" w:after="40"/>
               <w:jc w:val="both"/>
               <w:rPr/>
@@ -11914,7 +14787,6 @@
               <w:keepNext w:val="true"/>
               <w:keepLines/>
               <w:widowControl w:val="false"/>
-              <w:pBdr/>
               <w:spacing w:before="40" w:after="40"/>
               <w:jc w:val="both"/>
               <w:rPr>
@@ -11934,7 +14806,7 @@
         </w:tc>
         <w:tc>
           <w:tcPr>
-            <w:tcW w:w="2259" w:type="dxa"/>
+            <w:tcW w:w="2260" w:type="dxa"/>
             <w:tcBorders>
               <w:top w:val="single" w:sz="6" w:space="0" w:color="000000"/>
               <w:left w:val="single" w:sz="6" w:space="0" w:color="000000"/>
@@ -11948,7 +14820,6 @@
               <w:keepNext w:val="true"/>
               <w:keepLines/>
               <w:widowControl w:val="false"/>
-              <w:pBdr/>
               <w:spacing w:before="40" w:after="40"/>
               <w:jc w:val="both"/>
               <w:rPr>
@@ -11982,7 +14853,6 @@
               <w:keepNext w:val="true"/>
               <w:keepLines/>
               <w:widowControl w:val="false"/>
-              <w:pBdr/>
               <w:spacing w:before="40" w:after="40"/>
               <w:jc w:val="both"/>
               <w:rPr>
@@ -12016,7 +14886,6 @@
               <w:keepNext w:val="true"/>
               <w:keepLines/>
               <w:widowControl w:val="false"/>
-              <w:pBdr/>
               <w:spacing w:before="40" w:after="40"/>
               <w:jc w:val="both"/>
               <w:rPr>
@@ -12039,7 +14908,7 @@
         <w:trPr/>
         <w:tc>
           <w:tcPr>
-            <w:tcW w:w="1062" w:type="dxa"/>
+            <w:tcW w:w="1061" w:type="dxa"/>
             <w:tcBorders>
               <w:top w:val="single" w:sz="6" w:space="0" w:color="000000"/>
               <w:left w:val="single" w:sz="6" w:space="0" w:color="000000"/>
@@ -12057,7 +14926,6 @@
                 <w:ilvl w:val="0"/>
                 <w:numId w:val="6"/>
               </w:numPr>
-              <w:pBdr/>
               <w:spacing w:before="40" w:after="40"/>
               <w:jc w:val="both"/>
               <w:rPr/>
@@ -12083,7 +14951,6 @@
               <w:keepNext w:val="true"/>
               <w:keepLines/>
               <w:widowControl w:val="false"/>
-              <w:pBdr/>
               <w:spacing w:before="40" w:after="40"/>
               <w:jc w:val="both"/>
               <w:rPr>
@@ -12103,7 +14970,7 @@
         </w:tc>
         <w:tc>
           <w:tcPr>
-            <w:tcW w:w="2259" w:type="dxa"/>
+            <w:tcW w:w="2260" w:type="dxa"/>
             <w:tcBorders>
               <w:top w:val="single" w:sz="6" w:space="0" w:color="000000"/>
               <w:left w:val="single" w:sz="6" w:space="0" w:color="000000"/>
@@ -12117,7 +14984,6 @@
               <w:keepNext w:val="true"/>
               <w:keepLines/>
               <w:widowControl w:val="false"/>
-              <w:pBdr/>
               <w:spacing w:before="40" w:after="40"/>
               <w:jc w:val="both"/>
               <w:rPr>
@@ -12151,7 +15017,6 @@
               <w:keepNext w:val="true"/>
               <w:keepLines/>
               <w:widowControl w:val="false"/>
-              <w:pBdr/>
               <w:spacing w:before="40" w:after="40"/>
               <w:jc w:val="both"/>
               <w:rPr>
@@ -12185,7 +15050,6 @@
               <w:keepNext w:val="true"/>
               <w:keepLines/>
               <w:widowControl w:val="false"/>
-              <w:pBdr/>
               <w:spacing w:before="40" w:after="40"/>
               <w:jc w:val="both"/>
               <w:rPr>
@@ -12208,7 +15072,7 @@
         <w:trPr/>
         <w:tc>
           <w:tcPr>
-            <w:tcW w:w="1062" w:type="dxa"/>
+            <w:tcW w:w="1061" w:type="dxa"/>
             <w:tcBorders>
               <w:top w:val="single" w:sz="6" w:space="0" w:color="000000"/>
               <w:left w:val="single" w:sz="6" w:space="0" w:color="000000"/>
@@ -12226,7 +15090,6 @@
                 <w:ilvl w:val="0"/>
                 <w:numId w:val="6"/>
               </w:numPr>
-              <w:pBdr/>
               <w:spacing w:before="40" w:after="40"/>
               <w:jc w:val="both"/>
               <w:rPr/>
@@ -12252,7 +15115,6 @@
               <w:keepNext w:val="true"/>
               <w:keepLines/>
               <w:widowControl w:val="false"/>
-              <w:pBdr/>
               <w:spacing w:before="40" w:after="40"/>
               <w:jc w:val="both"/>
               <w:rPr>
@@ -12272,7 +15134,7 @@
         </w:tc>
         <w:tc>
           <w:tcPr>
-            <w:tcW w:w="2259" w:type="dxa"/>
+            <w:tcW w:w="2260" w:type="dxa"/>
             <w:tcBorders>
               <w:top w:val="single" w:sz="6" w:space="0" w:color="000000"/>
               <w:left w:val="single" w:sz="6" w:space="0" w:color="000000"/>
@@ -12286,7 +15148,6 @@
               <w:keepNext w:val="true"/>
               <w:keepLines/>
               <w:widowControl w:val="false"/>
-              <w:pBdr/>
               <w:spacing w:before="40" w:after="40"/>
               <w:jc w:val="both"/>
               <w:rPr>
@@ -12320,7 +15181,6 @@
               <w:keepNext w:val="true"/>
               <w:keepLines/>
               <w:widowControl w:val="false"/>
-              <w:pBdr/>
               <w:spacing w:before="40" w:after="40"/>
               <w:jc w:val="both"/>
               <w:rPr>
@@ -12354,7 +15214,6 @@
               <w:keepNext w:val="true"/>
               <w:keepLines/>
               <w:widowControl w:val="false"/>
-              <w:pBdr/>
               <w:spacing w:before="40" w:after="40"/>
               <w:jc w:val="both"/>
               <w:rPr>
@@ -12377,7 +15236,7 @@
         <w:trPr/>
         <w:tc>
           <w:tcPr>
-            <w:tcW w:w="1062" w:type="dxa"/>
+            <w:tcW w:w="1061" w:type="dxa"/>
             <w:tcBorders>
               <w:top w:val="single" w:sz="6" w:space="0" w:color="000000"/>
               <w:left w:val="single" w:sz="6" w:space="0" w:color="000000"/>
@@ -12395,7 +15254,6 @@
                 <w:ilvl w:val="0"/>
                 <w:numId w:val="6"/>
               </w:numPr>
-              <w:pBdr/>
               <w:spacing w:before="40" w:after="40"/>
               <w:jc w:val="both"/>
               <w:rPr/>
@@ -12421,7 +15279,6 @@
               <w:keepNext w:val="true"/>
               <w:keepLines/>
               <w:widowControl w:val="false"/>
-              <w:pBdr/>
               <w:spacing w:before="40" w:after="40"/>
               <w:jc w:val="both"/>
               <w:rPr>
@@ -12441,7 +15298,7 @@
         </w:tc>
         <w:tc>
           <w:tcPr>
-            <w:tcW w:w="2259" w:type="dxa"/>
+            <w:tcW w:w="2260" w:type="dxa"/>
             <w:tcBorders>
               <w:top w:val="single" w:sz="6" w:space="0" w:color="000000"/>
               <w:left w:val="single" w:sz="6" w:space="0" w:color="000000"/>
@@ -12455,7 +15312,6 @@
               <w:keepNext w:val="true"/>
               <w:keepLines/>
               <w:widowControl w:val="false"/>
-              <w:pBdr/>
               <w:spacing w:before="40" w:after="40"/>
               <w:jc w:val="both"/>
               <w:rPr>
@@ -12489,7 +15345,6 @@
               <w:keepNext w:val="true"/>
               <w:keepLines/>
               <w:widowControl w:val="false"/>
-              <w:pBdr/>
               <w:spacing w:before="40" w:after="40"/>
               <w:jc w:val="both"/>
               <w:rPr>
@@ -12523,7 +15378,6 @@
               <w:keepNext w:val="true"/>
               <w:keepLines/>
               <w:widowControl w:val="false"/>
-              <w:pBdr/>
               <w:spacing w:before="40" w:after="40"/>
               <w:jc w:val="both"/>
               <w:rPr>
@@ -12546,7 +15400,7 @@
         <w:trPr/>
         <w:tc>
           <w:tcPr>
-            <w:tcW w:w="1062" w:type="dxa"/>
+            <w:tcW w:w="1061" w:type="dxa"/>
             <w:tcBorders>
               <w:top w:val="single" w:sz="6" w:space="0" w:color="000000"/>
               <w:left w:val="single" w:sz="6" w:space="0" w:color="000000"/>
@@ -12564,7 +15418,6 @@
                 <w:ilvl w:val="0"/>
                 <w:numId w:val="6"/>
               </w:numPr>
-              <w:pBdr/>
               <w:spacing w:before="40" w:after="40"/>
               <w:jc w:val="both"/>
               <w:rPr/>
@@ -12590,7 +15443,6 @@
               <w:keepNext w:val="true"/>
               <w:keepLines/>
               <w:widowControl w:val="false"/>
-              <w:pBdr/>
               <w:spacing w:before="40" w:after="40"/>
               <w:jc w:val="both"/>
               <w:rPr>
@@ -12610,7 +15462,7 @@
         </w:tc>
         <w:tc>
           <w:tcPr>
-            <w:tcW w:w="2259" w:type="dxa"/>
+            <w:tcW w:w="2260" w:type="dxa"/>
             <w:tcBorders>
               <w:top w:val="single" w:sz="6" w:space="0" w:color="000000"/>
               <w:left w:val="single" w:sz="6" w:space="0" w:color="000000"/>
@@ -12624,7 +15476,6 @@
               <w:keepNext w:val="true"/>
               <w:keepLines/>
               <w:widowControl w:val="false"/>
-              <w:pBdr/>
               <w:spacing w:before="40" w:after="40"/>
               <w:jc w:val="both"/>
               <w:rPr>
@@ -12658,7 +15509,6 @@
               <w:keepNext w:val="true"/>
               <w:keepLines/>
               <w:widowControl w:val="false"/>
-              <w:pBdr/>
               <w:spacing w:before="40" w:after="40"/>
               <w:jc w:val="both"/>
               <w:rPr>
@@ -12692,7 +15542,6 @@
               <w:keepNext w:val="true"/>
               <w:keepLines/>
               <w:widowControl w:val="false"/>
-              <w:pBdr/>
               <w:spacing w:before="40" w:after="40"/>
               <w:jc w:val="both"/>
               <w:rPr>
@@ -12715,7 +15564,7 @@
         <w:trPr/>
         <w:tc>
           <w:tcPr>
-            <w:tcW w:w="1062" w:type="dxa"/>
+            <w:tcW w:w="1061" w:type="dxa"/>
             <w:tcBorders>
               <w:top w:val="single" w:sz="6" w:space="0" w:color="000000"/>
               <w:left w:val="single" w:sz="6" w:space="0" w:color="000000"/>
@@ -12733,7 +15582,6 @@
                 <w:ilvl w:val="0"/>
                 <w:numId w:val="6"/>
               </w:numPr>
-              <w:pBdr/>
               <w:spacing w:before="40" w:after="40"/>
               <w:jc w:val="both"/>
               <w:rPr/>
@@ -12759,7 +15607,6 @@
               <w:keepNext w:val="true"/>
               <w:keepLines/>
               <w:widowControl w:val="false"/>
-              <w:pBdr/>
               <w:spacing w:before="40" w:after="40"/>
               <w:jc w:val="both"/>
               <w:rPr>
@@ -12779,7 +15626,7 @@
         </w:tc>
         <w:tc>
           <w:tcPr>
-            <w:tcW w:w="2259" w:type="dxa"/>
+            <w:tcW w:w="2260" w:type="dxa"/>
             <w:tcBorders>
               <w:top w:val="single" w:sz="6" w:space="0" w:color="000000"/>
               <w:left w:val="single" w:sz="6" w:space="0" w:color="000000"/>
@@ -12793,7 +15640,6 @@
               <w:keepNext w:val="true"/>
               <w:keepLines/>
               <w:widowControl w:val="false"/>
-              <w:pBdr/>
               <w:spacing w:before="40" w:after="40"/>
               <w:jc w:val="both"/>
               <w:rPr>
@@ -12827,7 +15673,6 @@
               <w:keepNext w:val="true"/>
               <w:keepLines/>
               <w:widowControl w:val="false"/>
-              <w:pBdr/>
               <w:spacing w:before="40" w:after="40"/>
               <w:jc w:val="both"/>
               <w:rPr>
@@ -12861,7 +15706,6 @@
               <w:keepNext w:val="true"/>
               <w:keepLines/>
               <w:widowControl w:val="false"/>
-              <w:pBdr/>
               <w:spacing w:before="40" w:after="40"/>
               <w:jc w:val="both"/>
               <w:rPr>
@@ -12908,9 +15752,9 @@
         <w:tblLook w:val="04a0" w:noHBand="0" w:noVBand="1" w:firstColumn="1" w:lastRow="0" w:lastColumn="0" w:firstRow="1"/>
       </w:tblPr>
       <w:tblGrid>
-        <w:gridCol w:w="1826"/>
+        <w:gridCol w:w="1825"/>
         <w:gridCol w:w="4000"/>
-        <w:gridCol w:w="2553"/>
+        <w:gridCol w:w="2554"/>
       </w:tblGrid>
       <w:tr>
         <w:trPr>
@@ -12964,7 +15808,7 @@
         </w:trPr>
         <w:tc>
           <w:tcPr>
-            <w:tcW w:w="1826" w:type="dxa"/>
+            <w:tcW w:w="1825" w:type="dxa"/>
             <w:tcBorders>
               <w:left w:val="single" w:sz="4" w:space="0" w:color="000000"/>
               <w:bottom w:val="single" w:sz="4" w:space="0" w:color="000000"/>
@@ -13042,7 +15886,7 @@
         </w:tc>
         <w:tc>
           <w:tcPr>
-            <w:tcW w:w="2553" w:type="dxa"/>
+            <w:tcW w:w="2554" w:type="dxa"/>
             <w:tcBorders>
               <w:bottom w:val="single" w:sz="4" w:space="0" w:color="000000"/>
               <w:right w:val="single" w:sz="4" w:space="0" w:color="000000"/>
@@ -13084,7 +15928,7 @@
         </w:trPr>
         <w:tc>
           <w:tcPr>
-            <w:tcW w:w="1826" w:type="dxa"/>
+            <w:tcW w:w="1825" w:type="dxa"/>
             <w:tcBorders>
               <w:top w:val="single" w:sz="4" w:space="0" w:color="000000"/>
               <w:left w:val="single" w:sz="4" w:space="0" w:color="000000"/>
@@ -13148,7 +15992,7 @@
         </w:tc>
         <w:tc>
           <w:tcPr>
-            <w:tcW w:w="2553" w:type="dxa"/>
+            <w:tcW w:w="2554" w:type="dxa"/>
             <w:tcBorders>
               <w:top w:val="single" w:sz="4" w:space="0" w:color="000000"/>
               <w:left w:val="single" w:sz="4" w:space="0" w:color="000000"/>
@@ -13186,7 +16030,7 @@
         </w:trPr>
         <w:tc>
           <w:tcPr>
-            <w:tcW w:w="1826" w:type="dxa"/>
+            <w:tcW w:w="1825" w:type="dxa"/>
             <w:tcBorders>
               <w:top w:val="single" w:sz="4" w:space="0" w:color="000000"/>
               <w:left w:val="single" w:sz="4" w:space="0" w:color="000000"/>
@@ -13250,7 +16094,7 @@
         </w:tc>
         <w:tc>
           <w:tcPr>
-            <w:tcW w:w="2553" w:type="dxa"/>
+            <w:tcW w:w="2554" w:type="dxa"/>
             <w:tcBorders>
               <w:top w:val="single" w:sz="4" w:space="0" w:color="000000"/>
               <w:left w:val="single" w:sz="4" w:space="0" w:color="000000"/>
@@ -13288,7 +16132,7 @@
         </w:trPr>
         <w:tc>
           <w:tcPr>
-            <w:tcW w:w="1826" w:type="dxa"/>
+            <w:tcW w:w="1825" w:type="dxa"/>
             <w:tcBorders>
               <w:top w:val="single" w:sz="4" w:space="0" w:color="000000"/>
               <w:left w:val="single" w:sz="4" w:space="0" w:color="000000"/>
@@ -13352,7 +16196,7 @@
         </w:tc>
         <w:tc>
           <w:tcPr>
-            <w:tcW w:w="2553" w:type="dxa"/>
+            <w:tcW w:w="2554" w:type="dxa"/>
             <w:tcBorders>
               <w:top w:val="single" w:sz="4" w:space="0" w:color="000000"/>
               <w:left w:val="single" w:sz="4" w:space="0" w:color="000000"/>
@@ -13390,7 +16234,7 @@
         </w:trPr>
         <w:tc>
           <w:tcPr>
-            <w:tcW w:w="1826" w:type="dxa"/>
+            <w:tcW w:w="1825" w:type="dxa"/>
             <w:tcBorders>
               <w:top w:val="single" w:sz="4" w:space="0" w:color="000000"/>
               <w:left w:val="single" w:sz="4" w:space="0" w:color="000000"/>
@@ -13454,7 +16298,7 @@
         </w:tc>
         <w:tc>
           <w:tcPr>
-            <w:tcW w:w="2553" w:type="dxa"/>
+            <w:tcW w:w="2554" w:type="dxa"/>
             <w:tcBorders>
               <w:top w:val="single" w:sz="4" w:space="0" w:color="000000"/>
               <w:left w:val="single" w:sz="4" w:space="0" w:color="000000"/>
@@ -13492,7 +16336,7 @@
         </w:trPr>
         <w:tc>
           <w:tcPr>
-            <w:tcW w:w="1826" w:type="dxa"/>
+            <w:tcW w:w="1825" w:type="dxa"/>
             <w:tcBorders>
               <w:top w:val="single" w:sz="4" w:space="0" w:color="000000"/>
               <w:left w:val="single" w:sz="4" w:space="0" w:color="000000"/>
@@ -13556,7 +16400,7 @@
         </w:tc>
         <w:tc>
           <w:tcPr>
-            <w:tcW w:w="2553" w:type="dxa"/>
+            <w:tcW w:w="2554" w:type="dxa"/>
             <w:tcBorders>
               <w:top w:val="single" w:sz="4" w:space="0" w:color="000000"/>
               <w:left w:val="single" w:sz="4" w:space="0" w:color="000000"/>
@@ -13594,7 +16438,7 @@
         </w:trPr>
         <w:tc>
           <w:tcPr>
-            <w:tcW w:w="1826" w:type="dxa"/>
+            <w:tcW w:w="1825" w:type="dxa"/>
             <w:tcBorders>
               <w:top w:val="single" w:sz="4" w:space="0" w:color="000000"/>
               <w:left w:val="single" w:sz="4" w:space="0" w:color="000000"/>
@@ -13658,7 +16502,7 @@
         </w:tc>
         <w:tc>
           <w:tcPr>
-            <w:tcW w:w="2553" w:type="dxa"/>
+            <w:tcW w:w="2554" w:type="dxa"/>
             <w:tcBorders>
               <w:top w:val="single" w:sz="4" w:space="0" w:color="000000"/>
               <w:left w:val="single" w:sz="4" w:space="0" w:color="000000"/>
@@ -13696,7 +16540,7 @@
         </w:trPr>
         <w:tc>
           <w:tcPr>
-            <w:tcW w:w="1826" w:type="dxa"/>
+            <w:tcW w:w="1825" w:type="dxa"/>
             <w:tcBorders>
               <w:top w:val="single" w:sz="4" w:space="0" w:color="000000"/>
               <w:left w:val="single" w:sz="4" w:space="0" w:color="000000"/>
@@ -13760,7 +16604,7 @@
         </w:tc>
         <w:tc>
           <w:tcPr>
-            <w:tcW w:w="2553" w:type="dxa"/>
+            <w:tcW w:w="2554" w:type="dxa"/>
             <w:tcBorders>
               <w:top w:val="single" w:sz="4" w:space="0" w:color="000000"/>
               <w:left w:val="single" w:sz="4" w:space="0" w:color="000000"/>
@@ -13798,7 +16642,7 @@
         </w:trPr>
         <w:tc>
           <w:tcPr>
-            <w:tcW w:w="1826" w:type="dxa"/>
+            <w:tcW w:w="1825" w:type="dxa"/>
             <w:tcBorders>
               <w:top w:val="single" w:sz="4" w:space="0" w:color="000000"/>
               <w:left w:val="single" w:sz="4" w:space="0" w:color="000000"/>
@@ -13862,7 +16706,7 @@
         </w:tc>
         <w:tc>
           <w:tcPr>
-            <w:tcW w:w="2553" w:type="dxa"/>
+            <w:tcW w:w="2554" w:type="dxa"/>
             <w:tcBorders>
               <w:top w:val="single" w:sz="4" w:space="0" w:color="000000"/>
               <w:left w:val="single" w:sz="4" w:space="0" w:color="000000"/>
@@ -13900,7 +16744,7 @@
         </w:trPr>
         <w:tc>
           <w:tcPr>
-            <w:tcW w:w="1826" w:type="dxa"/>
+            <w:tcW w:w="1825" w:type="dxa"/>
             <w:tcBorders>
               <w:top w:val="single" w:sz="4" w:space="0" w:color="000000"/>
               <w:left w:val="single" w:sz="4" w:space="0" w:color="000000"/>
@@ -13964,7 +16808,7 @@
         </w:tc>
         <w:tc>
           <w:tcPr>
-            <w:tcW w:w="2553" w:type="dxa"/>
+            <w:tcW w:w="2554" w:type="dxa"/>
             <w:tcBorders>
               <w:top w:val="single" w:sz="4" w:space="0" w:color="000000"/>
               <w:left w:val="single" w:sz="4" w:space="0" w:color="000000"/>
@@ -14002,7 +16846,7 @@
         </w:trPr>
         <w:tc>
           <w:tcPr>
-            <w:tcW w:w="1826" w:type="dxa"/>
+            <w:tcW w:w="1825" w:type="dxa"/>
             <w:tcBorders>
               <w:top w:val="single" w:sz="4" w:space="0" w:color="000000"/>
               <w:left w:val="single" w:sz="4" w:space="0" w:color="000000"/>
@@ -14066,7 +16910,7 @@
         </w:tc>
         <w:tc>
           <w:tcPr>
-            <w:tcW w:w="2553" w:type="dxa"/>
+            <w:tcW w:w="2554" w:type="dxa"/>
             <w:tcBorders>
               <w:top w:val="single" w:sz="4" w:space="0" w:color="000000"/>
               <w:left w:val="single" w:sz="4" w:space="0" w:color="000000"/>
@@ -14104,7 +16948,7 @@
         </w:trPr>
         <w:tc>
           <w:tcPr>
-            <w:tcW w:w="1826" w:type="dxa"/>
+            <w:tcW w:w="1825" w:type="dxa"/>
             <w:tcBorders>
               <w:top w:val="single" w:sz="4" w:space="0" w:color="000000"/>
               <w:left w:val="single" w:sz="4" w:space="0" w:color="000000"/>
@@ -14168,7 +17012,7 @@
         </w:tc>
         <w:tc>
           <w:tcPr>
-            <w:tcW w:w="2553" w:type="dxa"/>
+            <w:tcW w:w="2554" w:type="dxa"/>
             <w:tcBorders>
               <w:top w:val="single" w:sz="4" w:space="0" w:color="000000"/>
               <w:left w:val="single" w:sz="4" w:space="0" w:color="000000"/>
@@ -14206,7 +17050,7 @@
         </w:trPr>
         <w:tc>
           <w:tcPr>
-            <w:tcW w:w="1826" w:type="dxa"/>
+            <w:tcW w:w="1825" w:type="dxa"/>
             <w:tcBorders>
               <w:top w:val="single" w:sz="4" w:space="0" w:color="000000"/>
               <w:left w:val="single" w:sz="4" w:space="0" w:color="000000"/>
@@ -14270,7 +17114,7 @@
         </w:tc>
         <w:tc>
           <w:tcPr>
-            <w:tcW w:w="2553" w:type="dxa"/>
+            <w:tcW w:w="2554" w:type="dxa"/>
             <w:tcBorders>
               <w:top w:val="single" w:sz="4" w:space="0" w:color="000000"/>
               <w:left w:val="single" w:sz="4" w:space="0" w:color="000000"/>
@@ -14308,7 +17152,7 @@
         </w:trPr>
         <w:tc>
           <w:tcPr>
-            <w:tcW w:w="1826" w:type="dxa"/>
+            <w:tcW w:w="1825" w:type="dxa"/>
             <w:tcBorders>
               <w:top w:val="single" w:sz="4" w:space="0" w:color="000000"/>
               <w:left w:val="single" w:sz="4" w:space="0" w:color="000000"/>
@@ -14372,7 +17216,7 @@
         </w:tc>
         <w:tc>
           <w:tcPr>
-            <w:tcW w:w="2553" w:type="dxa"/>
+            <w:tcW w:w="2554" w:type="dxa"/>
             <w:tcBorders>
               <w:top w:val="single" w:sz="4" w:space="0" w:color="000000"/>
               <w:left w:val="single" w:sz="4" w:space="0" w:color="000000"/>
@@ -14410,7 +17254,7 @@
         </w:trPr>
         <w:tc>
           <w:tcPr>
-            <w:tcW w:w="1826" w:type="dxa"/>
+            <w:tcW w:w="1825" w:type="dxa"/>
             <w:tcBorders>
               <w:top w:val="single" w:sz="4" w:space="0" w:color="000000"/>
               <w:left w:val="single" w:sz="4" w:space="0" w:color="000000"/>
@@ -14474,7 +17318,7 @@
         </w:tc>
         <w:tc>
           <w:tcPr>
-            <w:tcW w:w="2553" w:type="dxa"/>
+            <w:tcW w:w="2554" w:type="dxa"/>
             <w:tcBorders>
               <w:top w:val="single" w:sz="4" w:space="0" w:color="000000"/>
               <w:left w:val="single" w:sz="4" w:space="0" w:color="000000"/>
@@ -14512,7 +17356,7 @@
         </w:trPr>
         <w:tc>
           <w:tcPr>
-            <w:tcW w:w="1826" w:type="dxa"/>
+            <w:tcW w:w="1825" w:type="dxa"/>
             <w:tcBorders>
               <w:top w:val="single" w:sz="4" w:space="0" w:color="000000"/>
               <w:left w:val="single" w:sz="4" w:space="0" w:color="000000"/>
@@ -14576,7 +17420,7 @@
         </w:tc>
         <w:tc>
           <w:tcPr>
-            <w:tcW w:w="2553" w:type="dxa"/>
+            <w:tcW w:w="2554" w:type="dxa"/>
             <w:tcBorders>
               <w:top w:val="single" w:sz="4" w:space="0" w:color="000000"/>
               <w:left w:val="single" w:sz="4" w:space="0" w:color="000000"/>
@@ -14614,7 +17458,7 @@
         </w:trPr>
         <w:tc>
           <w:tcPr>
-            <w:tcW w:w="1826" w:type="dxa"/>
+            <w:tcW w:w="1825" w:type="dxa"/>
             <w:tcBorders>
               <w:top w:val="single" w:sz="4" w:space="0" w:color="000000"/>
               <w:left w:val="single" w:sz="4" w:space="0" w:color="000000"/>
@@ -14678,7 +17522,7 @@
         </w:tc>
         <w:tc>
           <w:tcPr>
-            <w:tcW w:w="2553" w:type="dxa"/>
+            <w:tcW w:w="2554" w:type="dxa"/>
             <w:tcBorders>
               <w:top w:val="single" w:sz="4" w:space="0" w:color="000000"/>
               <w:left w:val="single" w:sz="4" w:space="0" w:color="000000"/>
@@ -14716,7 +17560,7 @@
         </w:trPr>
         <w:tc>
           <w:tcPr>
-            <w:tcW w:w="1826" w:type="dxa"/>
+            <w:tcW w:w="1825" w:type="dxa"/>
             <w:tcBorders>
               <w:top w:val="single" w:sz="4" w:space="0" w:color="000000"/>
               <w:left w:val="single" w:sz="4" w:space="0" w:color="000000"/>
@@ -14780,7 +17624,7 @@
         </w:tc>
         <w:tc>
           <w:tcPr>
-            <w:tcW w:w="2553" w:type="dxa"/>
+            <w:tcW w:w="2554" w:type="dxa"/>
             <w:tcBorders>
               <w:top w:val="single" w:sz="4" w:space="0" w:color="000000"/>
               <w:left w:val="single" w:sz="4" w:space="0" w:color="000000"/>
@@ -14818,7 +17662,7 @@
         </w:trPr>
         <w:tc>
           <w:tcPr>
-            <w:tcW w:w="1826" w:type="dxa"/>
+            <w:tcW w:w="1825" w:type="dxa"/>
             <w:tcBorders>
               <w:top w:val="single" w:sz="4" w:space="0" w:color="000000"/>
               <w:left w:val="single" w:sz="4" w:space="0" w:color="000000"/>
@@ -14882,7 +17726,7 @@
         </w:tc>
         <w:tc>
           <w:tcPr>
-            <w:tcW w:w="2553" w:type="dxa"/>
+            <w:tcW w:w="2554" w:type="dxa"/>
             <w:tcBorders>
               <w:top w:val="single" w:sz="4" w:space="0" w:color="000000"/>
               <w:left w:val="single" w:sz="4" w:space="0" w:color="000000"/>
@@ -14920,7 +17764,7 @@
         </w:trPr>
         <w:tc>
           <w:tcPr>
-            <w:tcW w:w="1826" w:type="dxa"/>
+            <w:tcW w:w="1825" w:type="dxa"/>
             <w:tcBorders>
               <w:top w:val="single" w:sz="4" w:space="0" w:color="000000"/>
               <w:left w:val="single" w:sz="4" w:space="0" w:color="000000"/>
@@ -14984,7 +17828,7 @@
         </w:tc>
         <w:tc>
           <w:tcPr>
-            <w:tcW w:w="2553" w:type="dxa"/>
+            <w:tcW w:w="2554" w:type="dxa"/>
             <w:tcBorders>
               <w:top w:val="single" w:sz="4" w:space="0" w:color="000000"/>
               <w:left w:val="single" w:sz="4" w:space="0" w:color="000000"/>
@@ -15022,7 +17866,7 @@
         </w:trPr>
         <w:tc>
           <w:tcPr>
-            <w:tcW w:w="1826" w:type="dxa"/>
+            <w:tcW w:w="1825" w:type="dxa"/>
             <w:tcBorders>
               <w:top w:val="single" w:sz="4" w:space="0" w:color="000000"/>
               <w:left w:val="single" w:sz="4" w:space="0" w:color="000000"/>
@@ -15086,7 +17930,7 @@
         </w:tc>
         <w:tc>
           <w:tcPr>
-            <w:tcW w:w="2553" w:type="dxa"/>
+            <w:tcW w:w="2554" w:type="dxa"/>
             <w:tcBorders>
               <w:top w:val="single" w:sz="4" w:space="0" w:color="000000"/>
               <w:left w:val="single" w:sz="4" w:space="0" w:color="000000"/>
@@ -15124,7 +17968,7 @@
         </w:trPr>
         <w:tc>
           <w:tcPr>
-            <w:tcW w:w="1826" w:type="dxa"/>
+            <w:tcW w:w="1825" w:type="dxa"/>
             <w:tcBorders>
               <w:top w:val="single" w:sz="4" w:space="0" w:color="000000"/>
               <w:left w:val="single" w:sz="4" w:space="0" w:color="000000"/>
@@ -15188,7 +18032,7 @@
         </w:tc>
         <w:tc>
           <w:tcPr>
-            <w:tcW w:w="2553" w:type="dxa"/>
+            <w:tcW w:w="2554" w:type="dxa"/>
             <w:tcBorders>
               <w:top w:val="single" w:sz="4" w:space="0" w:color="000000"/>
               <w:left w:val="single" w:sz="4" w:space="0" w:color="000000"/>
@@ -15226,7 +18070,7 @@
         </w:trPr>
         <w:tc>
           <w:tcPr>
-            <w:tcW w:w="1826" w:type="dxa"/>
+            <w:tcW w:w="1825" w:type="dxa"/>
             <w:tcBorders>
               <w:top w:val="single" w:sz="4" w:space="0" w:color="000000"/>
               <w:left w:val="single" w:sz="4" w:space="0" w:color="000000"/>
@@ -15290,7 +18134,7 @@
         </w:tc>
         <w:tc>
           <w:tcPr>
-            <w:tcW w:w="2553" w:type="dxa"/>
+            <w:tcW w:w="2554" w:type="dxa"/>
             <w:tcBorders>
               <w:top w:val="single" w:sz="4" w:space="0" w:color="000000"/>
               <w:left w:val="single" w:sz="4" w:space="0" w:color="000000"/>
@@ -15328,7 +18172,7 @@
         </w:trPr>
         <w:tc>
           <w:tcPr>
-            <w:tcW w:w="1826" w:type="dxa"/>
+            <w:tcW w:w="1825" w:type="dxa"/>
             <w:tcBorders>
               <w:top w:val="single" w:sz="4" w:space="0" w:color="000000"/>
               <w:left w:val="single" w:sz="4" w:space="0" w:color="000000"/>
@@ -15392,7 +18236,7 @@
         </w:tc>
         <w:tc>
           <w:tcPr>
-            <w:tcW w:w="2553" w:type="dxa"/>
+            <w:tcW w:w="2554" w:type="dxa"/>
             <w:tcBorders>
               <w:top w:val="single" w:sz="4" w:space="0" w:color="000000"/>
               <w:left w:val="single" w:sz="4" w:space="0" w:color="000000"/>
@@ -15430,7 +18274,7 @@
         </w:trPr>
         <w:tc>
           <w:tcPr>
-            <w:tcW w:w="1826" w:type="dxa"/>
+            <w:tcW w:w="1825" w:type="dxa"/>
             <w:tcBorders>
               <w:top w:val="single" w:sz="4" w:space="0" w:color="000000"/>
               <w:left w:val="single" w:sz="4" w:space="0" w:color="000000"/>
@@ -15494,7 +18338,7 @@
         </w:tc>
         <w:tc>
           <w:tcPr>
-            <w:tcW w:w="2553" w:type="dxa"/>
+            <w:tcW w:w="2554" w:type="dxa"/>
             <w:tcBorders>
               <w:top w:val="single" w:sz="4" w:space="0" w:color="000000"/>
               <w:left w:val="single" w:sz="4" w:space="0" w:color="000000"/>
@@ -15532,7 +18376,7 @@
         </w:trPr>
         <w:tc>
           <w:tcPr>
-            <w:tcW w:w="1826" w:type="dxa"/>
+            <w:tcW w:w="1825" w:type="dxa"/>
             <w:tcBorders>
               <w:top w:val="single" w:sz="4" w:space="0" w:color="000000"/>
               <w:left w:val="single" w:sz="4" w:space="0" w:color="000000"/>
@@ -15596,7 +18440,7 @@
         </w:tc>
         <w:tc>
           <w:tcPr>
-            <w:tcW w:w="2553" w:type="dxa"/>
+            <w:tcW w:w="2554" w:type="dxa"/>
             <w:tcBorders>
               <w:top w:val="single" w:sz="4" w:space="0" w:color="000000"/>
               <w:left w:val="single" w:sz="4" w:space="0" w:color="000000"/>
@@ -15634,7 +18478,7 @@
         </w:trPr>
         <w:tc>
           <w:tcPr>
-            <w:tcW w:w="1826" w:type="dxa"/>
+            <w:tcW w:w="1825" w:type="dxa"/>
             <w:tcBorders>
               <w:top w:val="single" w:sz="4" w:space="0" w:color="000000"/>
               <w:left w:val="single" w:sz="4" w:space="0" w:color="000000"/>
@@ -15698,7 +18542,7 @@
         </w:tc>
         <w:tc>
           <w:tcPr>
-            <w:tcW w:w="2553" w:type="dxa"/>
+            <w:tcW w:w="2554" w:type="dxa"/>
             <w:tcBorders>
               <w:top w:val="single" w:sz="4" w:space="0" w:color="000000"/>
               <w:left w:val="single" w:sz="4" w:space="0" w:color="000000"/>
@@ -15736,7 +18580,7 @@
         </w:trPr>
         <w:tc>
           <w:tcPr>
-            <w:tcW w:w="1826" w:type="dxa"/>
+            <w:tcW w:w="1825" w:type="dxa"/>
             <w:tcBorders>
               <w:top w:val="single" w:sz="4" w:space="0" w:color="000000"/>
               <w:left w:val="single" w:sz="4" w:space="0" w:color="000000"/>
@@ -15800,7 +18644,7 @@
         </w:tc>
         <w:tc>
           <w:tcPr>
-            <w:tcW w:w="2553" w:type="dxa"/>
+            <w:tcW w:w="2554" w:type="dxa"/>
             <w:tcBorders>
               <w:top w:val="single" w:sz="4" w:space="0" w:color="000000"/>
               <w:left w:val="single" w:sz="4" w:space="0" w:color="000000"/>
@@ -15838,7 +18682,7 @@
         </w:trPr>
         <w:tc>
           <w:tcPr>
-            <w:tcW w:w="1826" w:type="dxa"/>
+            <w:tcW w:w="1825" w:type="dxa"/>
             <w:tcBorders>
               <w:top w:val="single" w:sz="4" w:space="0" w:color="000000"/>
               <w:left w:val="single" w:sz="4" w:space="0" w:color="000000"/>
@@ -15902,7 +18746,7 @@
         </w:tc>
         <w:tc>
           <w:tcPr>
-            <w:tcW w:w="2553" w:type="dxa"/>
+            <w:tcW w:w="2554" w:type="dxa"/>
             <w:tcBorders>
               <w:top w:val="single" w:sz="4" w:space="0" w:color="000000"/>
               <w:left w:val="single" w:sz="4" w:space="0" w:color="000000"/>
@@ -15951,7 +18795,6 @@
       <w:pPr>
         <w:pStyle w:val="Normal"/>
         <w:keepLines/>
-        <w:pBdr/>
         <w:spacing w:lineRule="auto" w:line="360" w:before="80" w:after="80"/>
         <w:jc w:val="both"/>
         <w:rPr>
@@ -16008,7 +18851,6 @@
       <w:pPr>
         <w:pStyle w:val="Normal"/>
         <w:keepLines/>
-        <w:pBdr/>
         <w:spacing w:lineRule="auto" w:line="360" w:before="80" w:after="80"/>
         <w:jc w:val="both"/>
         <w:rPr>
@@ -16117,7 +18959,6 @@
       <w:pPr>
         <w:pStyle w:val="Normal"/>
         <w:keepLines/>
-        <w:pBdr/>
         <w:tabs>
           <w:tab w:val="left" w:pos="720" w:leader="none"/>
         </w:tabs>
@@ -16229,8 +19070,8 @@
         <w:pStyle w:val="Ttulo2"/>
         <w:rPr/>
       </w:pPr>
-      <w:bookmarkStart w:id="33" w:name="_Toc493704278"/>
-      <w:bookmarkStart w:id="34" w:name="_Toc79992987"/>
+      <w:bookmarkStart w:id="33" w:name="_Toc79992987"/>
+      <w:bookmarkStart w:id="34" w:name="_Toc493704278"/>
       <w:r>
         <w:rPr/>
         <w:t>Avaliação Retrospectiva</w:t>
@@ -16242,7 +19083,6 @@
       <w:pPr>
         <w:pStyle w:val="Normal"/>
         <w:keepLines/>
-        <w:pBdr/>
         <w:spacing w:lineRule="auto" w:line="360" w:before="80" w:after="80"/>
         <w:jc w:val="both"/>
         <w:rPr>
@@ -16285,8 +19125,8 @@
           <w:rFonts w:ascii="Times New Roman" w:hAnsi="Times New Roman"/>
         </w:rPr>
       </w:pPr>
-      <w:bookmarkStart w:id="35" w:name="_Toc493704279"/>
-      <w:bookmarkStart w:id="36" w:name="_Toc79992988"/>
+      <w:bookmarkStart w:id="35" w:name="_Toc79992988"/>
+      <w:bookmarkStart w:id="36" w:name="_Toc493704279"/>
       <w:r>
         <w:rPr>
           <w:rFonts w:ascii="Times New Roman" w:hAnsi="Times New Roman"/>
@@ -16300,7 +19140,6 @@
       <w:pPr>
         <w:pStyle w:val="Normal"/>
         <w:keepLines/>
-        <w:pBdr/>
         <w:spacing w:lineRule="auto" w:line="360" w:before="80" w:after="80"/>
         <w:jc w:val="both"/>
         <w:rPr>
@@ -16337,8 +19176,8 @@
           <w:rFonts w:ascii="Times New Roman" w:hAnsi="Times New Roman"/>
         </w:rPr>
       </w:pPr>
-      <w:bookmarkStart w:id="37" w:name="_Toc79992989"/>
-      <w:bookmarkStart w:id="38" w:name="_Toc117304930"/>
+      <w:bookmarkStart w:id="37" w:name="_Toc117304930"/>
+      <w:bookmarkStart w:id="38" w:name="_Toc79992989"/>
       <w:r>
         <w:rPr>
           <w:rFonts w:ascii="Times New Roman" w:hAnsi="Times New Roman"/>
@@ -16360,7 +19199,6 @@
       <w:pPr>
         <w:pStyle w:val="Normal"/>
         <w:keepLines/>
-        <w:pBdr/>
         <w:spacing w:lineRule="auto" w:line="360" w:before="80" w:after="80"/>
         <w:jc w:val="both"/>
         <w:rPr>
@@ -16397,9 +19235,9 @@
           <w:rFonts w:ascii="Times New Roman" w:hAnsi="Times New Roman"/>
         </w:rPr>
       </w:pPr>
-      <w:bookmarkStart w:id="40" w:name="_Toc493704281"/>
+      <w:bookmarkStart w:id="40" w:name="_Toc117304931"/>
       <w:bookmarkStart w:id="41" w:name="_Toc79992990"/>
-      <w:bookmarkStart w:id="42" w:name="_Toc117304931"/>
+      <w:bookmarkStart w:id="42" w:name="_Toc493704281"/>
       <w:r>
         <w:rPr>
           <w:rFonts w:ascii="Times New Roman" w:hAnsi="Times New Roman"/>
@@ -16416,7 +19254,6 @@
       <w:pPr>
         <w:pStyle w:val="Normal"/>
         <w:keepLines/>
-        <w:pBdr/>
         <w:spacing w:lineRule="auto" w:line="360" w:before="80" w:after="80"/>
         <w:jc w:val="both"/>
         <w:rPr>
@@ -16450,8 +19287,8 @@
       </w:tblPr>
       <w:tblGrid>
         <w:gridCol w:w="490"/>
-        <w:gridCol w:w="6313"/>
-        <w:gridCol w:w="1476"/>
+        <w:gridCol w:w="6312"/>
+        <w:gridCol w:w="1477"/>
       </w:tblGrid>
       <w:tr>
         <w:trPr>
@@ -16559,7 +19396,7 @@
         </w:tc>
         <w:tc>
           <w:tcPr>
-            <w:tcW w:w="6313" w:type="dxa"/>
+            <w:tcW w:w="6312" w:type="dxa"/>
             <w:tcBorders>
               <w:bottom w:val="single" w:sz="4" w:space="0" w:color="000000"/>
               <w:right w:val="single" w:sz="4" w:space="0" w:color="000000"/>
@@ -16591,7 +19428,7 @@
         </w:tc>
         <w:tc>
           <w:tcPr>
-            <w:tcW w:w="1476" w:type="dxa"/>
+            <w:tcW w:w="1477" w:type="dxa"/>
             <w:tcBorders>
               <w:bottom w:val="single" w:sz="4" w:space="0" w:color="000000"/>
               <w:right w:val="single" w:sz="4" w:space="0" w:color="000000"/>
@@ -16660,7 +19497,7 @@
         </w:tc>
         <w:tc>
           <w:tcPr>
-            <w:tcW w:w="6313" w:type="dxa"/>
+            <w:tcW w:w="6312" w:type="dxa"/>
             <w:tcBorders>
               <w:bottom w:val="single" w:sz="4" w:space="0" w:color="000000"/>
               <w:right w:val="single" w:sz="4" w:space="0" w:color="000000"/>
@@ -16689,7 +19526,7 @@
         </w:tc>
         <w:tc>
           <w:tcPr>
-            <w:tcW w:w="1476" w:type="dxa"/>
+            <w:tcW w:w="1477" w:type="dxa"/>
             <w:tcBorders>
               <w:bottom w:val="single" w:sz="4" w:space="0" w:color="000000"/>
               <w:right w:val="single" w:sz="4" w:space="0" w:color="000000"/>
@@ -16755,7 +19592,7 @@
         </w:tc>
         <w:tc>
           <w:tcPr>
-            <w:tcW w:w="6313" w:type="dxa"/>
+            <w:tcW w:w="6312" w:type="dxa"/>
             <w:tcBorders>
               <w:bottom w:val="single" w:sz="4" w:space="0" w:color="000000"/>
               <w:right w:val="single" w:sz="4" w:space="0" w:color="000000"/>
@@ -16784,7 +19621,7 @@
         </w:tc>
         <w:tc>
           <w:tcPr>
-            <w:tcW w:w="1476" w:type="dxa"/>
+            <w:tcW w:w="1477" w:type="dxa"/>
             <w:tcBorders>
               <w:bottom w:val="single" w:sz="4" w:space="0" w:color="000000"/>
               <w:right w:val="single" w:sz="4" w:space="0" w:color="000000"/>
@@ -16850,7 +19687,7 @@
         </w:tc>
         <w:tc>
           <w:tcPr>
-            <w:tcW w:w="6313" w:type="dxa"/>
+            <w:tcW w:w="6312" w:type="dxa"/>
             <w:tcBorders>
               <w:bottom w:val="single" w:sz="4" w:space="0" w:color="000000"/>
               <w:right w:val="single" w:sz="4" w:space="0" w:color="000000"/>
@@ -16879,7 +19716,7 @@
         </w:tc>
         <w:tc>
           <w:tcPr>
-            <w:tcW w:w="1476" w:type="dxa"/>
+            <w:tcW w:w="1477" w:type="dxa"/>
             <w:tcBorders>
               <w:bottom w:val="single" w:sz="4" w:space="0" w:color="000000"/>
               <w:right w:val="single" w:sz="4" w:space="0" w:color="000000"/>
@@ -16945,7 +19782,7 @@
         </w:tc>
         <w:tc>
           <w:tcPr>
-            <w:tcW w:w="6313" w:type="dxa"/>
+            <w:tcW w:w="6312" w:type="dxa"/>
             <w:tcBorders>
               <w:bottom w:val="single" w:sz="4" w:space="0" w:color="000000"/>
               <w:right w:val="single" w:sz="4" w:space="0" w:color="000000"/>
@@ -16974,7 +19811,7 @@
         </w:tc>
         <w:tc>
           <w:tcPr>
-            <w:tcW w:w="1476" w:type="dxa"/>
+            <w:tcW w:w="1477" w:type="dxa"/>
             <w:tcBorders>
               <w:bottom w:val="single" w:sz="4" w:space="0" w:color="000000"/>
               <w:right w:val="single" w:sz="4" w:space="0" w:color="000000"/>
@@ -17040,7 +19877,7 @@
         </w:tc>
         <w:tc>
           <w:tcPr>
-            <w:tcW w:w="6313" w:type="dxa"/>
+            <w:tcW w:w="6312" w:type="dxa"/>
             <w:tcBorders>
               <w:bottom w:val="single" w:sz="4" w:space="0" w:color="000000"/>
               <w:right w:val="single" w:sz="4" w:space="0" w:color="000000"/>
@@ -17069,7 +19906,7 @@
         </w:tc>
         <w:tc>
           <w:tcPr>
-            <w:tcW w:w="1476" w:type="dxa"/>
+            <w:tcW w:w="1477" w:type="dxa"/>
             <w:tcBorders>
               <w:bottom w:val="single" w:sz="4" w:space="0" w:color="000000"/>
               <w:right w:val="single" w:sz="4" w:space="0" w:color="000000"/>
@@ -17135,7 +19972,7 @@
         </w:tc>
         <w:tc>
           <w:tcPr>
-            <w:tcW w:w="6313" w:type="dxa"/>
+            <w:tcW w:w="6312" w:type="dxa"/>
             <w:tcBorders>
               <w:bottom w:val="single" w:sz="4" w:space="0" w:color="000000"/>
               <w:right w:val="single" w:sz="4" w:space="0" w:color="000000"/>
@@ -17164,7 +20001,7 @@
         </w:tc>
         <w:tc>
           <w:tcPr>
-            <w:tcW w:w="1476" w:type="dxa"/>
+            <w:tcW w:w="1477" w:type="dxa"/>
             <w:tcBorders>
               <w:bottom w:val="single" w:sz="4" w:space="0" w:color="000000"/>
               <w:right w:val="single" w:sz="4" w:space="0" w:color="000000"/>
@@ -17230,7 +20067,7 @@
         </w:tc>
         <w:tc>
           <w:tcPr>
-            <w:tcW w:w="6313" w:type="dxa"/>
+            <w:tcW w:w="6312" w:type="dxa"/>
             <w:tcBorders>
               <w:bottom w:val="single" w:sz="4" w:space="0" w:color="000000"/>
               <w:right w:val="single" w:sz="4" w:space="0" w:color="000000"/>
@@ -17259,7 +20096,7 @@
         </w:tc>
         <w:tc>
           <w:tcPr>
-            <w:tcW w:w="1476" w:type="dxa"/>
+            <w:tcW w:w="1477" w:type="dxa"/>
             <w:tcBorders>
               <w:bottom w:val="single" w:sz="4" w:space="0" w:color="000000"/>
               <w:right w:val="single" w:sz="4" w:space="0" w:color="000000"/>
@@ -17325,7 +20162,7 @@
         </w:tc>
         <w:tc>
           <w:tcPr>
-            <w:tcW w:w="6313" w:type="dxa"/>
+            <w:tcW w:w="6312" w:type="dxa"/>
             <w:tcBorders>
               <w:bottom w:val="single" w:sz="4" w:space="0" w:color="000000"/>
               <w:right w:val="single" w:sz="4" w:space="0" w:color="000000"/>
@@ -17354,7 +20191,7 @@
         </w:tc>
         <w:tc>
           <w:tcPr>
-            <w:tcW w:w="1476" w:type="dxa"/>
+            <w:tcW w:w="1477" w:type="dxa"/>
             <w:tcBorders>
               <w:bottom w:val="single" w:sz="4" w:space="0" w:color="000000"/>
               <w:right w:val="single" w:sz="4" w:space="0" w:color="000000"/>
@@ -17420,7 +20257,7 @@
         </w:tc>
         <w:tc>
           <w:tcPr>
-            <w:tcW w:w="6313" w:type="dxa"/>
+            <w:tcW w:w="6312" w:type="dxa"/>
             <w:tcBorders>
               <w:bottom w:val="single" w:sz="4" w:space="0" w:color="000000"/>
               <w:right w:val="single" w:sz="4" w:space="0" w:color="000000"/>
@@ -17449,7 +20286,7 @@
         </w:tc>
         <w:tc>
           <w:tcPr>
-            <w:tcW w:w="1476" w:type="dxa"/>
+            <w:tcW w:w="1477" w:type="dxa"/>
             <w:tcBorders>
               <w:bottom w:val="single" w:sz="4" w:space="0" w:color="000000"/>
               <w:right w:val="single" w:sz="4" w:space="0" w:color="000000"/>
@@ -17515,7 +20352,7 @@
         </w:tc>
         <w:tc>
           <w:tcPr>
-            <w:tcW w:w="6313" w:type="dxa"/>
+            <w:tcW w:w="6312" w:type="dxa"/>
             <w:tcBorders>
               <w:bottom w:val="single" w:sz="4" w:space="0" w:color="000000"/>
               <w:right w:val="single" w:sz="4" w:space="0" w:color="000000"/>
@@ -17544,7 +20381,7 @@
         </w:tc>
         <w:tc>
           <w:tcPr>
-            <w:tcW w:w="1476" w:type="dxa"/>
+            <w:tcW w:w="1477" w:type="dxa"/>
             <w:tcBorders>
               <w:bottom w:val="single" w:sz="4" w:space="0" w:color="000000"/>
               <w:right w:val="single" w:sz="4" w:space="0" w:color="000000"/>
@@ -17610,7 +20447,7 @@
         </w:tc>
         <w:tc>
           <w:tcPr>
-            <w:tcW w:w="6313" w:type="dxa"/>
+            <w:tcW w:w="6312" w:type="dxa"/>
             <w:tcBorders>
               <w:bottom w:val="single" w:sz="4" w:space="0" w:color="000000"/>
               <w:right w:val="single" w:sz="4" w:space="0" w:color="000000"/>
@@ -17639,7 +20476,7 @@
         </w:tc>
         <w:tc>
           <w:tcPr>
-            <w:tcW w:w="1476" w:type="dxa"/>
+            <w:tcW w:w="1477" w:type="dxa"/>
             <w:tcBorders>
               <w:bottom w:val="single" w:sz="4" w:space="0" w:color="000000"/>
               <w:right w:val="single" w:sz="4" w:space="0" w:color="000000"/>
@@ -17705,7 +20542,7 @@
         </w:tc>
         <w:tc>
           <w:tcPr>
-            <w:tcW w:w="6313" w:type="dxa"/>
+            <w:tcW w:w="6312" w:type="dxa"/>
             <w:tcBorders>
               <w:bottom w:val="single" w:sz="4" w:space="0" w:color="000000"/>
               <w:right w:val="single" w:sz="4" w:space="0" w:color="000000"/>
@@ -17734,7 +20571,7 @@
         </w:tc>
         <w:tc>
           <w:tcPr>
-            <w:tcW w:w="1476" w:type="dxa"/>
+            <w:tcW w:w="1477" w:type="dxa"/>
             <w:tcBorders>
               <w:bottom w:val="single" w:sz="4" w:space="0" w:color="000000"/>
               <w:right w:val="single" w:sz="4" w:space="0" w:color="000000"/>
@@ -17946,7 +20783,6 @@
     <w:pPr>
       <w:pStyle w:val="Normal"/>
       <w:keepLines/>
-      <w:pBdr/>
       <w:tabs>
         <w:tab w:val="clear" w:pos="720"/>
         <w:tab w:val="center" w:pos="4320" w:leader="none"/>
@@ -17973,7 +20809,7 @@
     </w:r>
     <w:r>
       <w:rPr/>
-      <w:t>14</w:t>
+      <w:t>16</w:t>
     </w:r>
     <w:r>
       <w:rPr/>
@@ -17984,7 +20820,6 @@
     <w:pPr>
       <w:pStyle w:val="Normal"/>
       <w:keepLines/>
-      <w:pBdr/>
       <w:tabs>
         <w:tab w:val="clear" w:pos="720"/>
         <w:tab w:val="center" w:pos="4320" w:leader="none"/>
@@ -18009,7 +20844,6 @@
     <w:pPr>
       <w:pStyle w:val="Normal"/>
       <w:keepLines/>
-      <w:pBdr/>
       <w:tabs>
         <w:tab w:val="clear" w:pos="720"/>
         <w:tab w:val="center" w:pos="4320" w:leader="none"/>
@@ -18036,7 +20870,7 @@
     </w:r>
     <w:r>
       <w:rPr/>
-      <w:t>13</w:t>
+      <w:t>15</w:t>
     </w:r>
     <w:r>
       <w:rPr/>
@@ -18060,7 +20894,6 @@
   <w:p>
     <w:pPr>
       <w:pStyle w:val="Normal"/>
-      <w:pBdr/>
       <w:tabs>
         <w:tab w:val="clear" w:pos="720"/>
         <w:tab w:val="center" w:pos="4419" w:leader="none"/>
@@ -18091,7 +20924,6 @@
   <w:p>
     <w:pPr>
       <w:pStyle w:val="Normal"/>
-      <w:pBdr/>
       <w:tabs>
         <w:tab w:val="clear" w:pos="720"/>
         <w:tab w:val="center" w:pos="4419" w:leader="none"/>
@@ -19478,6 +22310,7 @@
     <w:rsid w:val="008063a7"/>
     <w:pPr>
       <w:widowControl/>
+      <w:suppressAutoHyphens w:val="true"/>
       <w:bidi w:val="0"/>
       <w:spacing w:before="0" w:after="0"/>
       <w:jc w:val="left"/>
@@ -19488,7 +22321,7 @@
       <w:kern w:val="0"/>
       <w:sz w:val="20"/>
       <w:szCs w:val="20"/>
-      <w:lang w:eastAsia="pt-BR" w:val="pt-BR" w:bidi="ar-SA"/>
+      <w:lang w:val="pt-BR" w:eastAsia="pt-BR" w:bidi="ar-SA"/>
     </w:rPr>
   </w:style>
   <w:style w:type="paragraph" w:styleId="Ttulo1">
@@ -19910,11 +22743,12 @@
       <w:rFonts w:ascii="arial" w:hAnsi="arial" w:cs="Lohit Devanagari"/>
     </w:rPr>
   </w:style>
-  <w:style w:type="paragraph" w:styleId="Normal1" w:customStyle="1">
+  <w:style w:type="paragraph" w:styleId="LOnormal" w:customStyle="1">
     <w:name w:val="LO-normal"/>
     <w:qFormat/>
     <w:pPr>
       <w:widowControl/>
+      <w:suppressAutoHyphens w:val="true"/>
       <w:bidi w:val="0"/>
       <w:spacing w:before="0" w:after="0"/>
       <w:jc w:val="left"/>
@@ -20379,6 +23213,7 @@
     <w:qFormat/>
     <w:pPr>
       <w:widowControl/>
+      <w:suppressAutoHyphens w:val="true"/>
       <w:bidi w:val="0"/>
       <w:spacing w:before="0" w:after="0"/>
       <w:jc w:val="left"/>
@@ -20389,7 +23224,7 @@
       <w:kern w:val="0"/>
       <w:sz w:val="20"/>
       <w:szCs w:val="20"/>
-      <w:lang w:eastAsia="pt-BR" w:val="pt-BR" w:bidi="ar-SA"/>
+      <w:lang w:val="pt-BR" w:eastAsia="pt-BR" w:bidi="ar-SA"/>
     </w:rPr>
   </w:style>
   <w:style w:type="paragraph" w:styleId="Sumrio" w:customStyle="1">
@@ -20490,36 +23325,25 @@
       <w:sz w:val="18"/>
     </w:rPr>
   </w:style>
-  <w:style w:type="paragraph" w:styleId="Lista2">
-    <w:name w:val="List Bullet 3"/>
-    <w:basedOn w:val="Lista"/>
-    <w:pPr>
-      <w:tabs>
-        <w:tab w:val="clear" w:pos="720"/>
-        <w:tab w:val="left" w:pos="1080" w:leader="none"/>
-      </w:tabs>
-      <w:ind w:left="1080" w:hanging="360"/>
-    </w:pPr>
-    <w:rPr/>
-  </w:style>
-  <w:style w:type="paragraph" w:styleId="Lista3">
-    <w:name w:val="List Bullet 4"/>
-    <w:basedOn w:val="Lista"/>
-    <w:pPr>
-      <w:tabs>
-        <w:tab w:val="clear" w:pos="720"/>
-        <w:tab w:val="left" w:pos="1440" w:leader="none"/>
-      </w:tabs>
-      <w:ind w:left="1440" w:hanging="360"/>
-    </w:pPr>
-    <w:rPr/>
-  </w:style>
   <w:style w:type="paragraph" w:styleId="ListBullet3">
     <w:name w:val="List Bullet 3"/>
     <w:basedOn w:val="ListBullet"/>
     <w:autoRedefine/>
     <w:qFormat/>
     <w:pPr>
+      <w:ind w:left="1440" w:hanging="360"/>
+    </w:pPr>
+    <w:rPr/>
+  </w:style>
+  <w:style w:type="paragraph" w:styleId="ListBullet4">
+    <w:name w:val="List Bullet 4"/>
+    <w:basedOn w:val="Lista"/>
+    <w:qFormat/>
+    <w:pPr>
+      <w:tabs>
+        <w:tab w:val="clear" w:pos="720"/>
+        <w:tab w:val="left" w:pos="1440" w:leader="none"/>
+      </w:tabs>
       <w:ind w:left="1440" w:hanging="360"/>
     </w:pPr>
     <w:rPr/>
